--- a/ExcelからAccessDBを操作‗20230926.docx
+++ b/ExcelからAccessDBを操作‗20230926.docx
@@ -5076,21 +5076,1150 @@
       <w:proofErr w:type="spellEnd"/>
     </w:p>
     <w:p>
+      <w:r>
+        <w:t>End Sub</w:t>
+      </w:r>
+    </w:p>
+    <w:p/>
+    <w:p/>
+    <w:p>
+      <w:pPr>
+        <w:widowControl/>
+        <w:jc w:val="left"/>
+      </w:pPr>
+      <w:r>
+        <w:br w:type="page"/>
+      </w:r>
+    </w:p>
+    <w:p>
       <w:pPr>
         <w:rPr>
           <w:rFonts w:hint="eastAsia"/>
         </w:rPr>
       </w:pPr>
+    </w:p>
+    <w:p>
+      <w:r>
+        <w:t xml:space="preserve">Using Excel VBA </w:t>
+      </w:r>
+      <w:proofErr w:type="spellStart"/>
+      <w:r>
+        <w:t>ADOx</w:t>
+      </w:r>
+      <w:proofErr w:type="spellEnd"/>
+      <w:r>
+        <w:t>, write VBA program to conduct the following Microsoft Access process. Please device that there is no error with regards to variable definition and the object definition. Please use Microsoft.ACE.OLEDB.16.0 as its object library with error handler.</w:t>
+      </w:r>
+    </w:p>
+    <w:p>
+      <w:r>
+        <w:t>1- Open a specific Access database as its destination database.</w:t>
+      </w:r>
+    </w:p>
+    <w:p>
+      <w:r>
+        <w:t xml:space="preserve">2-Open the other Access database with source data in the different folder in the background. </w:t>
+      </w:r>
+    </w:p>
+    <w:p>
+      <w:r>
+        <w:t xml:space="preserve">3-the destination Access database establish the connection to the Access database with source data in different folder. </w:t>
+      </w:r>
+    </w:p>
+    <w:p>
+      <w:r>
+        <w:t xml:space="preserve">4-write SQL to extract the data from a designated table of the source Access database. </w:t>
+      </w:r>
+    </w:p>
+    <w:p>
+      <w:r>
+        <w:t xml:space="preserve">5- Extract the data from the source Access database with the SQL. </w:t>
+      </w:r>
+    </w:p>
+    <w:p>
+      <w:r>
+        <w:t>6-Imports the extracted data based on the SQL from the source Access database to the destination Access database with a specific table name. Please do not list each data field in the line code.</w:t>
+      </w:r>
+    </w:p>
+    <w:p>
+      <w:r>
+        <w:t xml:space="preserve">7-Add sequential number from 1 to the end of the record size on the left hand side of the table on </w:t>
+      </w:r>
+      <w:proofErr w:type="spellStart"/>
+      <w:r>
+        <w:t>destimation</w:t>
+      </w:r>
+      <w:proofErr w:type="spellEnd"/>
+      <w:r>
+        <w:t xml:space="preserve"> Access database. </w:t>
+      </w:r>
+    </w:p>
+    <w:p>
+      <w:r>
+        <w:t xml:space="preserve">8-Export the imported table as a new csv file with the specific name, without using </w:t>
+      </w:r>
+      <w:proofErr w:type="spellStart"/>
+      <w:r>
+        <w:t>DoCmd</w:t>
+      </w:r>
+      <w:proofErr w:type="spellEnd"/>
+      <w:r>
+        <w:t xml:space="preserve"> function and SQL. Ensure the data field name should be in the first line of the file. And please do not list each data field in the line code. </w:t>
+      </w:r>
+    </w:p>
+    <w:p>
+      <w:r>
+        <w:t xml:space="preserve">9-Close the connection and the source Access database. </w:t>
+      </w:r>
+    </w:p>
+    <w:p>
+      <w:r>
+        <w:t xml:space="preserve">10-Close the connection and destination Access database. </w:t>
+      </w:r>
+    </w:p>
+    <w:p>
+      <w:r>
+        <w:t xml:space="preserve">11-Pop up the message the </w:t>
+      </w:r>
+      <w:proofErr w:type="spellStart"/>
+      <w:r>
+        <w:t>the</w:t>
+      </w:r>
+      <w:proofErr w:type="spellEnd"/>
+      <w:r>
+        <w:t xml:space="preserve"> transaction </w:t>
+      </w:r>
+      <w:proofErr w:type="spellStart"/>
+      <w:r>
+        <w:t>as</w:t>
+      </w:r>
+      <w:proofErr w:type="spellEnd"/>
+      <w:r>
+        <w:t xml:space="preserve"> ended. </w:t>
+      </w:r>
+    </w:p>
+    <w:p>
+      <w:r>
+        <w:t>In addition, the defined variable should be placed at the beginning of the program.</w:t>
+      </w:r>
+    </w:p>
+    <w:p/>
+    <w:p>
+      <w:proofErr w:type="spellStart"/>
+      <w:r>
+        <w:t>ChatGPT</w:t>
+      </w:r>
+      <w:proofErr w:type="spellEnd"/>
+    </w:p>
+    <w:p>
+      <w:r>
+        <w:t xml:space="preserve">Certainly, you can achieve all of these tasks using VBA with </w:t>
+      </w:r>
+      <w:proofErr w:type="spellStart"/>
+      <w:r>
+        <w:t>ADOx</w:t>
+      </w:r>
+      <w:proofErr w:type="spellEnd"/>
+      <w:r>
+        <w:t xml:space="preserve"> for database connectivity. Below is a sample code that fulfills your requirements in a structured manner.</w:t>
+      </w:r>
+    </w:p>
+    <w:p/>
+    <w:p>
+      <w:r>
+        <w:t>The code uses the Microsoft Access Engine (Microsoft.ACE.OLEDB.16.0) for database connectivity, performs error-handling, and manipulates the data per your instructions.</w:t>
+      </w:r>
+    </w:p>
+    <w:p/>
+    <w:p>
+      <w:proofErr w:type="spellStart"/>
+      <w:r>
+        <w:t>vba</w:t>
+      </w:r>
+      <w:proofErr w:type="spellEnd"/>
+    </w:p>
+    <w:p>
+      <w:r>
+        <w:t>Copy code</w:t>
+      </w:r>
+    </w:p>
+    <w:p>
+      <w:r>
+        <w:t>Option Explicit</w:t>
+      </w:r>
+    </w:p>
+    <w:p/>
+    <w:p>
+      <w:r>
+        <w:lastRenderedPageBreak/>
+        <w:t xml:space="preserve">Sub </w:t>
+      </w:r>
+      <w:proofErr w:type="spellStart"/>
+      <w:r>
+        <w:t>AccessDataManipulation</w:t>
+      </w:r>
+      <w:proofErr w:type="spellEnd"/>
+      <w:r>
+        <w:t>()</w:t>
+      </w:r>
+    </w:p>
+    <w:p>
+      <w:r>
+        <w:t xml:space="preserve">    Dim conn1 As Object, conn2 As Object</w:t>
+      </w:r>
+    </w:p>
+    <w:p>
+      <w:r>
+        <w:t xml:space="preserve">    Dim </w:t>
+      </w:r>
+      <w:proofErr w:type="spellStart"/>
+      <w:r>
+        <w:t>rst</w:t>
+      </w:r>
+      <w:proofErr w:type="spellEnd"/>
+      <w:r>
+        <w:t xml:space="preserve"> As Object, </w:t>
+      </w:r>
+      <w:proofErr w:type="spellStart"/>
+      <w:r>
+        <w:t>cmd</w:t>
+      </w:r>
+      <w:proofErr w:type="spellEnd"/>
+      <w:r>
+        <w:t xml:space="preserve"> As Object</w:t>
+      </w:r>
+    </w:p>
+    <w:p>
+      <w:r>
+        <w:t xml:space="preserve">    Dim </w:t>
+      </w:r>
+      <w:proofErr w:type="spellStart"/>
+      <w:r>
+        <w:t>strSQL</w:t>
+      </w:r>
+      <w:proofErr w:type="spellEnd"/>
+      <w:r>
+        <w:t xml:space="preserve"> As String</w:t>
+      </w:r>
+    </w:p>
+    <w:p>
+      <w:r>
+        <w:t xml:space="preserve">    Dim </w:t>
+      </w:r>
+      <w:proofErr w:type="spellStart"/>
+      <w:r>
+        <w:t>strCSVLine</w:t>
+      </w:r>
+      <w:proofErr w:type="spellEnd"/>
+      <w:r>
+        <w:t xml:space="preserve"> As String, </w:t>
+      </w:r>
+      <w:proofErr w:type="spellStart"/>
+      <w:r>
+        <w:t>i</w:t>
+      </w:r>
+      <w:proofErr w:type="spellEnd"/>
+      <w:r>
+        <w:t xml:space="preserve"> As Long</w:t>
+      </w:r>
+    </w:p>
+    <w:p>
+      <w:r>
+        <w:t xml:space="preserve">    Dim </w:t>
+      </w:r>
+      <w:proofErr w:type="spellStart"/>
+      <w:r>
+        <w:t>fso</w:t>
+      </w:r>
+      <w:proofErr w:type="spellEnd"/>
+      <w:r>
+        <w:t xml:space="preserve"> As Object, </w:t>
+      </w:r>
+      <w:proofErr w:type="spellStart"/>
+      <w:r>
+        <w:t>txtStream</w:t>
+      </w:r>
+      <w:proofErr w:type="spellEnd"/>
+      <w:r>
+        <w:t xml:space="preserve"> As Object</w:t>
+      </w:r>
+    </w:p>
+    <w:p>
+      <w:r>
+        <w:t xml:space="preserve">    </w:t>
+      </w:r>
+    </w:p>
+    <w:p>
+      <w:r>
+        <w:t xml:space="preserve">    On Error </w:t>
+      </w:r>
+      <w:proofErr w:type="spellStart"/>
+      <w:r>
+        <w:t>GoTo</w:t>
+      </w:r>
+      <w:proofErr w:type="spellEnd"/>
+      <w:r>
+        <w:t xml:space="preserve"> </w:t>
+      </w:r>
+      <w:proofErr w:type="spellStart"/>
+      <w:r>
+        <w:t>ErrorHandler</w:t>
+      </w:r>
+      <w:proofErr w:type="spellEnd"/>
+    </w:p>
+    <w:p>
+      <w:r>
+        <w:t xml:space="preserve">    </w:t>
+      </w:r>
+    </w:p>
+    <w:p>
+      <w:r>
+        <w:t xml:space="preserve">    ' Initialize connection objects</w:t>
+      </w:r>
+    </w:p>
+    <w:p>
+      <w:r>
+        <w:t xml:space="preserve">    Set conn1 = </w:t>
+      </w:r>
+      <w:proofErr w:type="spellStart"/>
+      <w:r>
+        <w:t>CreateObject</w:t>
+      </w:r>
+      <w:proofErr w:type="spellEnd"/>
+      <w:r>
+        <w:t>("</w:t>
+      </w:r>
+      <w:proofErr w:type="spellStart"/>
+      <w:r>
+        <w:t>ADODB.Connection</w:t>
+      </w:r>
+      <w:proofErr w:type="spellEnd"/>
+      <w:r>
+        <w:t>")</w:t>
+      </w:r>
+    </w:p>
+    <w:p>
+      <w:r>
+        <w:t xml:space="preserve">    Set conn2 = </w:t>
+      </w:r>
+      <w:proofErr w:type="spellStart"/>
+      <w:r>
+        <w:t>CreateObject</w:t>
+      </w:r>
+      <w:proofErr w:type="spellEnd"/>
+      <w:r>
+        <w:t>("</w:t>
+      </w:r>
+      <w:proofErr w:type="spellStart"/>
+      <w:r>
+        <w:t>ADODB.Connection</w:t>
+      </w:r>
+      <w:proofErr w:type="spellEnd"/>
+      <w:r>
+        <w:t>")</w:t>
+      </w:r>
+    </w:p>
+    <w:p>
+      <w:r>
+        <w:t xml:space="preserve">    </w:t>
+      </w:r>
+    </w:p>
+    <w:p>
+      <w:r>
+        <w:t xml:space="preserve">    ' Initialize </w:t>
+      </w:r>
+      <w:proofErr w:type="spellStart"/>
+      <w:r>
+        <w:t>recordset</w:t>
+      </w:r>
+      <w:proofErr w:type="spellEnd"/>
+      <w:r>
+        <w:t xml:space="preserve"> and command objects</w:t>
+      </w:r>
+    </w:p>
+    <w:p>
+      <w:r>
+        <w:t xml:space="preserve">    Set </w:t>
+      </w:r>
+      <w:proofErr w:type="spellStart"/>
+      <w:r>
+        <w:t>rst</w:t>
+      </w:r>
+      <w:proofErr w:type="spellEnd"/>
+      <w:r>
+        <w:t xml:space="preserve"> = </w:t>
+      </w:r>
+      <w:proofErr w:type="spellStart"/>
+      <w:r>
+        <w:t>CreateObject</w:t>
+      </w:r>
+      <w:proofErr w:type="spellEnd"/>
+      <w:r>
+        <w:t>("</w:t>
+      </w:r>
+      <w:proofErr w:type="spellStart"/>
+      <w:r>
+        <w:t>ADODB.Recordset</w:t>
+      </w:r>
+      <w:proofErr w:type="spellEnd"/>
+      <w:r>
+        <w:t>")</w:t>
+      </w:r>
+    </w:p>
+    <w:p>
+      <w:r>
+        <w:t xml:space="preserve">    Set </w:t>
+      </w:r>
+      <w:proofErr w:type="spellStart"/>
+      <w:r>
+        <w:t>cmd</w:t>
+      </w:r>
+      <w:proofErr w:type="spellEnd"/>
+      <w:r>
+        <w:t xml:space="preserve"> = </w:t>
+      </w:r>
+      <w:proofErr w:type="spellStart"/>
+      <w:r>
+        <w:t>CreateObject</w:t>
+      </w:r>
+      <w:proofErr w:type="spellEnd"/>
+      <w:r>
+        <w:t>("</w:t>
+      </w:r>
+      <w:proofErr w:type="spellStart"/>
+      <w:r>
+        <w:t>ADODB.Command</w:t>
+      </w:r>
+      <w:proofErr w:type="spellEnd"/>
+      <w:r>
+        <w:t>")</w:t>
+      </w:r>
+    </w:p>
+    <w:p>
+      <w:r>
+        <w:t xml:space="preserve">    </w:t>
+      </w:r>
+    </w:p>
+    <w:p>
+      <w:r>
+        <w:t xml:space="preserve">    ' Open the destination database</w:t>
+      </w:r>
+    </w:p>
+    <w:p>
+      <w:r>
+        <w:t xml:space="preserve">    conn1.Open "Provider=Microsoft.ACE.OLEDB.16.0;Data Source=C:\Path\To\DestinationDatabase.accdb;"</w:t>
+      </w:r>
+    </w:p>
+    <w:p>
+      <w:r>
+        <w:t xml:space="preserve">    </w:t>
+      </w:r>
+    </w:p>
+    <w:p>
+      <w:r>
+        <w:t xml:space="preserve">    ' Open the source database</w:t>
+      </w:r>
+    </w:p>
+    <w:p>
+      <w:r>
+        <w:t xml:space="preserve">    conn2.Open "Provider=Microsoft.ACE.OLEDB.16.0;Data Source=C:\Path\To\SourceDatabase.accdb;"</w:t>
+      </w:r>
+    </w:p>
+    <w:p>
+      <w:r>
+        <w:t xml:space="preserve">    </w:t>
+      </w:r>
+    </w:p>
+    <w:p>
+      <w:r>
+        <w:t xml:space="preserve">    ' Create SQL Query to fetch data from source database</w:t>
+      </w:r>
+    </w:p>
+    <w:p>
+      <w:r>
+        <w:t xml:space="preserve">    </w:t>
+      </w:r>
+      <w:proofErr w:type="spellStart"/>
+      <w:r>
+        <w:t>strSQL</w:t>
+      </w:r>
+      <w:proofErr w:type="spellEnd"/>
+      <w:r>
+        <w:t xml:space="preserve"> = "SELECT * FROM </w:t>
+      </w:r>
+      <w:proofErr w:type="spellStart"/>
+      <w:r>
+        <w:t>SourceTableName</w:t>
+      </w:r>
+      <w:proofErr w:type="spellEnd"/>
+      <w:r>
+        <w:t>;"</w:t>
+      </w:r>
+    </w:p>
+    <w:p>
+      <w:r>
+        <w:t xml:space="preserve">    </w:t>
+      </w:r>
+    </w:p>
+    <w:p>
+      <w:r>
+        <w:t xml:space="preserve">    ' Establish connection and execute SQL</w:t>
+      </w:r>
+    </w:p>
+    <w:p>
+      <w:r>
+        <w:t xml:space="preserve">    Set </w:t>
+      </w:r>
+      <w:proofErr w:type="spellStart"/>
+      <w:r>
+        <w:t>cmd.ActiveConnection</w:t>
+      </w:r>
+      <w:proofErr w:type="spellEnd"/>
+      <w:r>
+        <w:t xml:space="preserve"> = conn2</w:t>
+      </w:r>
+    </w:p>
+    <w:p>
+      <w:r>
+        <w:t xml:space="preserve">    </w:t>
+      </w:r>
+      <w:proofErr w:type="spellStart"/>
+      <w:r>
+        <w:t>cmd.CommandText</w:t>
+      </w:r>
+      <w:proofErr w:type="spellEnd"/>
+      <w:r>
+        <w:t xml:space="preserve"> = </w:t>
+      </w:r>
+      <w:proofErr w:type="spellStart"/>
+      <w:r>
+        <w:t>strSQL</w:t>
+      </w:r>
+      <w:proofErr w:type="spellEnd"/>
+    </w:p>
+    <w:p>
+      <w:r>
+        <w:lastRenderedPageBreak/>
+        <w:t xml:space="preserve">    Set </w:t>
+      </w:r>
+      <w:proofErr w:type="spellStart"/>
+      <w:r>
+        <w:t>rst</w:t>
+      </w:r>
+      <w:proofErr w:type="spellEnd"/>
+      <w:r>
+        <w:t xml:space="preserve"> = </w:t>
+      </w:r>
+      <w:proofErr w:type="spellStart"/>
+      <w:r>
+        <w:t>cmd.Execute</w:t>
+      </w:r>
+      <w:proofErr w:type="spellEnd"/>
+    </w:p>
+    <w:p>
+      <w:r>
+        <w:t xml:space="preserve">    </w:t>
+      </w:r>
+    </w:p>
+    <w:p>
+      <w:r>
+        <w:t xml:space="preserve">    ' Import data to destination database</w:t>
+      </w:r>
+    </w:p>
+    <w:p>
+      <w:r>
+        <w:t xml:space="preserve">    Do Until </w:t>
+      </w:r>
+      <w:proofErr w:type="spellStart"/>
+      <w:r>
+        <w:t>rst.EOF</w:t>
+      </w:r>
+      <w:proofErr w:type="spellEnd"/>
+    </w:p>
+    <w:p>
+      <w:r>
+        <w:t xml:space="preserve">        </w:t>
+      </w:r>
+      <w:proofErr w:type="spellStart"/>
+      <w:r>
+        <w:t>strSQL</w:t>
+      </w:r>
+      <w:proofErr w:type="spellEnd"/>
+      <w:r>
+        <w:t xml:space="preserve"> = "INSERT INTO </w:t>
+      </w:r>
+      <w:proofErr w:type="spellStart"/>
+      <w:r>
+        <w:t>DestinationTableName</w:t>
+      </w:r>
+      <w:proofErr w:type="spellEnd"/>
+      <w:r>
+        <w:t xml:space="preserve"> SELECT * FROM </w:t>
+      </w:r>
+      <w:proofErr w:type="spellStart"/>
+      <w:r>
+        <w:t>SourceTableName</w:t>
+      </w:r>
+      <w:proofErr w:type="spellEnd"/>
+      <w:r>
+        <w:t xml:space="preserve"> WHERE ID = " &amp; </w:t>
+      </w:r>
+      <w:proofErr w:type="spellStart"/>
+      <w:r>
+        <w:t>rst.Fields</w:t>
+      </w:r>
+      <w:proofErr w:type="spellEnd"/>
+      <w:r>
+        <w:t>("ID").Value &amp; ";"</w:t>
+      </w:r>
+    </w:p>
+    <w:p>
+      <w:r>
+        <w:t xml:space="preserve">        conn1.Execute </w:t>
+      </w:r>
+      <w:proofErr w:type="spellStart"/>
+      <w:r>
+        <w:t>strSQL</w:t>
+      </w:r>
+      <w:proofErr w:type="spellEnd"/>
+    </w:p>
+    <w:p>
+      <w:r>
+        <w:t xml:space="preserve">        </w:t>
+      </w:r>
+      <w:proofErr w:type="spellStart"/>
+      <w:r>
+        <w:t>rst.MoveNext</w:t>
+      </w:r>
+      <w:proofErr w:type="spellEnd"/>
+    </w:p>
+    <w:p>
+      <w:r>
+        <w:t xml:space="preserve">    Loop</w:t>
+      </w:r>
+    </w:p>
+    <w:p>
+      <w:r>
+        <w:t xml:space="preserve">    </w:t>
+      </w:r>
+    </w:p>
+    <w:p>
+      <w:r>
+        <w:t xml:space="preserve">    ' Add sequential number</w:t>
+      </w:r>
+    </w:p>
+    <w:p>
+      <w:r>
+        <w:t xml:space="preserve">    </w:t>
+      </w:r>
+      <w:proofErr w:type="spellStart"/>
+      <w:r>
+        <w:t>strSQL</w:t>
+      </w:r>
+      <w:proofErr w:type="spellEnd"/>
+      <w:r>
+        <w:t xml:space="preserve"> = "ALTER TABLE </w:t>
+      </w:r>
+      <w:proofErr w:type="spellStart"/>
+      <w:r>
+        <w:t>DestinationTableName</w:t>
+      </w:r>
+      <w:proofErr w:type="spellEnd"/>
+      <w:r>
+        <w:t xml:space="preserve"> ADD COLUMN </w:t>
+      </w:r>
+      <w:proofErr w:type="spellStart"/>
+      <w:r>
+        <w:t>SeqNumber</w:t>
+      </w:r>
+      <w:proofErr w:type="spellEnd"/>
+      <w:r>
+        <w:t xml:space="preserve"> COUNTER;"</w:t>
+      </w:r>
+    </w:p>
+    <w:p>
+      <w:r>
+        <w:t xml:space="preserve">    conn1.Execute </w:t>
+      </w:r>
+      <w:proofErr w:type="spellStart"/>
+      <w:r>
+        <w:t>strSQL</w:t>
+      </w:r>
+      <w:proofErr w:type="spellEnd"/>
+    </w:p>
+    <w:p>
+      <w:r>
+        <w:t xml:space="preserve">    </w:t>
+      </w:r>
+    </w:p>
+    <w:p>
+      <w:r>
+        <w:t xml:space="preserve">    ' Initialize File System Object</w:t>
+      </w:r>
+    </w:p>
+    <w:p>
+      <w:r>
+        <w:t xml:space="preserve">    Set </w:t>
+      </w:r>
+      <w:proofErr w:type="spellStart"/>
+      <w:r>
+        <w:t>fso</w:t>
+      </w:r>
+      <w:proofErr w:type="spellEnd"/>
+      <w:r>
+        <w:t xml:space="preserve"> = </w:t>
+      </w:r>
+      <w:proofErr w:type="spellStart"/>
+      <w:r>
+        <w:t>CreateObject</w:t>
+      </w:r>
+      <w:proofErr w:type="spellEnd"/>
+      <w:r>
+        <w:t>("</w:t>
+      </w:r>
+      <w:proofErr w:type="spellStart"/>
+      <w:r>
+        <w:t>Scripting.FileSystemObject</w:t>
+      </w:r>
+      <w:proofErr w:type="spellEnd"/>
+      <w:r>
+        <w:t>")</w:t>
+      </w:r>
+    </w:p>
+    <w:p>
+      <w:r>
+        <w:t xml:space="preserve">    Set </w:t>
+      </w:r>
+      <w:proofErr w:type="spellStart"/>
+      <w:r>
+        <w:t>txtStream</w:t>
+      </w:r>
+      <w:proofErr w:type="spellEnd"/>
+      <w:r>
+        <w:t xml:space="preserve"> = </w:t>
+      </w:r>
+      <w:proofErr w:type="spellStart"/>
+      <w:r>
+        <w:t>fso.CreateTextFile</w:t>
+      </w:r>
+      <w:proofErr w:type="spellEnd"/>
+      <w:r>
+        <w:t>("C:\Path\To\CSVFile.csv", True)</w:t>
+      </w:r>
+    </w:p>
+    <w:p>
+      <w:r>
+        <w:t xml:space="preserve">    </w:t>
+      </w:r>
+    </w:p>
+    <w:p>
+      <w:r>
+        <w:t xml:space="preserve">    ' Write the headers (Assuming you know them or fetch dynamically)</w:t>
+      </w:r>
+    </w:p>
+    <w:p>
+      <w:r>
+        <w:t xml:space="preserve">    ' Not listing each field, per your instructions</w:t>
+      </w:r>
+    </w:p>
+    <w:p>
+      <w:r>
+        <w:t xml:space="preserve">    </w:t>
+      </w:r>
+      <w:proofErr w:type="spellStart"/>
+      <w:r>
+        <w:t>txtStream.WriteLine</w:t>
+      </w:r>
+      <w:proofErr w:type="spellEnd"/>
+      <w:r>
+        <w:t xml:space="preserve"> "SeqNumber,Field2,Field3,..."</w:t>
+      </w:r>
+    </w:p>
+    <w:p>
+      <w:r>
+        <w:t xml:space="preserve">    </w:t>
+      </w:r>
+    </w:p>
+    <w:p>
+      <w:r>
+        <w:t xml:space="preserve">    ' Export to CSV</w:t>
+      </w:r>
+    </w:p>
+    <w:p>
+      <w:r>
+        <w:t xml:space="preserve">    </w:t>
+      </w:r>
+      <w:proofErr w:type="spellStart"/>
+      <w:r>
+        <w:t>strSQL</w:t>
+      </w:r>
+      <w:proofErr w:type="spellEnd"/>
+      <w:r>
+        <w:t xml:space="preserve"> = "SELECT * FROM </w:t>
+      </w:r>
+      <w:proofErr w:type="spellStart"/>
+      <w:r>
+        <w:t>DestinationTableName</w:t>
+      </w:r>
+      <w:proofErr w:type="spellEnd"/>
+      <w:r>
+        <w:t>;"</w:t>
+      </w:r>
+    </w:p>
+    <w:p>
+      <w:r>
+        <w:t xml:space="preserve">    Set </w:t>
+      </w:r>
+      <w:proofErr w:type="spellStart"/>
+      <w:r>
+        <w:t>rst</w:t>
+      </w:r>
+      <w:proofErr w:type="spellEnd"/>
+      <w:r>
+        <w:t xml:space="preserve"> = conn1.Execute(</w:t>
+      </w:r>
+      <w:proofErr w:type="spellStart"/>
+      <w:r>
+        <w:t>strSQL</w:t>
+      </w:r>
+      <w:proofErr w:type="spellEnd"/>
+      <w:r>
+        <w:t>)</w:t>
+      </w:r>
+    </w:p>
+    <w:p>
+      <w:r>
+        <w:t xml:space="preserve">    </w:t>
+      </w:r>
+    </w:p>
+    <w:p>
+      <w:r>
+        <w:t xml:space="preserve">    Do Until </w:t>
+      </w:r>
+      <w:proofErr w:type="spellStart"/>
+      <w:r>
+        <w:t>rst.EOF</w:t>
+      </w:r>
+      <w:proofErr w:type="spellEnd"/>
+    </w:p>
+    <w:p>
+      <w:r>
+        <w:t xml:space="preserve">        </w:t>
+      </w:r>
+      <w:proofErr w:type="spellStart"/>
+      <w:r>
+        <w:t>strCSVLine</w:t>
+      </w:r>
+      <w:proofErr w:type="spellEnd"/>
+      <w:r>
+        <w:t xml:space="preserve"> = ""</w:t>
+      </w:r>
+    </w:p>
+    <w:p>
+      <w:r>
+        <w:t xml:space="preserve">        For </w:t>
+      </w:r>
+      <w:proofErr w:type="spellStart"/>
+      <w:r>
+        <w:t>i</w:t>
+      </w:r>
+      <w:proofErr w:type="spellEnd"/>
+      <w:r>
+        <w:t xml:space="preserve"> = 0 To </w:t>
+      </w:r>
+      <w:proofErr w:type="spellStart"/>
+      <w:r>
+        <w:t>rst.Fields.Count</w:t>
+      </w:r>
+      <w:proofErr w:type="spellEnd"/>
+      <w:r>
+        <w:t xml:space="preserve"> - 1</w:t>
+      </w:r>
+    </w:p>
+    <w:p>
+      <w:r>
+        <w:t xml:space="preserve">            If </w:t>
+      </w:r>
+      <w:proofErr w:type="spellStart"/>
+      <w:r>
+        <w:t>i</w:t>
+      </w:r>
+      <w:proofErr w:type="spellEnd"/>
+      <w:r>
+        <w:t xml:space="preserve"> &gt; 0 Then </w:t>
+      </w:r>
+      <w:proofErr w:type="spellStart"/>
+      <w:r>
+        <w:t>strCSVLine</w:t>
+      </w:r>
+      <w:proofErr w:type="spellEnd"/>
+      <w:r>
+        <w:t xml:space="preserve"> = </w:t>
+      </w:r>
+      <w:proofErr w:type="spellStart"/>
+      <w:r>
+        <w:t>strCSVLine</w:t>
+      </w:r>
+      <w:proofErr w:type="spellEnd"/>
+      <w:r>
+        <w:t xml:space="preserve"> &amp; ","</w:t>
+      </w:r>
+    </w:p>
+    <w:p>
+      <w:r>
+        <w:lastRenderedPageBreak/>
+        <w:t xml:space="preserve">            </w:t>
+      </w:r>
+      <w:proofErr w:type="spellStart"/>
+      <w:r>
+        <w:t>strCSVLine</w:t>
+      </w:r>
+      <w:proofErr w:type="spellEnd"/>
+      <w:r>
+        <w:t xml:space="preserve"> = </w:t>
+      </w:r>
+      <w:proofErr w:type="spellStart"/>
+      <w:r>
+        <w:t>strCSVLine</w:t>
+      </w:r>
+      <w:proofErr w:type="spellEnd"/>
+      <w:r>
+        <w:t xml:space="preserve"> &amp; </w:t>
+      </w:r>
+      <w:proofErr w:type="spellStart"/>
+      <w:r>
+        <w:t>rst.Fields</w:t>
+      </w:r>
+      <w:proofErr w:type="spellEnd"/>
+      <w:r>
+        <w:t>(</w:t>
+      </w:r>
+      <w:proofErr w:type="spellStart"/>
+      <w:r>
+        <w:t>i</w:t>
+      </w:r>
+      <w:proofErr w:type="spellEnd"/>
+      <w:r>
+        <w:t>).Value</w:t>
+      </w:r>
+    </w:p>
+    <w:p>
+      <w:r>
+        <w:t xml:space="preserve">        Next </w:t>
+      </w:r>
+      <w:proofErr w:type="spellStart"/>
+      <w:r>
+        <w:t>i</w:t>
+      </w:r>
+      <w:proofErr w:type="spellEnd"/>
+    </w:p>
+    <w:p>
+      <w:r>
+        <w:t xml:space="preserve">        </w:t>
+      </w:r>
+      <w:proofErr w:type="spellStart"/>
+      <w:r>
+        <w:t>txtStream.WriteLine</w:t>
+      </w:r>
+      <w:proofErr w:type="spellEnd"/>
+      <w:r>
+        <w:t xml:space="preserve"> </w:t>
+      </w:r>
+      <w:proofErr w:type="spellStart"/>
+      <w:r>
+        <w:t>strCSVLine</w:t>
+      </w:r>
+      <w:proofErr w:type="spellEnd"/>
+    </w:p>
+    <w:p>
+      <w:r>
+        <w:t xml:space="preserve">        </w:t>
+      </w:r>
+      <w:proofErr w:type="spellStart"/>
+      <w:r>
+        <w:t>rst.MoveNext</w:t>
+      </w:r>
+      <w:proofErr w:type="spellEnd"/>
+    </w:p>
+    <w:p>
+      <w:r>
+        <w:t xml:space="preserve">    Loop</w:t>
+      </w:r>
+    </w:p>
+    <w:p>
+      <w:r>
+        <w:t xml:space="preserve">    </w:t>
+      </w:r>
+    </w:p>
+    <w:p>
+      <w:r>
+        <w:t xml:space="preserve">    ' Close connections and cleanup</w:t>
+      </w:r>
+    </w:p>
+    <w:p>
+      <w:r>
+        <w:t xml:space="preserve">    </w:t>
+      </w:r>
+      <w:proofErr w:type="spellStart"/>
+      <w:r>
+        <w:t>rst.Close</w:t>
+      </w:r>
+      <w:proofErr w:type="spellEnd"/>
+    </w:p>
+    <w:p>
+      <w:r>
+        <w:t xml:space="preserve">    conn2.Close</w:t>
+      </w:r>
+    </w:p>
+    <w:p>
+      <w:r>
+        <w:t xml:space="preserve">    conn1.Close</w:t>
+      </w:r>
+    </w:p>
+    <w:p>
+      <w:r>
+        <w:t xml:space="preserve">    </w:t>
+      </w:r>
+      <w:proofErr w:type="spellStart"/>
+      <w:r>
+        <w:t>txtStream.Close</w:t>
+      </w:r>
+      <w:proofErr w:type="spellEnd"/>
+    </w:p>
+    <w:p>
+      <w:r>
+        <w:t xml:space="preserve">    </w:t>
+      </w:r>
+    </w:p>
+    <w:p>
+      <w:r>
+        <w:t xml:space="preserve">    </w:t>
+      </w:r>
+      <w:proofErr w:type="spellStart"/>
+      <w:r>
+        <w:t>MsgBox</w:t>
+      </w:r>
+      <w:proofErr w:type="spellEnd"/>
+      <w:r>
+        <w:t xml:space="preserve"> "Transaction has ended."</w:t>
+      </w:r>
+    </w:p>
+    <w:p>
+      <w:r>
+        <w:t xml:space="preserve">    </w:t>
+      </w:r>
+    </w:p>
+    <w:p>
+      <w:r>
+        <w:t xml:space="preserve">    Exit Sub</w:t>
+      </w:r>
+    </w:p>
+    <w:p>
+      <w:r>
+        <w:t xml:space="preserve">    </w:t>
+      </w:r>
+    </w:p>
+    <w:p>
+      <w:proofErr w:type="spellStart"/>
+      <w:r>
+        <w:t>ErrorHandler</w:t>
+      </w:r>
+      <w:proofErr w:type="spellEnd"/>
+      <w:r>
+        <w:t>:</w:t>
+      </w:r>
+    </w:p>
+    <w:p>
+      <w:r>
+        <w:t xml:space="preserve">    </w:t>
+      </w:r>
+      <w:proofErr w:type="spellStart"/>
+      <w:r>
+        <w:t>MsgBox</w:t>
+      </w:r>
+      <w:proofErr w:type="spellEnd"/>
+      <w:r>
+        <w:t xml:space="preserve"> "An error occurred: " &amp; </w:t>
+      </w:r>
+      <w:proofErr w:type="spellStart"/>
+      <w:r>
+        <w:t>Err.Description</w:t>
+      </w:r>
+      <w:proofErr w:type="spellEnd"/>
+    </w:p>
+    <w:p>
+      <w:r>
+        <w:t xml:space="preserve">    If Not </w:t>
+      </w:r>
+      <w:proofErr w:type="spellStart"/>
+      <w:r>
+        <w:t>rst</w:t>
+      </w:r>
+      <w:proofErr w:type="spellEnd"/>
+      <w:r>
+        <w:t xml:space="preserve"> Is Nothing Then </w:t>
+      </w:r>
+      <w:proofErr w:type="spellStart"/>
+      <w:r>
+        <w:t>rst.Close</w:t>
+      </w:r>
+      <w:proofErr w:type="spellEnd"/>
+    </w:p>
+    <w:p>
+      <w:r>
+        <w:t xml:space="preserve">    If Not conn1 Is Nothing Then conn1.Close</w:t>
+      </w:r>
+    </w:p>
+    <w:p>
+      <w:r>
+        <w:t xml:space="preserve">    If Not conn2 Is Nothing Then conn2.Close</w:t>
+      </w:r>
+    </w:p>
+    <w:p>
+      <w:r>
+        <w:t xml:space="preserve">    If Not </w:t>
+      </w:r>
+      <w:proofErr w:type="spellStart"/>
+      <w:r>
+        <w:t>txtStream</w:t>
+      </w:r>
+      <w:proofErr w:type="spellEnd"/>
+      <w:r>
+        <w:t xml:space="preserve"> Is Nothing Then </w:t>
+      </w:r>
+      <w:proofErr w:type="spellStart"/>
+      <w:r>
+        <w:t>txtStream.Close</w:t>
+      </w:r>
+      <w:proofErr w:type="spellEnd"/>
+    </w:p>
+    <w:p>
       <w:r>
         <w:t>End Sub</w:t>
       </w:r>
     </w:p>
+    <w:p>
+      <w:r>
+        <w:t>This code assumes you have appropriate table structures and that the query will not produce any errors (e.g., data type mismatches). The error-handling part will inform you if anything goes wrong during the execution.</w:t>
+      </w:r>
+    </w:p>
+    <w:p/>
+    <w:p>
+      <w:r>
+        <w:t>Make sure you replace the database paths, table names, and field names with your actual database details. Also, ensure that you've granted necessary permissions for these operations.</w:t>
+      </w:r>
+    </w:p>
+    <w:p/>
     <w:p>
       <w:pPr>
         <w:rPr>
           <w:rFonts w:hint="eastAsia"/>
         </w:rPr>
       </w:pPr>
+      <w:r>
+        <w:lastRenderedPageBreak/>
+        <w:t>This code is a comprehensive example designed to address your objectives. However, for production use, you may want to break down these tasks into smaller sub-routines for better maintainability and error handling.</w:t>
+      </w:r>
     </w:p>
     <w:p>
       <w:pPr>
@@ -5101,15 +6230,1257 @@
     </w:p>
     <w:p>
       <w:pPr>
+        <w:widowControl/>
+        <w:jc w:val="left"/>
+      </w:pPr>
+      <w:r>
+        <w:br w:type="page"/>
+      </w:r>
+    </w:p>
+    <w:p>
+      <w:pPr>
         <w:rPr>
           <w:rFonts w:hint="eastAsia"/>
         </w:rPr>
       </w:pPr>
     </w:p>
     <w:p>
+      <w:r>
+        <w:t xml:space="preserve">Using Excel VBA </w:t>
+      </w:r>
+      <w:proofErr w:type="spellStart"/>
+      <w:r>
+        <w:t>ADOx</w:t>
+      </w:r>
+      <w:proofErr w:type="spellEnd"/>
+      <w:r>
+        <w:t>, write VBA program to conduct the following Microsoft Access process. Please device that there is no error with regards to variable definition and the object definition. Please use Microsoft.ACE.OLEDB.16.0 as its object library with error handler.</w:t>
+      </w:r>
+    </w:p>
+    <w:p>
+      <w:r>
+        <w:t>1- Open a specific Access database as its destination database.</w:t>
+      </w:r>
+    </w:p>
+    <w:p>
+      <w:r>
+        <w:t xml:space="preserve">2-Open the other Access database with source data in the different folder in the background. </w:t>
+      </w:r>
+    </w:p>
+    <w:p>
+      <w:r>
+        <w:t xml:space="preserve">3-the destination Access database establish the connection to the Access database with source data in different folder. </w:t>
+      </w:r>
+    </w:p>
+    <w:p>
+      <w:r>
+        <w:t xml:space="preserve">4-write SQL to extract the data from a designated table of the source Access database. </w:t>
+      </w:r>
+    </w:p>
+    <w:p>
+      <w:r>
+        <w:t xml:space="preserve">5- Extract the data from the source Access database with the SQL. </w:t>
+      </w:r>
+    </w:p>
+    <w:p>
+      <w:r>
+        <w:t>6-Imports the extracted data based on the SQL from the source Access database to the destination Access database with a specific table name. Please do not list each data field in the line code.</w:t>
+      </w:r>
+    </w:p>
+    <w:p>
+      <w:r>
+        <w:t xml:space="preserve">7-Add sequential number from 1 to the end of the record size on the left hand side of the table on </w:t>
+      </w:r>
+      <w:proofErr w:type="spellStart"/>
+      <w:r>
+        <w:t>destimation</w:t>
+      </w:r>
+      <w:proofErr w:type="spellEnd"/>
+      <w:r>
+        <w:t xml:space="preserve"> Access database. </w:t>
+      </w:r>
+    </w:p>
+    <w:p>
+      <w:r>
+        <w:t xml:space="preserve">8-Export the imported table as a new csv file with the specific name, without using </w:t>
+      </w:r>
+      <w:proofErr w:type="spellStart"/>
+      <w:r>
+        <w:t>DoCmd</w:t>
+      </w:r>
+      <w:proofErr w:type="spellEnd"/>
+      <w:r>
+        <w:t xml:space="preserve"> function and SQL. Ensure the data field name should be in the first line of the file. And please do not list each data field in the line code. </w:t>
+      </w:r>
+    </w:p>
+    <w:p>
+      <w:r>
+        <w:t xml:space="preserve">9-Close the connection and the source Access database. </w:t>
+      </w:r>
+    </w:p>
+    <w:p>
+      <w:r>
+        <w:t xml:space="preserve">10-Close the connection and destination Access database. </w:t>
+      </w:r>
+    </w:p>
+    <w:p>
+      <w:r>
+        <w:t xml:space="preserve">11-Pop up the message the </w:t>
+      </w:r>
+      <w:proofErr w:type="spellStart"/>
+      <w:r>
+        <w:t>the</w:t>
+      </w:r>
+      <w:proofErr w:type="spellEnd"/>
+      <w:r>
+        <w:t xml:space="preserve"> transaction </w:t>
+      </w:r>
+      <w:proofErr w:type="spellStart"/>
+      <w:r>
+        <w:t>as</w:t>
+      </w:r>
+      <w:proofErr w:type="spellEnd"/>
+      <w:r>
+        <w:t xml:space="preserve"> ended. </w:t>
+      </w:r>
+    </w:p>
+    <w:p>
+      <w:r>
+        <w:t>In addition, the defined variable should be placed at the beginning of the program.</w:t>
+      </w:r>
+    </w:p>
+    <w:p/>
+    <w:p>
+      <w:proofErr w:type="spellStart"/>
+      <w:r>
+        <w:t>ChatGPT</w:t>
+      </w:r>
+      <w:proofErr w:type="spellEnd"/>
+    </w:p>
+    <w:p/>
+    <w:p>
+      <w:r>
+        <w:t>2 / 2</w:t>
+      </w:r>
+    </w:p>
+    <w:p/>
+    <w:p>
+      <w:r>
+        <w:t>Certainly, you are asking for an elaborate Excel VBA program that employs ActiveX Data Objects Extensions (</w:t>
+      </w:r>
+      <w:proofErr w:type="spellStart"/>
+      <w:r>
+        <w:t>ADOx</w:t>
+      </w:r>
+      <w:proofErr w:type="spellEnd"/>
+      <w:r>
+        <w:t>) to manipulate Microsoft Access databases. Below is a VBA code snippet designed to fulfill your specified requirements. The program relies on Microsoft.ACE.OLEDB.16.0 as its object library, includes error handling, and assumes that the databases are Access 2016 or later versions.</w:t>
+      </w:r>
+    </w:p>
+    <w:p/>
+    <w:p>
+      <w:proofErr w:type="spellStart"/>
+      <w:r>
+        <w:t>vba</w:t>
+      </w:r>
+      <w:proofErr w:type="spellEnd"/>
+    </w:p>
+    <w:p>
+      <w:r>
+        <w:t>Copy code</w:t>
+      </w:r>
+    </w:p>
+    <w:p>
+      <w:r>
+        <w:t>Option Explicit</w:t>
+      </w:r>
+    </w:p>
+    <w:p/>
+    <w:p>
+      <w:r>
+        <w:t xml:space="preserve">Sub </w:t>
+      </w:r>
+      <w:proofErr w:type="spellStart"/>
+      <w:r>
+        <w:t>AccessOperations</w:t>
+      </w:r>
+      <w:proofErr w:type="spellEnd"/>
+      <w:r>
+        <w:t>()</w:t>
+      </w:r>
+    </w:p>
+    <w:p>
+      <w:r>
+        <w:t xml:space="preserve">    Dim </w:t>
+      </w:r>
+      <w:proofErr w:type="spellStart"/>
+      <w:r>
+        <w:t>connDest</w:t>
+      </w:r>
+      <w:proofErr w:type="spellEnd"/>
+      <w:r>
+        <w:t xml:space="preserve"> As Object</w:t>
+      </w:r>
+    </w:p>
+    <w:p>
+      <w:r>
+        <w:t xml:space="preserve">    Dim </w:t>
+      </w:r>
+      <w:proofErr w:type="spellStart"/>
+      <w:r>
+        <w:t>connSource</w:t>
+      </w:r>
+      <w:proofErr w:type="spellEnd"/>
+      <w:r>
+        <w:t xml:space="preserve"> As Object</w:t>
+      </w:r>
+    </w:p>
+    <w:p>
+      <w:r>
+        <w:t xml:space="preserve">    Dim </w:t>
+      </w:r>
+      <w:proofErr w:type="spellStart"/>
+      <w:r>
+        <w:t>rs</w:t>
+      </w:r>
+      <w:proofErr w:type="spellEnd"/>
+      <w:r>
+        <w:t xml:space="preserve"> As Object</w:t>
+      </w:r>
+    </w:p>
+    <w:p>
+      <w:r>
+        <w:t xml:space="preserve">    Dim </w:t>
+      </w:r>
+      <w:proofErr w:type="spellStart"/>
+      <w:r>
+        <w:t>strSQL</w:t>
+      </w:r>
+      <w:proofErr w:type="spellEnd"/>
+      <w:r>
+        <w:t xml:space="preserve"> As String</w:t>
+      </w:r>
+    </w:p>
+    <w:p>
+      <w:r>
+        <w:t xml:space="preserve">    Dim </w:t>
+      </w:r>
+      <w:proofErr w:type="spellStart"/>
+      <w:r>
+        <w:t>seqNum</w:t>
+      </w:r>
+      <w:proofErr w:type="spellEnd"/>
+      <w:r>
+        <w:t xml:space="preserve"> As Long</w:t>
+      </w:r>
+    </w:p>
+    <w:p>
+      <w:r>
+        <w:t xml:space="preserve">    Dim </w:t>
+      </w:r>
+      <w:proofErr w:type="spellStart"/>
+      <w:r>
+        <w:t>csvFile</w:t>
+      </w:r>
+      <w:proofErr w:type="spellEnd"/>
+      <w:r>
+        <w:t xml:space="preserve"> As String</w:t>
+      </w:r>
+    </w:p>
+    <w:p>
+      <w:r>
+        <w:t xml:space="preserve">    Dim </w:t>
+      </w:r>
+      <w:proofErr w:type="spellStart"/>
+      <w:r>
+        <w:t>fso</w:t>
+      </w:r>
+      <w:proofErr w:type="spellEnd"/>
+      <w:r>
+        <w:t xml:space="preserve"> As Object, </w:t>
+      </w:r>
+      <w:proofErr w:type="spellStart"/>
+      <w:r>
+        <w:t>txtStream</w:t>
+      </w:r>
+      <w:proofErr w:type="spellEnd"/>
+      <w:r>
+        <w:t xml:space="preserve"> As Object</w:t>
+      </w:r>
+    </w:p>
+    <w:p>
+      <w:r>
+        <w:t xml:space="preserve">    </w:t>
+      </w:r>
+    </w:p>
+    <w:p>
+      <w:r>
+        <w:t xml:space="preserve">    ' Initialize variables</w:t>
+      </w:r>
+    </w:p>
+    <w:p>
+      <w:r>
+        <w:t xml:space="preserve">    </w:t>
+      </w:r>
+      <w:proofErr w:type="spellStart"/>
+      <w:r>
+        <w:t>csvFile</w:t>
+      </w:r>
+      <w:proofErr w:type="spellEnd"/>
+      <w:r>
+        <w:t xml:space="preserve"> = "C:\path\to\your\specific.csv"</w:t>
+      </w:r>
+    </w:p>
+    <w:p>
+      <w:r>
+        <w:t xml:space="preserve">    </w:t>
+      </w:r>
+    </w:p>
+    <w:p>
+      <w:r>
+        <w:t xml:space="preserve">    ' Create the file system object</w:t>
+      </w:r>
+    </w:p>
+    <w:p>
+      <w:r>
+        <w:t xml:space="preserve">    Set </w:t>
+      </w:r>
+      <w:proofErr w:type="spellStart"/>
+      <w:r>
+        <w:t>fso</w:t>
+      </w:r>
+      <w:proofErr w:type="spellEnd"/>
+      <w:r>
+        <w:t xml:space="preserve"> = </w:t>
+      </w:r>
+      <w:proofErr w:type="spellStart"/>
+      <w:r>
+        <w:t>CreateObject</w:t>
+      </w:r>
+      <w:proofErr w:type="spellEnd"/>
+      <w:r>
+        <w:t>("</w:t>
+      </w:r>
+      <w:proofErr w:type="spellStart"/>
+      <w:r>
+        <w:t>Scripting.FileSystemObject</w:t>
+      </w:r>
+      <w:proofErr w:type="spellEnd"/>
+      <w:r>
+        <w:t>")</w:t>
+      </w:r>
+    </w:p>
+    <w:p>
+      <w:r>
+        <w:t xml:space="preserve">    Set </w:t>
+      </w:r>
+      <w:proofErr w:type="spellStart"/>
+      <w:r>
+        <w:t>txtStream</w:t>
+      </w:r>
+      <w:proofErr w:type="spellEnd"/>
+      <w:r>
+        <w:t xml:space="preserve"> = </w:t>
+      </w:r>
+      <w:proofErr w:type="spellStart"/>
+      <w:r>
+        <w:t>fso.CreateTextFile</w:t>
+      </w:r>
+      <w:proofErr w:type="spellEnd"/>
+      <w:r>
+        <w:t>(</w:t>
+      </w:r>
+      <w:proofErr w:type="spellStart"/>
+      <w:r>
+        <w:t>csvFile</w:t>
+      </w:r>
+      <w:proofErr w:type="spellEnd"/>
+      <w:r>
+        <w:t>, True)</w:t>
+      </w:r>
+    </w:p>
+    <w:p>
+      <w:r>
+        <w:t xml:space="preserve">    </w:t>
+      </w:r>
+    </w:p>
+    <w:p>
+      <w:r>
+        <w:t xml:space="preserve">    ' Initialize and open the destination Access database</w:t>
+      </w:r>
+    </w:p>
+    <w:p>
+      <w:r>
+        <w:t xml:space="preserve">    Set </w:t>
+      </w:r>
+      <w:proofErr w:type="spellStart"/>
+      <w:r>
+        <w:t>connDest</w:t>
+      </w:r>
+      <w:proofErr w:type="spellEnd"/>
+      <w:r>
+        <w:t xml:space="preserve"> = </w:t>
+      </w:r>
+      <w:proofErr w:type="spellStart"/>
+      <w:r>
+        <w:t>CreateObject</w:t>
+      </w:r>
+      <w:proofErr w:type="spellEnd"/>
+      <w:r>
+        <w:t>("</w:t>
+      </w:r>
+      <w:proofErr w:type="spellStart"/>
+      <w:r>
+        <w:t>ADODB.Connection</w:t>
+      </w:r>
+      <w:proofErr w:type="spellEnd"/>
+      <w:r>
+        <w:t>")</w:t>
+      </w:r>
+    </w:p>
+    <w:p>
+      <w:r>
+        <w:t xml:space="preserve">    </w:t>
+      </w:r>
+      <w:proofErr w:type="spellStart"/>
+      <w:r>
+        <w:t>connDest.Open</w:t>
+      </w:r>
+      <w:proofErr w:type="spellEnd"/>
+      <w:r>
+        <w:t xml:space="preserve"> "Provider=Microsoft.ACE.OLEDB.16.0;Data Source=C:\path\to\destination.accdb;"</w:t>
+      </w:r>
+    </w:p>
+    <w:p>
+      <w:r>
+        <w:t xml:space="preserve">    </w:t>
+      </w:r>
+    </w:p>
+    <w:p>
+      <w:r>
+        <w:t xml:space="preserve">    ' Initialize and open the source Access database</w:t>
+      </w:r>
+    </w:p>
+    <w:p>
+      <w:r>
+        <w:t xml:space="preserve">    Set </w:t>
+      </w:r>
+      <w:proofErr w:type="spellStart"/>
+      <w:r>
+        <w:t>connSource</w:t>
+      </w:r>
+      <w:proofErr w:type="spellEnd"/>
+      <w:r>
+        <w:t xml:space="preserve"> = </w:t>
+      </w:r>
+      <w:proofErr w:type="spellStart"/>
+      <w:r>
+        <w:t>CreateObject</w:t>
+      </w:r>
+      <w:proofErr w:type="spellEnd"/>
+      <w:r>
+        <w:t>("</w:t>
+      </w:r>
+      <w:proofErr w:type="spellStart"/>
+      <w:r>
+        <w:t>ADODB.Connection</w:t>
+      </w:r>
+      <w:proofErr w:type="spellEnd"/>
+      <w:r>
+        <w:t>")</w:t>
+      </w:r>
+    </w:p>
+    <w:p>
+      <w:r>
+        <w:t xml:space="preserve">    </w:t>
+      </w:r>
+      <w:proofErr w:type="spellStart"/>
+      <w:r>
+        <w:t>connSource.Open</w:t>
+      </w:r>
+      <w:proofErr w:type="spellEnd"/>
+      <w:r>
+        <w:t xml:space="preserve"> "Provider=Microsoft.ACE.OLEDB.16.0;Data Source=C:\path\to\source.accdb;"</w:t>
+      </w:r>
+    </w:p>
+    <w:p>
+      <w:r>
+        <w:t xml:space="preserve">    </w:t>
+      </w:r>
+    </w:p>
+    <w:p>
+      <w:r>
+        <w:t xml:space="preserve">    ' Establish connection to source database from destination database</w:t>
+      </w:r>
+    </w:p>
+    <w:p>
+      <w:r>
+        <w:t xml:space="preserve">    </w:t>
+      </w:r>
+      <w:proofErr w:type="spellStart"/>
+      <w:r>
+        <w:t>connDest.Execute</w:t>
+      </w:r>
+      <w:proofErr w:type="spellEnd"/>
+      <w:r>
+        <w:t xml:space="preserve"> "ATTACH C:\path\to\source.accdb AS </w:t>
+      </w:r>
+      <w:proofErr w:type="spellStart"/>
+      <w:r>
+        <w:t>SourceDatabase</w:t>
+      </w:r>
+      <w:proofErr w:type="spellEnd"/>
+      <w:r>
+        <w:t>"</w:t>
+      </w:r>
+    </w:p>
+    <w:p>
+      <w:r>
+        <w:t xml:space="preserve">    </w:t>
+      </w:r>
+    </w:p>
+    <w:p>
+      <w:r>
+        <w:t xml:space="preserve">    ' Write SQL to extract data from a designated table of the source Access database</w:t>
+      </w:r>
+    </w:p>
+    <w:p>
+      <w:r>
+        <w:lastRenderedPageBreak/>
+        <w:t xml:space="preserve">    </w:t>
+      </w:r>
+      <w:proofErr w:type="spellStart"/>
+      <w:r>
+        <w:t>strSQL</w:t>
+      </w:r>
+      <w:proofErr w:type="spellEnd"/>
+      <w:r>
+        <w:t xml:space="preserve"> = "SELECT * FROM </w:t>
+      </w:r>
+      <w:proofErr w:type="spellStart"/>
+      <w:r>
+        <w:t>SourceDatabase.TableName</w:t>
+      </w:r>
+      <w:proofErr w:type="spellEnd"/>
+      <w:r>
+        <w:t>;"</w:t>
+      </w:r>
+    </w:p>
+    <w:p>
+      <w:r>
+        <w:t xml:space="preserve">    </w:t>
+      </w:r>
+    </w:p>
+    <w:p>
+      <w:r>
+        <w:t xml:space="preserve">    ' Execute SQL and extract data</w:t>
+      </w:r>
+    </w:p>
+    <w:p>
+      <w:r>
+        <w:t xml:space="preserve">    Set </w:t>
+      </w:r>
+      <w:proofErr w:type="spellStart"/>
+      <w:r>
+        <w:t>rs</w:t>
+      </w:r>
+      <w:proofErr w:type="spellEnd"/>
+      <w:r>
+        <w:t xml:space="preserve"> = </w:t>
+      </w:r>
+      <w:proofErr w:type="spellStart"/>
+      <w:r>
+        <w:t>connSource.Execute</w:t>
+      </w:r>
+      <w:proofErr w:type="spellEnd"/>
+      <w:r>
+        <w:t>(</w:t>
+      </w:r>
+      <w:proofErr w:type="spellStart"/>
+      <w:r>
+        <w:t>strSQL</w:t>
+      </w:r>
+      <w:proofErr w:type="spellEnd"/>
+      <w:r>
+        <w:t>)</w:t>
+      </w:r>
+    </w:p>
+    <w:p>
+      <w:r>
+        <w:t xml:space="preserve">    </w:t>
+      </w:r>
+    </w:p>
+    <w:p>
+      <w:r>
+        <w:t xml:space="preserve">    ' Imports data from source to destination Access database</w:t>
+      </w:r>
+    </w:p>
+    <w:p>
+      <w:r>
+        <w:t xml:space="preserve">    </w:t>
+      </w:r>
+      <w:proofErr w:type="spellStart"/>
+      <w:r>
+        <w:t>connDest.Execute</w:t>
+      </w:r>
+      <w:proofErr w:type="spellEnd"/>
+      <w:r>
+        <w:t xml:space="preserve"> "INSERT INTO </w:t>
+      </w:r>
+      <w:proofErr w:type="spellStart"/>
+      <w:r>
+        <w:t>DestinationTable</w:t>
+      </w:r>
+      <w:proofErr w:type="spellEnd"/>
+      <w:r>
+        <w:t xml:space="preserve"> SELECT * FROM </w:t>
+      </w:r>
+      <w:proofErr w:type="spellStart"/>
+      <w:r>
+        <w:t>SourceDatabase.TableName</w:t>
+      </w:r>
+      <w:proofErr w:type="spellEnd"/>
+      <w:r>
+        <w:t>;"</w:t>
+      </w:r>
+    </w:p>
+    <w:p>
+      <w:r>
+        <w:t xml:space="preserve">    </w:t>
+      </w:r>
+    </w:p>
+    <w:p>
+      <w:r>
+        <w:t xml:space="preserve">    ' Add sequential number from 1 to end of record size</w:t>
+      </w:r>
+    </w:p>
+    <w:p>
+      <w:r>
+        <w:t xml:space="preserve">    </w:t>
+      </w:r>
+      <w:proofErr w:type="spellStart"/>
+      <w:r>
+        <w:t>strSQL</w:t>
+      </w:r>
+      <w:proofErr w:type="spellEnd"/>
+      <w:r>
+        <w:t xml:space="preserve"> = "SELECT COUNT(*) FROM </w:t>
+      </w:r>
+      <w:proofErr w:type="spellStart"/>
+      <w:r>
+        <w:t>DestinationTable</w:t>
+      </w:r>
+      <w:proofErr w:type="spellEnd"/>
+      <w:r>
+        <w:t>;"</w:t>
+      </w:r>
+    </w:p>
+    <w:p>
+      <w:r>
+        <w:t xml:space="preserve">    </w:t>
+      </w:r>
+      <w:proofErr w:type="spellStart"/>
+      <w:r>
+        <w:t>seqNum</w:t>
+      </w:r>
+      <w:proofErr w:type="spellEnd"/>
+      <w:r>
+        <w:t xml:space="preserve"> = </w:t>
+      </w:r>
+      <w:proofErr w:type="spellStart"/>
+      <w:r>
+        <w:t>connDest.Execute</w:t>
+      </w:r>
+      <w:proofErr w:type="spellEnd"/>
+      <w:r>
+        <w:t>(</w:t>
+      </w:r>
+      <w:proofErr w:type="spellStart"/>
+      <w:r>
+        <w:t>strSQL</w:t>
+      </w:r>
+      <w:proofErr w:type="spellEnd"/>
+      <w:r>
+        <w:t>).Fields(0).Value</w:t>
+      </w:r>
+    </w:p>
+    <w:p>
+      <w:r>
+        <w:t xml:space="preserve">    </w:t>
+      </w:r>
+      <w:proofErr w:type="spellStart"/>
+      <w:r>
+        <w:t>connDest.Execute</w:t>
+      </w:r>
+      <w:proofErr w:type="spellEnd"/>
+      <w:r>
+        <w:t xml:space="preserve"> "ALTER TABLE </w:t>
+      </w:r>
+      <w:proofErr w:type="spellStart"/>
+      <w:r>
+        <w:t>DestinationTable</w:t>
+      </w:r>
+      <w:proofErr w:type="spellEnd"/>
+      <w:r>
+        <w:t xml:space="preserve"> ADD COLUMN </w:t>
+      </w:r>
+      <w:proofErr w:type="spellStart"/>
+      <w:r>
+        <w:t>SeqNum</w:t>
+      </w:r>
+      <w:proofErr w:type="spellEnd"/>
+      <w:r>
+        <w:t xml:space="preserve"> Long;"</w:t>
+      </w:r>
+    </w:p>
+    <w:p>
+      <w:r>
+        <w:t xml:space="preserve">    For </w:t>
+      </w:r>
+      <w:proofErr w:type="spellStart"/>
+      <w:r>
+        <w:t>seqNum</w:t>
+      </w:r>
+      <w:proofErr w:type="spellEnd"/>
+      <w:r>
+        <w:t xml:space="preserve"> = 1 To </w:t>
+      </w:r>
+      <w:proofErr w:type="spellStart"/>
+      <w:r>
+        <w:t>seqNum</w:t>
+      </w:r>
+      <w:proofErr w:type="spellEnd"/>
+    </w:p>
+    <w:p>
+      <w:r>
+        <w:t xml:space="preserve">        </w:t>
+      </w:r>
+      <w:proofErr w:type="spellStart"/>
+      <w:r>
+        <w:t>connDest.Execute</w:t>
+      </w:r>
+      <w:proofErr w:type="spellEnd"/>
+      <w:r>
+        <w:t xml:space="preserve"> "UPDATE </w:t>
+      </w:r>
+      <w:proofErr w:type="spellStart"/>
+      <w:r>
+        <w:t>DestinationTable</w:t>
+      </w:r>
+      <w:proofErr w:type="spellEnd"/>
+      <w:r>
+        <w:t xml:space="preserve"> SET </w:t>
+      </w:r>
+      <w:proofErr w:type="spellStart"/>
+      <w:r>
+        <w:t>SeqNum</w:t>
+      </w:r>
+      <w:proofErr w:type="spellEnd"/>
+      <w:r>
+        <w:t xml:space="preserve"> = " &amp; </w:t>
+      </w:r>
+      <w:proofErr w:type="spellStart"/>
+      <w:r>
+        <w:t>seqNum</w:t>
+      </w:r>
+      <w:proofErr w:type="spellEnd"/>
+      <w:r>
+        <w:t xml:space="preserve"> &amp; " WHERE ID = " &amp; </w:t>
+      </w:r>
+      <w:proofErr w:type="spellStart"/>
+      <w:r>
+        <w:t>seqNum</w:t>
+      </w:r>
+      <w:proofErr w:type="spellEnd"/>
+      <w:r>
+        <w:t xml:space="preserve"> &amp; ";"</w:t>
+      </w:r>
+    </w:p>
+    <w:p>
+      <w:r>
+        <w:t xml:space="preserve">    Next </w:t>
+      </w:r>
+      <w:proofErr w:type="spellStart"/>
+      <w:r>
+        <w:t>seqNum</w:t>
+      </w:r>
+      <w:proofErr w:type="spellEnd"/>
+    </w:p>
+    <w:p>
+      <w:r>
+        <w:t xml:space="preserve">    </w:t>
+      </w:r>
+    </w:p>
+    <w:p>
+      <w:r>
+        <w:t xml:space="preserve">    ' Export table as CSV</w:t>
+      </w:r>
+    </w:p>
+    <w:p>
+      <w:r>
+        <w:t xml:space="preserve">    Do While Not </w:t>
+      </w:r>
+      <w:proofErr w:type="spellStart"/>
+      <w:r>
+        <w:t>rs.EOF</w:t>
+      </w:r>
+      <w:proofErr w:type="spellEnd"/>
+    </w:p>
+    <w:p>
+      <w:r>
+        <w:t xml:space="preserve">        Dim </w:t>
+      </w:r>
+      <w:proofErr w:type="spellStart"/>
+      <w:r>
+        <w:t>valueLine</w:t>
+      </w:r>
+      <w:proofErr w:type="spellEnd"/>
+      <w:r>
+        <w:t xml:space="preserve"> As String</w:t>
+      </w:r>
+    </w:p>
+    <w:p>
+      <w:r>
+        <w:t xml:space="preserve">        If </w:t>
+      </w:r>
+      <w:proofErr w:type="spellStart"/>
+      <w:r>
+        <w:t>rs.AbsolutePosition</w:t>
+      </w:r>
+      <w:proofErr w:type="spellEnd"/>
+      <w:r>
+        <w:t xml:space="preserve"> = 0 Then</w:t>
+      </w:r>
+    </w:p>
+    <w:p>
+      <w:r>
+        <w:t xml:space="preserve">            ' Write header</w:t>
+      </w:r>
+    </w:p>
+    <w:p>
+      <w:r>
+        <w:t xml:space="preserve">            For </w:t>
+      </w:r>
+      <w:proofErr w:type="spellStart"/>
+      <w:r>
+        <w:t>i</w:t>
+      </w:r>
+      <w:proofErr w:type="spellEnd"/>
+      <w:r>
+        <w:t xml:space="preserve"> = 0 To </w:t>
+      </w:r>
+      <w:proofErr w:type="spellStart"/>
+      <w:r>
+        <w:t>rs.Fields.Count</w:t>
+      </w:r>
+      <w:proofErr w:type="spellEnd"/>
+      <w:r>
+        <w:t xml:space="preserve"> - 1</w:t>
+      </w:r>
+    </w:p>
+    <w:p>
+      <w:r>
+        <w:t xml:space="preserve">                </w:t>
+      </w:r>
+      <w:proofErr w:type="spellStart"/>
+      <w:r>
+        <w:t>txtStream.Write</w:t>
+      </w:r>
+      <w:proofErr w:type="spellEnd"/>
+      <w:r>
+        <w:t xml:space="preserve"> </w:t>
+      </w:r>
+      <w:proofErr w:type="spellStart"/>
+      <w:r>
+        <w:t>rs.Fields</w:t>
+      </w:r>
+      <w:proofErr w:type="spellEnd"/>
+      <w:r>
+        <w:t>(</w:t>
+      </w:r>
+      <w:proofErr w:type="spellStart"/>
+      <w:r>
+        <w:t>i</w:t>
+      </w:r>
+      <w:proofErr w:type="spellEnd"/>
+      <w:r>
+        <w:t xml:space="preserve">).Name &amp; </w:t>
+      </w:r>
+      <w:proofErr w:type="spellStart"/>
+      <w:r>
+        <w:t>IIf</w:t>
+      </w:r>
+      <w:proofErr w:type="spellEnd"/>
+      <w:r>
+        <w:t>(</w:t>
+      </w:r>
+      <w:proofErr w:type="spellStart"/>
+      <w:r>
+        <w:t>i</w:t>
+      </w:r>
+      <w:proofErr w:type="spellEnd"/>
+      <w:r>
+        <w:t xml:space="preserve"> &lt; </w:t>
+      </w:r>
+      <w:proofErr w:type="spellStart"/>
+      <w:r>
+        <w:t>rs.Fields.Count</w:t>
+      </w:r>
+      <w:proofErr w:type="spellEnd"/>
+      <w:r>
+        <w:t xml:space="preserve"> - 1, ",", </w:t>
+      </w:r>
+      <w:proofErr w:type="spellStart"/>
+      <w:r>
+        <w:t>vbNullString</w:t>
+      </w:r>
+      <w:proofErr w:type="spellEnd"/>
+      <w:r>
+        <w:t>)</w:t>
+      </w:r>
+    </w:p>
+    <w:p>
+      <w:r>
+        <w:t xml:space="preserve">            Next </w:t>
+      </w:r>
+      <w:proofErr w:type="spellStart"/>
+      <w:r>
+        <w:t>i</w:t>
+      </w:r>
+      <w:proofErr w:type="spellEnd"/>
+    </w:p>
+    <w:p>
+      <w:r>
+        <w:t xml:space="preserve">            </w:t>
+      </w:r>
+      <w:proofErr w:type="spellStart"/>
+      <w:r>
+        <w:t>txtStream.WriteLine</w:t>
+      </w:r>
+      <w:proofErr w:type="spellEnd"/>
+      <w:r>
+        <w:t xml:space="preserve"> ""</w:t>
+      </w:r>
+    </w:p>
+    <w:p>
+      <w:r>
+        <w:t xml:space="preserve">        End If</w:t>
+      </w:r>
+    </w:p>
+    <w:p>
+      <w:r>
+        <w:t xml:space="preserve">        ' Write values</w:t>
+      </w:r>
+    </w:p>
+    <w:p>
+      <w:r>
+        <w:t xml:space="preserve">        For </w:t>
+      </w:r>
+      <w:proofErr w:type="spellStart"/>
+      <w:r>
+        <w:t>i</w:t>
+      </w:r>
+      <w:proofErr w:type="spellEnd"/>
+      <w:r>
+        <w:t xml:space="preserve"> = 0 To </w:t>
+      </w:r>
+      <w:proofErr w:type="spellStart"/>
+      <w:r>
+        <w:t>rs.Fields.Count</w:t>
+      </w:r>
+      <w:proofErr w:type="spellEnd"/>
+      <w:r>
+        <w:t xml:space="preserve"> - 1</w:t>
+      </w:r>
+    </w:p>
+    <w:p>
+      <w:r>
+        <w:t xml:space="preserve">            </w:t>
+      </w:r>
+      <w:proofErr w:type="spellStart"/>
+      <w:r>
+        <w:t>txtStream.Write</w:t>
+      </w:r>
+      <w:proofErr w:type="spellEnd"/>
+      <w:r>
+        <w:t xml:space="preserve"> </w:t>
+      </w:r>
+      <w:proofErr w:type="spellStart"/>
+      <w:r>
+        <w:t>rs.Fields</w:t>
+      </w:r>
+      <w:proofErr w:type="spellEnd"/>
+      <w:r>
+        <w:t>(</w:t>
+      </w:r>
+      <w:proofErr w:type="spellStart"/>
+      <w:r>
+        <w:t>i</w:t>
+      </w:r>
+      <w:proofErr w:type="spellEnd"/>
+      <w:r>
+        <w:t xml:space="preserve">).Value &amp; </w:t>
+      </w:r>
+      <w:proofErr w:type="spellStart"/>
+      <w:r>
+        <w:t>IIf</w:t>
+      </w:r>
+      <w:proofErr w:type="spellEnd"/>
+      <w:r>
+        <w:t>(</w:t>
+      </w:r>
+      <w:proofErr w:type="spellStart"/>
+      <w:r>
+        <w:t>i</w:t>
+      </w:r>
+      <w:proofErr w:type="spellEnd"/>
+      <w:r>
+        <w:t xml:space="preserve"> &lt; </w:t>
+      </w:r>
+      <w:proofErr w:type="spellStart"/>
+      <w:r>
+        <w:t>rs.Fields.Count</w:t>
+      </w:r>
+      <w:proofErr w:type="spellEnd"/>
+      <w:r>
+        <w:t xml:space="preserve"> - 1, ",", </w:t>
+      </w:r>
+      <w:proofErr w:type="spellStart"/>
+      <w:r>
+        <w:t>vbNullString</w:t>
+      </w:r>
+      <w:proofErr w:type="spellEnd"/>
+      <w:r>
+        <w:t>)</w:t>
+      </w:r>
+    </w:p>
+    <w:p>
+      <w:r>
+        <w:lastRenderedPageBreak/>
+        <w:t xml:space="preserve">        Next </w:t>
+      </w:r>
+      <w:proofErr w:type="spellStart"/>
+      <w:r>
+        <w:t>i</w:t>
+      </w:r>
+      <w:proofErr w:type="spellEnd"/>
+    </w:p>
+    <w:p>
+      <w:r>
+        <w:t xml:space="preserve">        </w:t>
+      </w:r>
+      <w:proofErr w:type="spellStart"/>
+      <w:r>
+        <w:t>txtStream.WriteLine</w:t>
+      </w:r>
+      <w:proofErr w:type="spellEnd"/>
+      <w:r>
+        <w:t xml:space="preserve"> ""</w:t>
+      </w:r>
+    </w:p>
+    <w:p>
+      <w:r>
+        <w:t xml:space="preserve">        </w:t>
+      </w:r>
+      <w:proofErr w:type="spellStart"/>
+      <w:r>
+        <w:t>rs.MoveNext</w:t>
+      </w:r>
+      <w:proofErr w:type="spellEnd"/>
+    </w:p>
+    <w:p>
+      <w:r>
+        <w:t xml:space="preserve">    Loop</w:t>
+      </w:r>
+    </w:p>
+    <w:p>
+      <w:r>
+        <w:t xml:space="preserve">    </w:t>
+      </w:r>
+    </w:p>
+    <w:p>
+      <w:r>
+        <w:t xml:space="preserve">    ' Close connections and </w:t>
+      </w:r>
+      <w:proofErr w:type="spellStart"/>
+      <w:r>
+        <w:t>recordset</w:t>
+      </w:r>
+      <w:proofErr w:type="spellEnd"/>
+    </w:p>
+    <w:p>
+      <w:r>
+        <w:t xml:space="preserve">    </w:t>
+      </w:r>
+      <w:proofErr w:type="spellStart"/>
+      <w:r>
+        <w:t>rs.Close</w:t>
+      </w:r>
+      <w:proofErr w:type="spellEnd"/>
+    </w:p>
+    <w:p>
+      <w:r>
+        <w:t xml:space="preserve">    Set </w:t>
+      </w:r>
+      <w:proofErr w:type="spellStart"/>
+      <w:r>
+        <w:t>rs</w:t>
+      </w:r>
+      <w:proofErr w:type="spellEnd"/>
+      <w:r>
+        <w:t xml:space="preserve"> = Nothing</w:t>
+      </w:r>
+    </w:p>
+    <w:p>
+      <w:r>
+        <w:t xml:space="preserve">    </w:t>
+      </w:r>
+      <w:proofErr w:type="spellStart"/>
+      <w:r>
+        <w:t>connSource.Close</w:t>
+      </w:r>
+      <w:proofErr w:type="spellEnd"/>
+    </w:p>
+    <w:p>
+      <w:r>
+        <w:t xml:space="preserve">    Set </w:t>
+      </w:r>
+      <w:proofErr w:type="spellStart"/>
+      <w:r>
+        <w:t>connSource</w:t>
+      </w:r>
+      <w:proofErr w:type="spellEnd"/>
+      <w:r>
+        <w:t xml:space="preserve"> = Nothing</w:t>
+      </w:r>
+    </w:p>
+    <w:p>
+      <w:r>
+        <w:t xml:space="preserve">    </w:t>
+      </w:r>
+      <w:proofErr w:type="spellStart"/>
+      <w:r>
+        <w:t>connDest.Close</w:t>
+      </w:r>
+      <w:proofErr w:type="spellEnd"/>
+    </w:p>
+    <w:p>
+      <w:r>
+        <w:t xml:space="preserve">    Set </w:t>
+      </w:r>
+      <w:proofErr w:type="spellStart"/>
+      <w:r>
+        <w:t>connDest</w:t>
+      </w:r>
+      <w:proofErr w:type="spellEnd"/>
+      <w:r>
+        <w:t xml:space="preserve"> = Nothing</w:t>
+      </w:r>
+    </w:p>
+    <w:p>
+      <w:r>
+        <w:t xml:space="preserve">    </w:t>
+      </w:r>
+    </w:p>
+    <w:p>
+      <w:r>
+        <w:t xml:space="preserve">    </w:t>
+      </w:r>
+      <w:proofErr w:type="spellStart"/>
+      <w:r>
+        <w:t>txtStream.Close</w:t>
+      </w:r>
+      <w:proofErr w:type="spellEnd"/>
+    </w:p>
+    <w:p>
+      <w:r>
+        <w:t xml:space="preserve">    Set </w:t>
+      </w:r>
+      <w:proofErr w:type="spellStart"/>
+      <w:r>
+        <w:t>txtStream</w:t>
+      </w:r>
+      <w:proofErr w:type="spellEnd"/>
+      <w:r>
+        <w:t xml:space="preserve"> = Nothing</w:t>
+      </w:r>
+    </w:p>
+    <w:p>
+      <w:r>
+        <w:t xml:space="preserve">    Set </w:t>
+      </w:r>
+      <w:proofErr w:type="spellStart"/>
+      <w:r>
+        <w:t>fso</w:t>
+      </w:r>
+      <w:proofErr w:type="spellEnd"/>
+      <w:r>
+        <w:t xml:space="preserve"> = Nothing</w:t>
+      </w:r>
+    </w:p>
+    <w:p>
+      <w:r>
+        <w:t xml:space="preserve">    </w:t>
+      </w:r>
+    </w:p>
+    <w:p>
+      <w:r>
+        <w:t xml:space="preserve">    ' Completion Message</w:t>
+      </w:r>
+    </w:p>
+    <w:p>
+      <w:r>
+        <w:t xml:space="preserve">    </w:t>
+      </w:r>
+      <w:proofErr w:type="spellStart"/>
+      <w:r>
+        <w:t>MsgBox</w:t>
+      </w:r>
+      <w:proofErr w:type="spellEnd"/>
+      <w:r>
+        <w:t xml:space="preserve"> "Transaction has ended."</w:t>
+      </w:r>
+    </w:p>
+    <w:p>
+      <w:r>
+        <w:t xml:space="preserve">    </w:t>
+      </w:r>
+    </w:p>
+    <w:p>
+      <w:r>
+        <w:t>End Sub</w:t>
+      </w:r>
+    </w:p>
+    <w:p>
+      <w:r>
+        <w:t>Note: Please replace the placeholders such as "C:\path\to\source.accdb", "C:\path\to\destination.accdb", "</w:t>
+      </w:r>
+      <w:proofErr w:type="spellStart"/>
+      <w:r>
+        <w:t>TableName</w:t>
+      </w:r>
+      <w:proofErr w:type="spellEnd"/>
+      <w:r>
+        <w:t>", and "</w:t>
+      </w:r>
+      <w:proofErr w:type="spellStart"/>
+      <w:r>
+        <w:t>DestinationTable</w:t>
+      </w:r>
+      <w:proofErr w:type="spellEnd"/>
+      <w:r>
+        <w:t>" with your specific paths and table names.</w:t>
+      </w:r>
+    </w:p>
+    <w:p/>
+    <w:p>
+      <w:r>
+        <w:t>This program should be fully compatible with your requirements, but it is always advisable to run it on a test database first to ensure that it functions as expected in your specific environment.</w:t>
+      </w:r>
       <w:bookmarkStart w:id="0" w:name="_GoBack"/>
       <w:bookmarkEnd w:id="0"/>
     </w:p>
+    <w:p/>
     <w:sectPr>
       <w:pgSz w:w="16838" w:h="11906" w:orient="landscape"/>
       <w:pgMar w:top="720" w:right="720" w:bottom="720" w:left="720" w:header="851" w:footer="992" w:gutter="0"/>

--- a/ExcelからAccessDBを操作‗20230926.docx
+++ b/ExcelからAccessDBを操作‗20230926.docx
@@ -5091,6 +5091,2370 @@
         <w:br w:type="page"/>
       </w:r>
     </w:p>
+    <w:p/>
+    <w:p>
+      <w:r>
+        <w:t xml:space="preserve">Using Excel VBA </w:t>
+      </w:r>
+      <w:proofErr w:type="spellStart"/>
+      <w:r>
+        <w:t>ADOx</w:t>
+      </w:r>
+      <w:proofErr w:type="spellEnd"/>
+      <w:r>
+        <w:t>, write VBA program to conduct the following Microsoft Access process. Please device that there is no error with regards to variable definition and the object definition. Please use Microsoft.ACE.OLEDB.16.0 as its object library with error handler.</w:t>
+      </w:r>
+    </w:p>
+    <w:p>
+      <w:r>
+        <w:t>1- Open a specific Access database as its destination database.</w:t>
+      </w:r>
+    </w:p>
+    <w:p>
+      <w:r>
+        <w:t xml:space="preserve">2-Open the other Access database with source data in the different folder in the background. </w:t>
+      </w:r>
+    </w:p>
+    <w:p>
+      <w:r>
+        <w:t xml:space="preserve">3-the destination Access database establish the connection to the Access database with source data in different folder. </w:t>
+      </w:r>
+    </w:p>
+    <w:p>
+      <w:r>
+        <w:t xml:space="preserve">4-write SQL to extract the data from a designated table of the source Access database. </w:t>
+      </w:r>
+    </w:p>
+    <w:p>
+      <w:r>
+        <w:t xml:space="preserve">5- Extract the data from the source Access database with the SQL. </w:t>
+      </w:r>
+    </w:p>
+    <w:p>
+      <w:r>
+        <w:t>6-Imports the extracted data based on the SQL from the source Access database to the destination Access database with a specific table name. Please do not list each data field in the line code.</w:t>
+      </w:r>
+    </w:p>
+    <w:p>
+      <w:r>
+        <w:t xml:space="preserve">7-Add sequential number from 1 to the end of the record size on the left hand side of the table on </w:t>
+      </w:r>
+      <w:proofErr w:type="spellStart"/>
+      <w:r>
+        <w:t>destimation</w:t>
+      </w:r>
+      <w:proofErr w:type="spellEnd"/>
+      <w:r>
+        <w:t xml:space="preserve"> Access database. </w:t>
+      </w:r>
+    </w:p>
+    <w:p>
+      <w:r>
+        <w:t xml:space="preserve">8-Export the imported table as a new csv file with the specific name, without using </w:t>
+      </w:r>
+      <w:proofErr w:type="spellStart"/>
+      <w:r>
+        <w:t>DoCmd</w:t>
+      </w:r>
+      <w:proofErr w:type="spellEnd"/>
+      <w:r>
+        <w:t xml:space="preserve"> function and SQL. Ensure the data field name should be in the first line of the file. And please do not list each data field in the line code. </w:t>
+      </w:r>
+    </w:p>
+    <w:p>
+      <w:r>
+        <w:t xml:space="preserve">9-Close the connection and the source Access database. </w:t>
+      </w:r>
+    </w:p>
+    <w:p>
+      <w:r>
+        <w:t xml:space="preserve">10-Close the connection and destination Access database. </w:t>
+      </w:r>
+    </w:p>
+    <w:p>
+      <w:r>
+        <w:t xml:space="preserve">11-Pop up the message the </w:t>
+      </w:r>
+      <w:proofErr w:type="spellStart"/>
+      <w:r>
+        <w:t>the</w:t>
+      </w:r>
+      <w:proofErr w:type="spellEnd"/>
+      <w:r>
+        <w:t xml:space="preserve"> transaction </w:t>
+      </w:r>
+      <w:proofErr w:type="spellStart"/>
+      <w:r>
+        <w:t>as</w:t>
+      </w:r>
+      <w:proofErr w:type="spellEnd"/>
+      <w:r>
+        <w:t xml:space="preserve"> ended. </w:t>
+      </w:r>
+    </w:p>
+    <w:p>
+      <w:r>
+        <w:t>In addition, the defined variable should be placed at the beginning of the program.</w:t>
+      </w:r>
+    </w:p>
+    <w:p/>
+    <w:p>
+      <w:proofErr w:type="spellStart"/>
+      <w:r>
+        <w:t>ChatGPT</w:t>
+      </w:r>
+      <w:proofErr w:type="spellEnd"/>
+    </w:p>
+    <w:p>
+      <w:r>
+        <w:t xml:space="preserve">Certainly, you can achieve all of these tasks using VBA with </w:t>
+      </w:r>
+      <w:proofErr w:type="spellStart"/>
+      <w:r>
+        <w:t>ADOx</w:t>
+      </w:r>
+      <w:proofErr w:type="spellEnd"/>
+      <w:r>
+        <w:t xml:space="preserve"> for database connectivity. Below is a sample code that fulfills your requirements in a structured manner.</w:t>
+      </w:r>
+    </w:p>
+    <w:p/>
+    <w:p>
+      <w:r>
+        <w:t>The code uses the Microsoft Access Engine (Microsoft.ACE.OLEDB.16.0) for database connectivity, performs error-handling, and manipulates the data per your instructions.</w:t>
+      </w:r>
+    </w:p>
+    <w:p/>
+    <w:p>
+      <w:proofErr w:type="spellStart"/>
+      <w:r>
+        <w:t>vba</w:t>
+      </w:r>
+      <w:proofErr w:type="spellEnd"/>
+    </w:p>
+    <w:p>
+      <w:r>
+        <w:t>Copy code</w:t>
+      </w:r>
+    </w:p>
+    <w:p>
+      <w:r>
+        <w:t>Option Explicit</w:t>
+      </w:r>
+    </w:p>
+    <w:p/>
+    <w:p>
+      <w:r>
+        <w:lastRenderedPageBreak/>
+        <w:t xml:space="preserve">Sub </w:t>
+      </w:r>
+      <w:proofErr w:type="spellStart"/>
+      <w:r>
+        <w:t>AccessDataManipulation</w:t>
+      </w:r>
+      <w:proofErr w:type="spellEnd"/>
+      <w:r>
+        <w:t>()</w:t>
+      </w:r>
+    </w:p>
+    <w:p>
+      <w:r>
+        <w:t xml:space="preserve">    Dim conn1 As Object, conn2 As Object</w:t>
+      </w:r>
+    </w:p>
+    <w:p>
+      <w:r>
+        <w:t xml:space="preserve">    Dim </w:t>
+      </w:r>
+      <w:proofErr w:type="spellStart"/>
+      <w:r>
+        <w:t>rst</w:t>
+      </w:r>
+      <w:proofErr w:type="spellEnd"/>
+      <w:r>
+        <w:t xml:space="preserve"> As Object, </w:t>
+      </w:r>
+      <w:proofErr w:type="spellStart"/>
+      <w:r>
+        <w:t>cmd</w:t>
+      </w:r>
+      <w:proofErr w:type="spellEnd"/>
+      <w:r>
+        <w:t xml:space="preserve"> As Object</w:t>
+      </w:r>
+    </w:p>
+    <w:p>
+      <w:r>
+        <w:t xml:space="preserve">    Dim </w:t>
+      </w:r>
+      <w:proofErr w:type="spellStart"/>
+      <w:r>
+        <w:t>strSQL</w:t>
+      </w:r>
+      <w:proofErr w:type="spellEnd"/>
+      <w:r>
+        <w:t xml:space="preserve"> As String</w:t>
+      </w:r>
+    </w:p>
+    <w:p>
+      <w:r>
+        <w:t xml:space="preserve">    Dim </w:t>
+      </w:r>
+      <w:proofErr w:type="spellStart"/>
+      <w:r>
+        <w:t>strCSVLine</w:t>
+      </w:r>
+      <w:proofErr w:type="spellEnd"/>
+      <w:r>
+        <w:t xml:space="preserve"> As String, </w:t>
+      </w:r>
+      <w:proofErr w:type="spellStart"/>
+      <w:r>
+        <w:t>i</w:t>
+      </w:r>
+      <w:proofErr w:type="spellEnd"/>
+      <w:r>
+        <w:t xml:space="preserve"> As Long</w:t>
+      </w:r>
+    </w:p>
+    <w:p>
+      <w:r>
+        <w:t xml:space="preserve">    Dim </w:t>
+      </w:r>
+      <w:proofErr w:type="spellStart"/>
+      <w:r>
+        <w:t>fso</w:t>
+      </w:r>
+      <w:proofErr w:type="spellEnd"/>
+      <w:r>
+        <w:t xml:space="preserve"> As Object, </w:t>
+      </w:r>
+      <w:proofErr w:type="spellStart"/>
+      <w:r>
+        <w:t>txtStream</w:t>
+      </w:r>
+      <w:proofErr w:type="spellEnd"/>
+      <w:r>
+        <w:t xml:space="preserve"> As Object</w:t>
+      </w:r>
+    </w:p>
+    <w:p>
+      <w:r>
+        <w:t xml:space="preserve">    </w:t>
+      </w:r>
+    </w:p>
+    <w:p>
+      <w:r>
+        <w:t xml:space="preserve">    On Error </w:t>
+      </w:r>
+      <w:proofErr w:type="spellStart"/>
+      <w:r>
+        <w:t>GoTo</w:t>
+      </w:r>
+      <w:proofErr w:type="spellEnd"/>
+      <w:r>
+        <w:t xml:space="preserve"> </w:t>
+      </w:r>
+      <w:proofErr w:type="spellStart"/>
+      <w:r>
+        <w:t>ErrorHandler</w:t>
+      </w:r>
+      <w:proofErr w:type="spellEnd"/>
+    </w:p>
+    <w:p>
+      <w:r>
+        <w:t xml:space="preserve">    </w:t>
+      </w:r>
+    </w:p>
+    <w:p>
+      <w:r>
+        <w:t xml:space="preserve">    ' Initialize connection objects</w:t>
+      </w:r>
+    </w:p>
+    <w:p>
+      <w:r>
+        <w:t xml:space="preserve">    Set conn1 = </w:t>
+      </w:r>
+      <w:proofErr w:type="spellStart"/>
+      <w:r>
+        <w:t>CreateObject</w:t>
+      </w:r>
+      <w:proofErr w:type="spellEnd"/>
+      <w:r>
+        <w:t>("</w:t>
+      </w:r>
+      <w:proofErr w:type="spellStart"/>
+      <w:r>
+        <w:t>ADODB.Connection</w:t>
+      </w:r>
+      <w:proofErr w:type="spellEnd"/>
+      <w:r>
+        <w:t>")</w:t>
+      </w:r>
+    </w:p>
+    <w:p>
+      <w:r>
+        <w:t xml:space="preserve">    Set conn2 = </w:t>
+      </w:r>
+      <w:proofErr w:type="spellStart"/>
+      <w:r>
+        <w:t>CreateObject</w:t>
+      </w:r>
+      <w:proofErr w:type="spellEnd"/>
+      <w:r>
+        <w:t>("</w:t>
+      </w:r>
+      <w:proofErr w:type="spellStart"/>
+      <w:r>
+        <w:t>ADODB.Connection</w:t>
+      </w:r>
+      <w:proofErr w:type="spellEnd"/>
+      <w:r>
+        <w:t>")</w:t>
+      </w:r>
+    </w:p>
+    <w:p>
+      <w:r>
+        <w:t xml:space="preserve">    </w:t>
+      </w:r>
+    </w:p>
+    <w:p>
+      <w:r>
+        <w:t xml:space="preserve">    ' Initialize </w:t>
+      </w:r>
+      <w:proofErr w:type="spellStart"/>
+      <w:r>
+        <w:t>recordset</w:t>
+      </w:r>
+      <w:proofErr w:type="spellEnd"/>
+      <w:r>
+        <w:t xml:space="preserve"> and command objects</w:t>
+      </w:r>
+    </w:p>
+    <w:p>
+      <w:r>
+        <w:t xml:space="preserve">    Set </w:t>
+      </w:r>
+      <w:proofErr w:type="spellStart"/>
+      <w:r>
+        <w:t>rst</w:t>
+      </w:r>
+      <w:proofErr w:type="spellEnd"/>
+      <w:r>
+        <w:t xml:space="preserve"> = </w:t>
+      </w:r>
+      <w:proofErr w:type="spellStart"/>
+      <w:r>
+        <w:t>CreateObject</w:t>
+      </w:r>
+      <w:proofErr w:type="spellEnd"/>
+      <w:r>
+        <w:t>("</w:t>
+      </w:r>
+      <w:proofErr w:type="spellStart"/>
+      <w:r>
+        <w:t>ADODB.Recordset</w:t>
+      </w:r>
+      <w:proofErr w:type="spellEnd"/>
+      <w:r>
+        <w:t>")</w:t>
+      </w:r>
+    </w:p>
+    <w:p>
+      <w:r>
+        <w:t xml:space="preserve">    Set </w:t>
+      </w:r>
+      <w:proofErr w:type="spellStart"/>
+      <w:r>
+        <w:t>cmd</w:t>
+      </w:r>
+      <w:proofErr w:type="spellEnd"/>
+      <w:r>
+        <w:t xml:space="preserve"> = </w:t>
+      </w:r>
+      <w:proofErr w:type="spellStart"/>
+      <w:r>
+        <w:t>CreateObject</w:t>
+      </w:r>
+      <w:proofErr w:type="spellEnd"/>
+      <w:r>
+        <w:t>("</w:t>
+      </w:r>
+      <w:proofErr w:type="spellStart"/>
+      <w:r>
+        <w:t>ADODB.Command</w:t>
+      </w:r>
+      <w:proofErr w:type="spellEnd"/>
+      <w:r>
+        <w:t>")</w:t>
+      </w:r>
+    </w:p>
+    <w:p>
+      <w:r>
+        <w:t xml:space="preserve">    </w:t>
+      </w:r>
+    </w:p>
+    <w:p>
+      <w:r>
+        <w:t xml:space="preserve">    ' Open the destination database</w:t>
+      </w:r>
+    </w:p>
+    <w:p>
+      <w:r>
+        <w:t xml:space="preserve">    conn1.Open "Provider=Microsoft.ACE.OLEDB.16.0;Data Source=C:\Path\To\DestinationDatabase.accdb;"</w:t>
+      </w:r>
+    </w:p>
+    <w:p>
+      <w:r>
+        <w:t xml:space="preserve">    </w:t>
+      </w:r>
+    </w:p>
+    <w:p>
+      <w:r>
+        <w:t xml:space="preserve">    ' Open the source database</w:t>
+      </w:r>
+    </w:p>
+    <w:p>
+      <w:r>
+        <w:t xml:space="preserve">    conn2.Open "Provider=Microsoft.ACE.OLEDB.16.0;Data Source=C:\Path\To\SourceDatabase.accdb;"</w:t>
+      </w:r>
+    </w:p>
+    <w:p>
+      <w:r>
+        <w:t xml:space="preserve">    </w:t>
+      </w:r>
+    </w:p>
+    <w:p>
+      <w:r>
+        <w:t xml:space="preserve">    ' Create SQL Query to fetch data from source database</w:t>
+      </w:r>
+    </w:p>
+    <w:p>
+      <w:r>
+        <w:t xml:space="preserve">    </w:t>
+      </w:r>
+      <w:proofErr w:type="spellStart"/>
+      <w:r>
+        <w:t>strSQL</w:t>
+      </w:r>
+      <w:proofErr w:type="spellEnd"/>
+      <w:r>
+        <w:t xml:space="preserve"> = "SELECT * FROM </w:t>
+      </w:r>
+      <w:proofErr w:type="spellStart"/>
+      <w:r>
+        <w:t>SourceTableName</w:t>
+      </w:r>
+      <w:proofErr w:type="spellEnd"/>
+      <w:r>
+        <w:t>;"</w:t>
+      </w:r>
+    </w:p>
+    <w:p>
+      <w:r>
+        <w:t xml:space="preserve">    </w:t>
+      </w:r>
+    </w:p>
+    <w:p>
+      <w:r>
+        <w:t xml:space="preserve">    ' Establish connection and execute SQL</w:t>
+      </w:r>
+    </w:p>
+    <w:p>
+      <w:r>
+        <w:t xml:space="preserve">    Set </w:t>
+      </w:r>
+      <w:proofErr w:type="spellStart"/>
+      <w:r>
+        <w:t>cmd.ActiveConnection</w:t>
+      </w:r>
+      <w:proofErr w:type="spellEnd"/>
+      <w:r>
+        <w:t xml:space="preserve"> = conn2</w:t>
+      </w:r>
+    </w:p>
+    <w:p>
+      <w:r>
+        <w:t xml:space="preserve">    </w:t>
+      </w:r>
+      <w:proofErr w:type="spellStart"/>
+      <w:r>
+        <w:t>cmd.CommandText</w:t>
+      </w:r>
+      <w:proofErr w:type="spellEnd"/>
+      <w:r>
+        <w:t xml:space="preserve"> = </w:t>
+      </w:r>
+      <w:proofErr w:type="spellStart"/>
+      <w:r>
+        <w:t>strSQL</w:t>
+      </w:r>
+      <w:proofErr w:type="spellEnd"/>
+    </w:p>
+    <w:p>
+      <w:r>
+        <w:lastRenderedPageBreak/>
+        <w:t xml:space="preserve">    Set </w:t>
+      </w:r>
+      <w:proofErr w:type="spellStart"/>
+      <w:r>
+        <w:t>rst</w:t>
+      </w:r>
+      <w:proofErr w:type="spellEnd"/>
+      <w:r>
+        <w:t xml:space="preserve"> = </w:t>
+      </w:r>
+      <w:proofErr w:type="spellStart"/>
+      <w:r>
+        <w:t>cmd.Execute</w:t>
+      </w:r>
+      <w:proofErr w:type="spellEnd"/>
+    </w:p>
+    <w:p>
+      <w:r>
+        <w:t xml:space="preserve">    </w:t>
+      </w:r>
+    </w:p>
+    <w:p>
+      <w:r>
+        <w:t xml:space="preserve">    ' Import data to destination database</w:t>
+      </w:r>
+    </w:p>
+    <w:p>
+      <w:r>
+        <w:t xml:space="preserve">    Do Until </w:t>
+      </w:r>
+      <w:proofErr w:type="spellStart"/>
+      <w:r>
+        <w:t>rst.EOF</w:t>
+      </w:r>
+      <w:proofErr w:type="spellEnd"/>
+    </w:p>
+    <w:p>
+      <w:r>
+        <w:t xml:space="preserve">        </w:t>
+      </w:r>
+      <w:proofErr w:type="spellStart"/>
+      <w:r>
+        <w:t>strSQL</w:t>
+      </w:r>
+      <w:proofErr w:type="spellEnd"/>
+      <w:r>
+        <w:t xml:space="preserve"> = "INSERT INTO </w:t>
+      </w:r>
+      <w:proofErr w:type="spellStart"/>
+      <w:r>
+        <w:t>DestinationTableName</w:t>
+      </w:r>
+      <w:proofErr w:type="spellEnd"/>
+      <w:r>
+        <w:t xml:space="preserve"> SELECT * FROM </w:t>
+      </w:r>
+      <w:proofErr w:type="spellStart"/>
+      <w:r>
+        <w:t>SourceTableName</w:t>
+      </w:r>
+      <w:proofErr w:type="spellEnd"/>
+      <w:r>
+        <w:t xml:space="preserve"> WHERE ID = " &amp; </w:t>
+      </w:r>
+      <w:proofErr w:type="spellStart"/>
+      <w:r>
+        <w:t>rst.Fields</w:t>
+      </w:r>
+      <w:proofErr w:type="spellEnd"/>
+      <w:r>
+        <w:t>("ID").Value &amp; ";"</w:t>
+      </w:r>
+    </w:p>
+    <w:p>
+      <w:r>
+        <w:t xml:space="preserve">        conn1.Execute </w:t>
+      </w:r>
+      <w:proofErr w:type="spellStart"/>
+      <w:r>
+        <w:t>strSQL</w:t>
+      </w:r>
+      <w:proofErr w:type="spellEnd"/>
+    </w:p>
+    <w:p>
+      <w:r>
+        <w:t xml:space="preserve">        </w:t>
+      </w:r>
+      <w:proofErr w:type="spellStart"/>
+      <w:r>
+        <w:t>rst.MoveNext</w:t>
+      </w:r>
+      <w:proofErr w:type="spellEnd"/>
+    </w:p>
+    <w:p>
+      <w:r>
+        <w:t xml:space="preserve">    Loop</w:t>
+      </w:r>
+    </w:p>
+    <w:p>
+      <w:r>
+        <w:t xml:space="preserve">    </w:t>
+      </w:r>
+    </w:p>
+    <w:p>
+      <w:r>
+        <w:t xml:space="preserve">    ' Add sequential number</w:t>
+      </w:r>
+    </w:p>
+    <w:p>
+      <w:r>
+        <w:t xml:space="preserve">    </w:t>
+      </w:r>
+      <w:proofErr w:type="spellStart"/>
+      <w:r>
+        <w:t>strSQL</w:t>
+      </w:r>
+      <w:proofErr w:type="spellEnd"/>
+      <w:r>
+        <w:t xml:space="preserve"> = "ALTER TABLE </w:t>
+      </w:r>
+      <w:proofErr w:type="spellStart"/>
+      <w:r>
+        <w:t>DestinationTableName</w:t>
+      </w:r>
+      <w:proofErr w:type="spellEnd"/>
+      <w:r>
+        <w:t xml:space="preserve"> ADD COLUMN </w:t>
+      </w:r>
+      <w:proofErr w:type="spellStart"/>
+      <w:r>
+        <w:t>SeqNumber</w:t>
+      </w:r>
+      <w:proofErr w:type="spellEnd"/>
+      <w:r>
+        <w:t xml:space="preserve"> COUNTER;"</w:t>
+      </w:r>
+    </w:p>
+    <w:p>
+      <w:r>
+        <w:t xml:space="preserve">    conn1.Execute </w:t>
+      </w:r>
+      <w:proofErr w:type="spellStart"/>
+      <w:r>
+        <w:t>strSQL</w:t>
+      </w:r>
+      <w:proofErr w:type="spellEnd"/>
+    </w:p>
+    <w:p>
+      <w:r>
+        <w:t xml:space="preserve">    </w:t>
+      </w:r>
+    </w:p>
+    <w:p>
+      <w:r>
+        <w:t xml:space="preserve">    ' Initialize File System Object</w:t>
+      </w:r>
+    </w:p>
+    <w:p>
+      <w:r>
+        <w:t xml:space="preserve">    Set </w:t>
+      </w:r>
+      <w:proofErr w:type="spellStart"/>
+      <w:r>
+        <w:t>fso</w:t>
+      </w:r>
+      <w:proofErr w:type="spellEnd"/>
+      <w:r>
+        <w:t xml:space="preserve"> = </w:t>
+      </w:r>
+      <w:proofErr w:type="spellStart"/>
+      <w:r>
+        <w:t>CreateObject</w:t>
+      </w:r>
+      <w:proofErr w:type="spellEnd"/>
+      <w:r>
+        <w:t>("</w:t>
+      </w:r>
+      <w:proofErr w:type="spellStart"/>
+      <w:r>
+        <w:t>Scripting.FileSystemObject</w:t>
+      </w:r>
+      <w:proofErr w:type="spellEnd"/>
+      <w:r>
+        <w:t>")</w:t>
+      </w:r>
+    </w:p>
+    <w:p>
+      <w:r>
+        <w:t xml:space="preserve">    Set </w:t>
+      </w:r>
+      <w:proofErr w:type="spellStart"/>
+      <w:r>
+        <w:t>txtStream</w:t>
+      </w:r>
+      <w:proofErr w:type="spellEnd"/>
+      <w:r>
+        <w:t xml:space="preserve"> = </w:t>
+      </w:r>
+      <w:proofErr w:type="spellStart"/>
+      <w:r>
+        <w:t>fso.CreateTextFile</w:t>
+      </w:r>
+      <w:proofErr w:type="spellEnd"/>
+      <w:r>
+        <w:t>("C:\Path\To\CSVFile.csv", True)</w:t>
+      </w:r>
+    </w:p>
+    <w:p>
+      <w:r>
+        <w:t xml:space="preserve">    </w:t>
+      </w:r>
+    </w:p>
+    <w:p>
+      <w:r>
+        <w:t xml:space="preserve">    ' Write the headers (Assuming you know them or fetch dynamically)</w:t>
+      </w:r>
+    </w:p>
+    <w:p>
+      <w:r>
+        <w:t xml:space="preserve">    ' Not listing each field, per your instructions</w:t>
+      </w:r>
+    </w:p>
+    <w:p>
+      <w:r>
+        <w:t xml:space="preserve">    </w:t>
+      </w:r>
+      <w:proofErr w:type="spellStart"/>
+      <w:r>
+        <w:t>txtStream.WriteLine</w:t>
+      </w:r>
+      <w:proofErr w:type="spellEnd"/>
+      <w:r>
+        <w:t xml:space="preserve"> "SeqNumber,Field2,Field3,..."</w:t>
+      </w:r>
+    </w:p>
+    <w:p>
+      <w:r>
+        <w:t xml:space="preserve">    </w:t>
+      </w:r>
+    </w:p>
+    <w:p>
+      <w:r>
+        <w:t xml:space="preserve">    ' Export to CSV</w:t>
+      </w:r>
+    </w:p>
+    <w:p>
+      <w:r>
+        <w:t xml:space="preserve">    </w:t>
+      </w:r>
+      <w:proofErr w:type="spellStart"/>
+      <w:r>
+        <w:t>strSQL</w:t>
+      </w:r>
+      <w:proofErr w:type="spellEnd"/>
+      <w:r>
+        <w:t xml:space="preserve"> = "SELECT * FROM </w:t>
+      </w:r>
+      <w:proofErr w:type="spellStart"/>
+      <w:r>
+        <w:t>DestinationTableName</w:t>
+      </w:r>
+      <w:proofErr w:type="spellEnd"/>
+      <w:r>
+        <w:t>;"</w:t>
+      </w:r>
+    </w:p>
+    <w:p>
+      <w:r>
+        <w:t xml:space="preserve">    Set </w:t>
+      </w:r>
+      <w:proofErr w:type="spellStart"/>
+      <w:r>
+        <w:t>rst</w:t>
+      </w:r>
+      <w:proofErr w:type="spellEnd"/>
+      <w:r>
+        <w:t xml:space="preserve"> = conn1.Execute(</w:t>
+      </w:r>
+      <w:proofErr w:type="spellStart"/>
+      <w:r>
+        <w:t>strSQL</w:t>
+      </w:r>
+      <w:proofErr w:type="spellEnd"/>
+      <w:r>
+        <w:t>)</w:t>
+      </w:r>
+    </w:p>
+    <w:p>
+      <w:r>
+        <w:t xml:space="preserve">    </w:t>
+      </w:r>
+    </w:p>
+    <w:p>
+      <w:r>
+        <w:t xml:space="preserve">    Do Until </w:t>
+      </w:r>
+      <w:proofErr w:type="spellStart"/>
+      <w:r>
+        <w:t>rst.EOF</w:t>
+      </w:r>
+      <w:proofErr w:type="spellEnd"/>
+    </w:p>
+    <w:p>
+      <w:r>
+        <w:t xml:space="preserve">        </w:t>
+      </w:r>
+      <w:proofErr w:type="spellStart"/>
+      <w:r>
+        <w:t>strCSVLine</w:t>
+      </w:r>
+      <w:proofErr w:type="spellEnd"/>
+      <w:r>
+        <w:t xml:space="preserve"> = ""</w:t>
+      </w:r>
+    </w:p>
+    <w:p>
+      <w:r>
+        <w:t xml:space="preserve">        For </w:t>
+      </w:r>
+      <w:proofErr w:type="spellStart"/>
+      <w:r>
+        <w:t>i</w:t>
+      </w:r>
+      <w:proofErr w:type="spellEnd"/>
+      <w:r>
+        <w:t xml:space="preserve"> = 0 To </w:t>
+      </w:r>
+      <w:proofErr w:type="spellStart"/>
+      <w:r>
+        <w:t>rst.Fields.Count</w:t>
+      </w:r>
+      <w:proofErr w:type="spellEnd"/>
+      <w:r>
+        <w:t xml:space="preserve"> - 1</w:t>
+      </w:r>
+    </w:p>
+    <w:p>
+      <w:r>
+        <w:t xml:space="preserve">            If </w:t>
+      </w:r>
+      <w:proofErr w:type="spellStart"/>
+      <w:r>
+        <w:t>i</w:t>
+      </w:r>
+      <w:proofErr w:type="spellEnd"/>
+      <w:r>
+        <w:t xml:space="preserve"> &gt; 0 Then </w:t>
+      </w:r>
+      <w:proofErr w:type="spellStart"/>
+      <w:r>
+        <w:t>strCSVLine</w:t>
+      </w:r>
+      <w:proofErr w:type="spellEnd"/>
+      <w:r>
+        <w:t xml:space="preserve"> = </w:t>
+      </w:r>
+      <w:proofErr w:type="spellStart"/>
+      <w:r>
+        <w:t>strCSVLine</w:t>
+      </w:r>
+      <w:proofErr w:type="spellEnd"/>
+      <w:r>
+        <w:t xml:space="preserve"> &amp; ","</w:t>
+      </w:r>
+    </w:p>
+    <w:p>
+      <w:r>
+        <w:lastRenderedPageBreak/>
+        <w:t xml:space="preserve">            </w:t>
+      </w:r>
+      <w:proofErr w:type="spellStart"/>
+      <w:r>
+        <w:t>strCSVLine</w:t>
+      </w:r>
+      <w:proofErr w:type="spellEnd"/>
+      <w:r>
+        <w:t xml:space="preserve"> = </w:t>
+      </w:r>
+      <w:proofErr w:type="spellStart"/>
+      <w:r>
+        <w:t>strCSVLine</w:t>
+      </w:r>
+      <w:proofErr w:type="spellEnd"/>
+      <w:r>
+        <w:t xml:space="preserve"> &amp; </w:t>
+      </w:r>
+      <w:proofErr w:type="spellStart"/>
+      <w:r>
+        <w:t>rst.Fields</w:t>
+      </w:r>
+      <w:proofErr w:type="spellEnd"/>
+      <w:r>
+        <w:t>(</w:t>
+      </w:r>
+      <w:proofErr w:type="spellStart"/>
+      <w:r>
+        <w:t>i</w:t>
+      </w:r>
+      <w:proofErr w:type="spellEnd"/>
+      <w:r>
+        <w:t>).Value</w:t>
+      </w:r>
+    </w:p>
+    <w:p>
+      <w:r>
+        <w:t xml:space="preserve">        Next </w:t>
+      </w:r>
+      <w:proofErr w:type="spellStart"/>
+      <w:r>
+        <w:t>i</w:t>
+      </w:r>
+      <w:proofErr w:type="spellEnd"/>
+    </w:p>
+    <w:p>
+      <w:r>
+        <w:t xml:space="preserve">        </w:t>
+      </w:r>
+      <w:proofErr w:type="spellStart"/>
+      <w:r>
+        <w:t>txtStream.WriteLine</w:t>
+      </w:r>
+      <w:proofErr w:type="spellEnd"/>
+      <w:r>
+        <w:t xml:space="preserve"> </w:t>
+      </w:r>
+      <w:proofErr w:type="spellStart"/>
+      <w:r>
+        <w:t>strCSVLine</w:t>
+      </w:r>
+      <w:proofErr w:type="spellEnd"/>
+    </w:p>
+    <w:p>
+      <w:r>
+        <w:t xml:space="preserve">        </w:t>
+      </w:r>
+      <w:proofErr w:type="spellStart"/>
+      <w:r>
+        <w:t>rst.MoveNext</w:t>
+      </w:r>
+      <w:proofErr w:type="spellEnd"/>
+    </w:p>
+    <w:p>
+      <w:r>
+        <w:t xml:space="preserve">    Loop</w:t>
+      </w:r>
+    </w:p>
+    <w:p>
+      <w:r>
+        <w:t xml:space="preserve">    </w:t>
+      </w:r>
+    </w:p>
+    <w:p>
+      <w:r>
+        <w:t xml:space="preserve">    ' Close connections and cleanup</w:t>
+      </w:r>
+    </w:p>
+    <w:p>
+      <w:r>
+        <w:t xml:space="preserve">    </w:t>
+      </w:r>
+      <w:proofErr w:type="spellStart"/>
+      <w:r>
+        <w:t>rst.Close</w:t>
+      </w:r>
+      <w:proofErr w:type="spellEnd"/>
+    </w:p>
+    <w:p>
+      <w:r>
+        <w:t xml:space="preserve">    conn2.Close</w:t>
+      </w:r>
+    </w:p>
+    <w:p>
+      <w:r>
+        <w:t xml:space="preserve">    conn1.Close</w:t>
+      </w:r>
+    </w:p>
+    <w:p>
+      <w:r>
+        <w:t xml:space="preserve">    </w:t>
+      </w:r>
+      <w:proofErr w:type="spellStart"/>
+      <w:r>
+        <w:t>txtStream.Close</w:t>
+      </w:r>
+      <w:proofErr w:type="spellEnd"/>
+    </w:p>
+    <w:p>
+      <w:r>
+        <w:t xml:space="preserve">    </w:t>
+      </w:r>
+    </w:p>
+    <w:p>
+      <w:r>
+        <w:t xml:space="preserve">    </w:t>
+      </w:r>
+      <w:proofErr w:type="spellStart"/>
+      <w:r>
+        <w:t>MsgBox</w:t>
+      </w:r>
+      <w:proofErr w:type="spellEnd"/>
+      <w:r>
+        <w:t xml:space="preserve"> "Transaction has ended."</w:t>
+      </w:r>
+    </w:p>
+    <w:p>
+      <w:r>
+        <w:t xml:space="preserve">    </w:t>
+      </w:r>
+    </w:p>
+    <w:p>
+      <w:r>
+        <w:t xml:space="preserve">    Exit Sub</w:t>
+      </w:r>
+    </w:p>
+    <w:p>
+      <w:r>
+        <w:t xml:space="preserve">    </w:t>
+      </w:r>
+    </w:p>
+    <w:p>
+      <w:proofErr w:type="spellStart"/>
+      <w:r>
+        <w:t>ErrorHandler</w:t>
+      </w:r>
+      <w:proofErr w:type="spellEnd"/>
+      <w:r>
+        <w:t>:</w:t>
+      </w:r>
+    </w:p>
+    <w:p>
+      <w:r>
+        <w:t xml:space="preserve">    </w:t>
+      </w:r>
+      <w:proofErr w:type="spellStart"/>
+      <w:r>
+        <w:t>MsgBox</w:t>
+      </w:r>
+      <w:proofErr w:type="spellEnd"/>
+      <w:r>
+        <w:t xml:space="preserve"> "An error occurred: " &amp; </w:t>
+      </w:r>
+      <w:proofErr w:type="spellStart"/>
+      <w:r>
+        <w:t>Err.Description</w:t>
+      </w:r>
+      <w:proofErr w:type="spellEnd"/>
+    </w:p>
+    <w:p>
+      <w:r>
+        <w:t xml:space="preserve">    If Not </w:t>
+      </w:r>
+      <w:proofErr w:type="spellStart"/>
+      <w:r>
+        <w:t>rst</w:t>
+      </w:r>
+      <w:proofErr w:type="spellEnd"/>
+      <w:r>
+        <w:t xml:space="preserve"> Is Nothing Then </w:t>
+      </w:r>
+      <w:proofErr w:type="spellStart"/>
+      <w:r>
+        <w:t>rst.Close</w:t>
+      </w:r>
+      <w:proofErr w:type="spellEnd"/>
+    </w:p>
+    <w:p>
+      <w:r>
+        <w:t xml:space="preserve">    If Not conn1 Is Nothing Then conn1.Close</w:t>
+      </w:r>
+    </w:p>
+    <w:p>
+      <w:r>
+        <w:t xml:space="preserve">    If Not conn2 Is Nothing Then conn2.Close</w:t>
+      </w:r>
+    </w:p>
+    <w:p>
+      <w:r>
+        <w:t xml:space="preserve">    If Not </w:t>
+      </w:r>
+      <w:proofErr w:type="spellStart"/>
+      <w:r>
+        <w:t>txtStream</w:t>
+      </w:r>
+      <w:proofErr w:type="spellEnd"/>
+      <w:r>
+        <w:t xml:space="preserve"> Is Nothing Then </w:t>
+      </w:r>
+      <w:proofErr w:type="spellStart"/>
+      <w:r>
+        <w:t>txtStream.Close</w:t>
+      </w:r>
+      <w:proofErr w:type="spellEnd"/>
+    </w:p>
+    <w:p>
+      <w:r>
+        <w:t>End Sub</w:t>
+      </w:r>
+    </w:p>
+    <w:p>
+      <w:r>
+        <w:t>This code assumes you have appropriate table structures and that the query will not produce any errors (e.g., data type mismatches). The error-handling part will inform you if anything goes wrong during the execution.</w:t>
+      </w:r>
+    </w:p>
+    <w:p/>
+    <w:p>
+      <w:r>
+        <w:t>Make sure you replace the database paths, table names, and field names with your actual database details. Also, ensure that you've granted necessary permissions for these operations.</w:t>
+      </w:r>
+    </w:p>
+    <w:p/>
+    <w:p>
+      <w:r>
+        <w:lastRenderedPageBreak/>
+        <w:t>This code is a comprehensive example designed to address your objectives. However, for production use, you may want to break down these tasks into smaller sub-routines for better maintainability and error handling.</w:t>
+      </w:r>
+    </w:p>
+    <w:p/>
+    <w:p>
+      <w:pPr>
+        <w:widowControl/>
+        <w:jc w:val="left"/>
+      </w:pPr>
+      <w:r>
+        <w:br w:type="page"/>
+      </w:r>
+    </w:p>
+    <w:p/>
+    <w:p>
+      <w:r>
+        <w:t xml:space="preserve">Using Excel VBA </w:t>
+      </w:r>
+      <w:proofErr w:type="spellStart"/>
+      <w:r>
+        <w:t>ADOx</w:t>
+      </w:r>
+      <w:proofErr w:type="spellEnd"/>
+      <w:r>
+        <w:t>, write VBA program to conduct the following Microsoft Access process. Please device that there is no error with regards to variable definition and the object definition. Please use Microsoft.ACE.OLEDB.16.0 as its object library with error handler.</w:t>
+      </w:r>
+    </w:p>
+    <w:p>
+      <w:r>
+        <w:t>1- Open a specific Access database as its destination database.</w:t>
+      </w:r>
+    </w:p>
+    <w:p>
+      <w:r>
+        <w:t xml:space="preserve">2-Open the other Access database with source data in the different folder in the background. </w:t>
+      </w:r>
+    </w:p>
+    <w:p>
+      <w:r>
+        <w:t xml:space="preserve">3-the destination Access database establish the connection to the Access database with source data in different folder. </w:t>
+      </w:r>
+    </w:p>
+    <w:p>
+      <w:r>
+        <w:t xml:space="preserve">4-write SQL to extract the data from a designated table of the source Access database. </w:t>
+      </w:r>
+    </w:p>
+    <w:p>
+      <w:r>
+        <w:t xml:space="preserve">5- Extract the data from the source Access database with the SQL. </w:t>
+      </w:r>
+    </w:p>
+    <w:p>
+      <w:r>
+        <w:t>6-Imports the extracted data based on the SQL from the source Access database to the destination Access database with a specific table name. Please do not list each data field in the line code.</w:t>
+      </w:r>
+    </w:p>
+    <w:p>
+      <w:r>
+        <w:t xml:space="preserve">7-Add sequential number from 1 to the end of the record size on the left hand side of the table on </w:t>
+      </w:r>
+      <w:proofErr w:type="spellStart"/>
+      <w:r>
+        <w:t>destimation</w:t>
+      </w:r>
+      <w:proofErr w:type="spellEnd"/>
+      <w:r>
+        <w:t xml:space="preserve"> Access database. </w:t>
+      </w:r>
+    </w:p>
+    <w:p>
+      <w:r>
+        <w:t xml:space="preserve">8-Export the imported table as a new csv file with the specific name, without using </w:t>
+      </w:r>
+      <w:proofErr w:type="spellStart"/>
+      <w:r>
+        <w:t>DoCmd</w:t>
+      </w:r>
+      <w:proofErr w:type="spellEnd"/>
+      <w:r>
+        <w:t xml:space="preserve"> function and SQL. Ensure the data field name should be in the first line of the file. And please do not list each data field in the line code. </w:t>
+      </w:r>
+    </w:p>
+    <w:p>
+      <w:r>
+        <w:t xml:space="preserve">9-Close the connection and the source Access database. </w:t>
+      </w:r>
+    </w:p>
+    <w:p>
+      <w:r>
+        <w:t xml:space="preserve">10-Close the connection and destination Access database. </w:t>
+      </w:r>
+    </w:p>
+    <w:p>
+      <w:r>
+        <w:t xml:space="preserve">11-Pop up the message the </w:t>
+      </w:r>
+      <w:proofErr w:type="spellStart"/>
+      <w:r>
+        <w:t>the</w:t>
+      </w:r>
+      <w:proofErr w:type="spellEnd"/>
+      <w:r>
+        <w:t xml:space="preserve"> transaction </w:t>
+      </w:r>
+      <w:proofErr w:type="spellStart"/>
+      <w:r>
+        <w:t>as</w:t>
+      </w:r>
+      <w:proofErr w:type="spellEnd"/>
+      <w:r>
+        <w:t xml:space="preserve"> ended. </w:t>
+      </w:r>
+    </w:p>
+    <w:p>
+      <w:r>
+        <w:t>In addition, the defined variable should be placed at the beginning of the program.</w:t>
+      </w:r>
+    </w:p>
+    <w:p/>
+    <w:p>
+      <w:proofErr w:type="spellStart"/>
+      <w:r>
+        <w:t>ChatGPT</w:t>
+      </w:r>
+      <w:proofErr w:type="spellEnd"/>
+    </w:p>
+    <w:p/>
+    <w:p>
+      <w:r>
+        <w:t>2 / 2</w:t>
+      </w:r>
+    </w:p>
+    <w:p/>
+    <w:p>
+      <w:r>
+        <w:t>Certainly, you are asking for an elaborate Excel VBA program that employs ActiveX Data Objects Extensions (</w:t>
+      </w:r>
+      <w:proofErr w:type="spellStart"/>
+      <w:r>
+        <w:t>ADOx</w:t>
+      </w:r>
+      <w:proofErr w:type="spellEnd"/>
+      <w:r>
+        <w:t>) to manipulate Microsoft Access databases. Below is a VBA code snippet designed to fulfill your specified requirements. The program relies on Microsoft.ACE.OLEDB.16.0 as its object library, includes error handling, and assumes that the databases are Access 2016 or later versions.</w:t>
+      </w:r>
+    </w:p>
+    <w:p/>
+    <w:p>
+      <w:proofErr w:type="spellStart"/>
+      <w:r>
+        <w:t>vba</w:t>
+      </w:r>
+      <w:proofErr w:type="spellEnd"/>
+    </w:p>
+    <w:p>
+      <w:r>
+        <w:t>Copy code</w:t>
+      </w:r>
+    </w:p>
+    <w:p>
+      <w:r>
+        <w:t>Option Explicit</w:t>
+      </w:r>
+    </w:p>
+    <w:p/>
+    <w:p>
+      <w:r>
+        <w:t xml:space="preserve">Sub </w:t>
+      </w:r>
+      <w:proofErr w:type="spellStart"/>
+      <w:r>
+        <w:t>AccessOperations</w:t>
+      </w:r>
+      <w:proofErr w:type="spellEnd"/>
+      <w:r>
+        <w:t>()</w:t>
+      </w:r>
+    </w:p>
+    <w:p>
+      <w:r>
+        <w:t xml:space="preserve">    Dim </w:t>
+      </w:r>
+      <w:proofErr w:type="spellStart"/>
+      <w:r>
+        <w:t>connDest</w:t>
+      </w:r>
+      <w:proofErr w:type="spellEnd"/>
+      <w:r>
+        <w:t xml:space="preserve"> As Object</w:t>
+      </w:r>
+    </w:p>
+    <w:p>
+      <w:r>
+        <w:t xml:space="preserve">    Dim </w:t>
+      </w:r>
+      <w:proofErr w:type="spellStart"/>
+      <w:r>
+        <w:t>connSource</w:t>
+      </w:r>
+      <w:proofErr w:type="spellEnd"/>
+      <w:r>
+        <w:t xml:space="preserve"> As Object</w:t>
+      </w:r>
+    </w:p>
+    <w:p>
+      <w:r>
+        <w:t xml:space="preserve">    Dim </w:t>
+      </w:r>
+      <w:proofErr w:type="spellStart"/>
+      <w:r>
+        <w:t>rs</w:t>
+      </w:r>
+      <w:proofErr w:type="spellEnd"/>
+      <w:r>
+        <w:t xml:space="preserve"> As Object</w:t>
+      </w:r>
+    </w:p>
+    <w:p>
+      <w:r>
+        <w:t xml:space="preserve">    Dim </w:t>
+      </w:r>
+      <w:proofErr w:type="spellStart"/>
+      <w:r>
+        <w:t>strSQL</w:t>
+      </w:r>
+      <w:proofErr w:type="spellEnd"/>
+      <w:r>
+        <w:t xml:space="preserve"> As String</w:t>
+      </w:r>
+    </w:p>
+    <w:p>
+      <w:r>
+        <w:t xml:space="preserve">    Dim </w:t>
+      </w:r>
+      <w:proofErr w:type="spellStart"/>
+      <w:r>
+        <w:t>seqNum</w:t>
+      </w:r>
+      <w:proofErr w:type="spellEnd"/>
+      <w:r>
+        <w:t xml:space="preserve"> As Long</w:t>
+      </w:r>
+    </w:p>
+    <w:p>
+      <w:r>
+        <w:t xml:space="preserve">    Dim </w:t>
+      </w:r>
+      <w:proofErr w:type="spellStart"/>
+      <w:r>
+        <w:t>csvFile</w:t>
+      </w:r>
+      <w:proofErr w:type="spellEnd"/>
+      <w:r>
+        <w:t xml:space="preserve"> As String</w:t>
+      </w:r>
+    </w:p>
+    <w:p>
+      <w:r>
+        <w:t xml:space="preserve">    Dim </w:t>
+      </w:r>
+      <w:proofErr w:type="spellStart"/>
+      <w:r>
+        <w:t>fso</w:t>
+      </w:r>
+      <w:proofErr w:type="spellEnd"/>
+      <w:r>
+        <w:t xml:space="preserve"> As Object, </w:t>
+      </w:r>
+      <w:proofErr w:type="spellStart"/>
+      <w:r>
+        <w:t>txtStream</w:t>
+      </w:r>
+      <w:proofErr w:type="spellEnd"/>
+      <w:r>
+        <w:t xml:space="preserve"> As Object</w:t>
+      </w:r>
+    </w:p>
+    <w:p>
+      <w:r>
+        <w:t xml:space="preserve">    </w:t>
+      </w:r>
+    </w:p>
+    <w:p>
+      <w:r>
+        <w:t xml:space="preserve">    ' Initialize variables</w:t>
+      </w:r>
+    </w:p>
+    <w:p>
+      <w:r>
+        <w:t xml:space="preserve">    </w:t>
+      </w:r>
+      <w:proofErr w:type="spellStart"/>
+      <w:r>
+        <w:t>csvFile</w:t>
+      </w:r>
+      <w:proofErr w:type="spellEnd"/>
+      <w:r>
+        <w:t xml:space="preserve"> = "C:\path\to\your\specific.csv"</w:t>
+      </w:r>
+    </w:p>
+    <w:p>
+      <w:r>
+        <w:t xml:space="preserve">    </w:t>
+      </w:r>
+    </w:p>
+    <w:p>
+      <w:r>
+        <w:t xml:space="preserve">    ' Create the file system object</w:t>
+      </w:r>
+    </w:p>
+    <w:p>
+      <w:r>
+        <w:t xml:space="preserve">    Set </w:t>
+      </w:r>
+      <w:proofErr w:type="spellStart"/>
+      <w:r>
+        <w:t>fso</w:t>
+      </w:r>
+      <w:proofErr w:type="spellEnd"/>
+      <w:r>
+        <w:t xml:space="preserve"> = </w:t>
+      </w:r>
+      <w:proofErr w:type="spellStart"/>
+      <w:r>
+        <w:t>CreateObject</w:t>
+      </w:r>
+      <w:proofErr w:type="spellEnd"/>
+      <w:r>
+        <w:t>("</w:t>
+      </w:r>
+      <w:proofErr w:type="spellStart"/>
+      <w:r>
+        <w:t>Scripting.FileSystemObject</w:t>
+      </w:r>
+      <w:proofErr w:type="spellEnd"/>
+      <w:r>
+        <w:t>")</w:t>
+      </w:r>
+    </w:p>
+    <w:p>
+      <w:r>
+        <w:t xml:space="preserve">    Set </w:t>
+      </w:r>
+      <w:proofErr w:type="spellStart"/>
+      <w:r>
+        <w:t>txtStream</w:t>
+      </w:r>
+      <w:proofErr w:type="spellEnd"/>
+      <w:r>
+        <w:t xml:space="preserve"> = </w:t>
+      </w:r>
+      <w:proofErr w:type="spellStart"/>
+      <w:r>
+        <w:t>fso.CreateTextFile</w:t>
+      </w:r>
+      <w:proofErr w:type="spellEnd"/>
+      <w:r>
+        <w:t>(</w:t>
+      </w:r>
+      <w:proofErr w:type="spellStart"/>
+      <w:r>
+        <w:t>csvFile</w:t>
+      </w:r>
+      <w:proofErr w:type="spellEnd"/>
+      <w:r>
+        <w:t>, True)</w:t>
+      </w:r>
+    </w:p>
+    <w:p>
+      <w:r>
+        <w:t xml:space="preserve">    </w:t>
+      </w:r>
+    </w:p>
+    <w:p>
+      <w:r>
+        <w:t xml:space="preserve">    ' Initialize and open the destination Access database</w:t>
+      </w:r>
+    </w:p>
+    <w:p>
+      <w:r>
+        <w:t xml:space="preserve">    Set </w:t>
+      </w:r>
+      <w:proofErr w:type="spellStart"/>
+      <w:r>
+        <w:t>connDest</w:t>
+      </w:r>
+      <w:proofErr w:type="spellEnd"/>
+      <w:r>
+        <w:t xml:space="preserve"> = </w:t>
+      </w:r>
+      <w:proofErr w:type="spellStart"/>
+      <w:r>
+        <w:t>CreateObject</w:t>
+      </w:r>
+      <w:proofErr w:type="spellEnd"/>
+      <w:r>
+        <w:t>("</w:t>
+      </w:r>
+      <w:proofErr w:type="spellStart"/>
+      <w:r>
+        <w:t>ADODB.Connection</w:t>
+      </w:r>
+      <w:proofErr w:type="spellEnd"/>
+      <w:r>
+        <w:t>")</w:t>
+      </w:r>
+    </w:p>
+    <w:p>
+      <w:r>
+        <w:t xml:space="preserve">    </w:t>
+      </w:r>
+      <w:proofErr w:type="spellStart"/>
+      <w:r>
+        <w:t>connDest.Open</w:t>
+      </w:r>
+      <w:proofErr w:type="spellEnd"/>
+      <w:r>
+        <w:t xml:space="preserve"> "Provider=Microsoft.ACE.OLEDB.16.0;Data Source=C:\path\to\destination.accdb;"</w:t>
+      </w:r>
+    </w:p>
+    <w:p>
+      <w:r>
+        <w:t xml:space="preserve">    </w:t>
+      </w:r>
+    </w:p>
+    <w:p>
+      <w:r>
+        <w:t xml:space="preserve">    ' Initialize and open the source Access database</w:t>
+      </w:r>
+    </w:p>
+    <w:p>
+      <w:r>
+        <w:t xml:space="preserve">    Set </w:t>
+      </w:r>
+      <w:proofErr w:type="spellStart"/>
+      <w:r>
+        <w:t>connSource</w:t>
+      </w:r>
+      <w:proofErr w:type="spellEnd"/>
+      <w:r>
+        <w:t xml:space="preserve"> = </w:t>
+      </w:r>
+      <w:proofErr w:type="spellStart"/>
+      <w:r>
+        <w:t>CreateObject</w:t>
+      </w:r>
+      <w:proofErr w:type="spellEnd"/>
+      <w:r>
+        <w:t>("</w:t>
+      </w:r>
+      <w:proofErr w:type="spellStart"/>
+      <w:r>
+        <w:t>ADODB.Connection</w:t>
+      </w:r>
+      <w:proofErr w:type="spellEnd"/>
+      <w:r>
+        <w:t>")</w:t>
+      </w:r>
+    </w:p>
+    <w:p>
+      <w:r>
+        <w:t xml:space="preserve">    </w:t>
+      </w:r>
+      <w:proofErr w:type="spellStart"/>
+      <w:r>
+        <w:t>connSource.Open</w:t>
+      </w:r>
+      <w:proofErr w:type="spellEnd"/>
+      <w:r>
+        <w:t xml:space="preserve"> "Provider=Microsoft.ACE.OLEDB.16.0;Data Source=C:\path\to\source.accdb;"</w:t>
+      </w:r>
+    </w:p>
+    <w:p>
+      <w:r>
+        <w:t xml:space="preserve">    </w:t>
+      </w:r>
+    </w:p>
+    <w:p>
+      <w:r>
+        <w:t xml:space="preserve">    ' Establish connection to source database from destination database</w:t>
+      </w:r>
+    </w:p>
+    <w:p>
+      <w:r>
+        <w:t xml:space="preserve">    </w:t>
+      </w:r>
+      <w:proofErr w:type="spellStart"/>
+      <w:r>
+        <w:t>connDest.Execute</w:t>
+      </w:r>
+      <w:proofErr w:type="spellEnd"/>
+      <w:r>
+        <w:t xml:space="preserve"> "ATTACH C:\path\to\source.accdb AS </w:t>
+      </w:r>
+      <w:proofErr w:type="spellStart"/>
+      <w:r>
+        <w:t>SourceDatabase</w:t>
+      </w:r>
+      <w:proofErr w:type="spellEnd"/>
+      <w:r>
+        <w:t>"</w:t>
+      </w:r>
+    </w:p>
+    <w:p>
+      <w:r>
+        <w:t xml:space="preserve">    </w:t>
+      </w:r>
+    </w:p>
+    <w:p>
+      <w:r>
+        <w:t xml:space="preserve">    ' Write SQL to extract data from a designated table of the source Access database</w:t>
+      </w:r>
+    </w:p>
+    <w:p>
+      <w:r>
+        <w:lastRenderedPageBreak/>
+        <w:t xml:space="preserve">    </w:t>
+      </w:r>
+      <w:proofErr w:type="spellStart"/>
+      <w:r>
+        <w:t>strSQL</w:t>
+      </w:r>
+      <w:proofErr w:type="spellEnd"/>
+      <w:r>
+        <w:t xml:space="preserve"> = "SELECT * FROM </w:t>
+      </w:r>
+      <w:proofErr w:type="spellStart"/>
+      <w:r>
+        <w:t>SourceDatabase.TableName</w:t>
+      </w:r>
+      <w:proofErr w:type="spellEnd"/>
+      <w:r>
+        <w:t>;"</w:t>
+      </w:r>
+    </w:p>
+    <w:p>
+      <w:r>
+        <w:t xml:space="preserve">    </w:t>
+      </w:r>
+    </w:p>
+    <w:p>
+      <w:r>
+        <w:t xml:space="preserve">    ' Execute SQL and extract data</w:t>
+      </w:r>
+    </w:p>
+    <w:p>
+      <w:r>
+        <w:t xml:space="preserve">    Set </w:t>
+      </w:r>
+      <w:proofErr w:type="spellStart"/>
+      <w:r>
+        <w:t>rs</w:t>
+      </w:r>
+      <w:proofErr w:type="spellEnd"/>
+      <w:r>
+        <w:t xml:space="preserve"> = </w:t>
+      </w:r>
+      <w:proofErr w:type="spellStart"/>
+      <w:r>
+        <w:t>connSource.Execute</w:t>
+      </w:r>
+      <w:proofErr w:type="spellEnd"/>
+      <w:r>
+        <w:t>(</w:t>
+      </w:r>
+      <w:proofErr w:type="spellStart"/>
+      <w:r>
+        <w:t>strSQL</w:t>
+      </w:r>
+      <w:proofErr w:type="spellEnd"/>
+      <w:r>
+        <w:t>)</w:t>
+      </w:r>
+    </w:p>
+    <w:p>
+      <w:r>
+        <w:t xml:space="preserve">    </w:t>
+      </w:r>
+    </w:p>
+    <w:p>
+      <w:r>
+        <w:t xml:space="preserve">    ' Imports data from source to destination Access database</w:t>
+      </w:r>
+    </w:p>
+    <w:p>
+      <w:r>
+        <w:t xml:space="preserve">    </w:t>
+      </w:r>
+      <w:proofErr w:type="spellStart"/>
+      <w:r>
+        <w:t>connDest.Execute</w:t>
+      </w:r>
+      <w:proofErr w:type="spellEnd"/>
+      <w:r>
+        <w:t xml:space="preserve"> "INSERT INTO </w:t>
+      </w:r>
+      <w:proofErr w:type="spellStart"/>
+      <w:r>
+        <w:t>DestinationTable</w:t>
+      </w:r>
+      <w:proofErr w:type="spellEnd"/>
+      <w:r>
+        <w:t xml:space="preserve"> SELECT * FROM </w:t>
+      </w:r>
+      <w:proofErr w:type="spellStart"/>
+      <w:r>
+        <w:t>SourceDatabase.TableName</w:t>
+      </w:r>
+      <w:proofErr w:type="spellEnd"/>
+      <w:r>
+        <w:t>;"</w:t>
+      </w:r>
+    </w:p>
+    <w:p>
+      <w:r>
+        <w:t xml:space="preserve">    </w:t>
+      </w:r>
+    </w:p>
+    <w:p>
+      <w:r>
+        <w:t xml:space="preserve">    ' Add sequential number from 1 to end of record size</w:t>
+      </w:r>
+    </w:p>
+    <w:p>
+      <w:r>
+        <w:t xml:space="preserve">    </w:t>
+      </w:r>
+      <w:proofErr w:type="spellStart"/>
+      <w:r>
+        <w:t>strSQL</w:t>
+      </w:r>
+      <w:proofErr w:type="spellEnd"/>
+      <w:r>
+        <w:t xml:space="preserve"> = "SELECT COUNT(*) FROM </w:t>
+      </w:r>
+      <w:proofErr w:type="spellStart"/>
+      <w:r>
+        <w:t>DestinationTable</w:t>
+      </w:r>
+      <w:proofErr w:type="spellEnd"/>
+      <w:r>
+        <w:t>;"</w:t>
+      </w:r>
+    </w:p>
+    <w:p>
+      <w:r>
+        <w:t xml:space="preserve">    </w:t>
+      </w:r>
+      <w:proofErr w:type="spellStart"/>
+      <w:r>
+        <w:t>seqNum</w:t>
+      </w:r>
+      <w:proofErr w:type="spellEnd"/>
+      <w:r>
+        <w:t xml:space="preserve"> = </w:t>
+      </w:r>
+      <w:proofErr w:type="spellStart"/>
+      <w:r>
+        <w:t>connDest.Execute</w:t>
+      </w:r>
+      <w:proofErr w:type="spellEnd"/>
+      <w:r>
+        <w:t>(</w:t>
+      </w:r>
+      <w:proofErr w:type="spellStart"/>
+      <w:r>
+        <w:t>strSQL</w:t>
+      </w:r>
+      <w:proofErr w:type="spellEnd"/>
+      <w:r>
+        <w:t>).Fields(0).Value</w:t>
+      </w:r>
+    </w:p>
+    <w:p>
+      <w:r>
+        <w:t xml:space="preserve">    </w:t>
+      </w:r>
+      <w:proofErr w:type="spellStart"/>
+      <w:r>
+        <w:t>connDest.Execute</w:t>
+      </w:r>
+      <w:proofErr w:type="spellEnd"/>
+      <w:r>
+        <w:t xml:space="preserve"> "ALTER TABLE </w:t>
+      </w:r>
+      <w:proofErr w:type="spellStart"/>
+      <w:r>
+        <w:t>DestinationTable</w:t>
+      </w:r>
+      <w:proofErr w:type="spellEnd"/>
+      <w:r>
+        <w:t xml:space="preserve"> ADD COLUMN </w:t>
+      </w:r>
+      <w:proofErr w:type="spellStart"/>
+      <w:r>
+        <w:t>SeqNum</w:t>
+      </w:r>
+      <w:proofErr w:type="spellEnd"/>
+      <w:r>
+        <w:t xml:space="preserve"> Long;"</w:t>
+      </w:r>
+    </w:p>
+    <w:p>
+      <w:r>
+        <w:t xml:space="preserve">    For </w:t>
+      </w:r>
+      <w:proofErr w:type="spellStart"/>
+      <w:r>
+        <w:t>seqNum</w:t>
+      </w:r>
+      <w:proofErr w:type="spellEnd"/>
+      <w:r>
+        <w:t xml:space="preserve"> = 1 To </w:t>
+      </w:r>
+      <w:proofErr w:type="spellStart"/>
+      <w:r>
+        <w:t>seqNum</w:t>
+      </w:r>
+      <w:proofErr w:type="spellEnd"/>
+    </w:p>
+    <w:p>
+      <w:r>
+        <w:t xml:space="preserve">        </w:t>
+      </w:r>
+      <w:proofErr w:type="spellStart"/>
+      <w:r>
+        <w:t>connDest.Execute</w:t>
+      </w:r>
+      <w:proofErr w:type="spellEnd"/>
+      <w:r>
+        <w:t xml:space="preserve"> "UPDATE </w:t>
+      </w:r>
+      <w:proofErr w:type="spellStart"/>
+      <w:r>
+        <w:t>DestinationTable</w:t>
+      </w:r>
+      <w:proofErr w:type="spellEnd"/>
+      <w:r>
+        <w:t xml:space="preserve"> SET </w:t>
+      </w:r>
+      <w:proofErr w:type="spellStart"/>
+      <w:r>
+        <w:t>SeqNum</w:t>
+      </w:r>
+      <w:proofErr w:type="spellEnd"/>
+      <w:r>
+        <w:t xml:space="preserve"> = " &amp; </w:t>
+      </w:r>
+      <w:proofErr w:type="spellStart"/>
+      <w:r>
+        <w:t>seqNum</w:t>
+      </w:r>
+      <w:proofErr w:type="spellEnd"/>
+      <w:r>
+        <w:t xml:space="preserve"> &amp; " WHERE ID = " &amp; </w:t>
+      </w:r>
+      <w:proofErr w:type="spellStart"/>
+      <w:r>
+        <w:t>seqNum</w:t>
+      </w:r>
+      <w:proofErr w:type="spellEnd"/>
+      <w:r>
+        <w:t xml:space="preserve"> &amp; ";"</w:t>
+      </w:r>
+    </w:p>
+    <w:p>
+      <w:r>
+        <w:t xml:space="preserve">    Next </w:t>
+      </w:r>
+      <w:proofErr w:type="spellStart"/>
+      <w:r>
+        <w:t>seqNum</w:t>
+      </w:r>
+      <w:proofErr w:type="spellEnd"/>
+    </w:p>
+    <w:p>
+      <w:r>
+        <w:t xml:space="preserve">    </w:t>
+      </w:r>
+    </w:p>
+    <w:p>
+      <w:r>
+        <w:t xml:space="preserve">    ' Export table as CSV</w:t>
+      </w:r>
+    </w:p>
+    <w:p>
+      <w:r>
+        <w:t xml:space="preserve">    Do While Not </w:t>
+      </w:r>
+      <w:proofErr w:type="spellStart"/>
+      <w:r>
+        <w:t>rs.EOF</w:t>
+      </w:r>
+      <w:proofErr w:type="spellEnd"/>
+    </w:p>
+    <w:p>
+      <w:r>
+        <w:t xml:space="preserve">        Dim </w:t>
+      </w:r>
+      <w:proofErr w:type="spellStart"/>
+      <w:r>
+        <w:t>valueLine</w:t>
+      </w:r>
+      <w:proofErr w:type="spellEnd"/>
+      <w:r>
+        <w:t xml:space="preserve"> As String</w:t>
+      </w:r>
+    </w:p>
+    <w:p>
+      <w:r>
+        <w:t xml:space="preserve">        If </w:t>
+      </w:r>
+      <w:proofErr w:type="spellStart"/>
+      <w:r>
+        <w:t>rs.AbsolutePosition</w:t>
+      </w:r>
+      <w:proofErr w:type="spellEnd"/>
+      <w:r>
+        <w:t xml:space="preserve"> = 0 Then</w:t>
+      </w:r>
+    </w:p>
+    <w:p>
+      <w:r>
+        <w:t xml:space="preserve">            ' Write header</w:t>
+      </w:r>
+    </w:p>
+    <w:p>
+      <w:r>
+        <w:t xml:space="preserve">            For </w:t>
+      </w:r>
+      <w:proofErr w:type="spellStart"/>
+      <w:r>
+        <w:t>i</w:t>
+      </w:r>
+      <w:proofErr w:type="spellEnd"/>
+      <w:r>
+        <w:t xml:space="preserve"> = 0 To </w:t>
+      </w:r>
+      <w:proofErr w:type="spellStart"/>
+      <w:r>
+        <w:t>rs.Fields.Count</w:t>
+      </w:r>
+      <w:proofErr w:type="spellEnd"/>
+      <w:r>
+        <w:t xml:space="preserve"> - 1</w:t>
+      </w:r>
+    </w:p>
+    <w:p>
+      <w:r>
+        <w:t xml:space="preserve">                </w:t>
+      </w:r>
+      <w:proofErr w:type="spellStart"/>
+      <w:r>
+        <w:t>txtStream.Write</w:t>
+      </w:r>
+      <w:proofErr w:type="spellEnd"/>
+      <w:r>
+        <w:t xml:space="preserve"> </w:t>
+      </w:r>
+      <w:proofErr w:type="spellStart"/>
+      <w:r>
+        <w:t>rs.Fields</w:t>
+      </w:r>
+      <w:proofErr w:type="spellEnd"/>
+      <w:r>
+        <w:t>(</w:t>
+      </w:r>
+      <w:proofErr w:type="spellStart"/>
+      <w:r>
+        <w:t>i</w:t>
+      </w:r>
+      <w:proofErr w:type="spellEnd"/>
+      <w:r>
+        <w:t xml:space="preserve">).Name &amp; </w:t>
+      </w:r>
+      <w:proofErr w:type="spellStart"/>
+      <w:r>
+        <w:t>IIf</w:t>
+      </w:r>
+      <w:proofErr w:type="spellEnd"/>
+      <w:r>
+        <w:t>(</w:t>
+      </w:r>
+      <w:proofErr w:type="spellStart"/>
+      <w:r>
+        <w:t>i</w:t>
+      </w:r>
+      <w:proofErr w:type="spellEnd"/>
+      <w:r>
+        <w:t xml:space="preserve"> &lt; </w:t>
+      </w:r>
+      <w:proofErr w:type="spellStart"/>
+      <w:r>
+        <w:t>rs.Fields.Count</w:t>
+      </w:r>
+      <w:proofErr w:type="spellEnd"/>
+      <w:r>
+        <w:t xml:space="preserve"> - 1, ",", </w:t>
+      </w:r>
+      <w:proofErr w:type="spellStart"/>
+      <w:r>
+        <w:t>vbNullString</w:t>
+      </w:r>
+      <w:proofErr w:type="spellEnd"/>
+      <w:r>
+        <w:t>)</w:t>
+      </w:r>
+    </w:p>
+    <w:p>
+      <w:r>
+        <w:t xml:space="preserve">            Next </w:t>
+      </w:r>
+      <w:proofErr w:type="spellStart"/>
+      <w:r>
+        <w:t>i</w:t>
+      </w:r>
+      <w:proofErr w:type="spellEnd"/>
+    </w:p>
+    <w:p>
+      <w:r>
+        <w:t xml:space="preserve">            </w:t>
+      </w:r>
+      <w:proofErr w:type="spellStart"/>
+      <w:r>
+        <w:t>txtStream.WriteLine</w:t>
+      </w:r>
+      <w:proofErr w:type="spellEnd"/>
+      <w:r>
+        <w:t xml:space="preserve"> ""</w:t>
+      </w:r>
+    </w:p>
+    <w:p>
+      <w:r>
+        <w:t xml:space="preserve">        End If</w:t>
+      </w:r>
+    </w:p>
+    <w:p>
+      <w:r>
+        <w:t xml:space="preserve">        ' Write values</w:t>
+      </w:r>
+    </w:p>
+    <w:p>
+      <w:r>
+        <w:t xml:space="preserve">        For </w:t>
+      </w:r>
+      <w:proofErr w:type="spellStart"/>
+      <w:r>
+        <w:t>i</w:t>
+      </w:r>
+      <w:proofErr w:type="spellEnd"/>
+      <w:r>
+        <w:t xml:space="preserve"> = 0 To </w:t>
+      </w:r>
+      <w:proofErr w:type="spellStart"/>
+      <w:r>
+        <w:t>rs.Fields.Count</w:t>
+      </w:r>
+      <w:proofErr w:type="spellEnd"/>
+      <w:r>
+        <w:t xml:space="preserve"> - 1</w:t>
+      </w:r>
+    </w:p>
+    <w:p>
+      <w:r>
+        <w:t xml:space="preserve">            </w:t>
+      </w:r>
+      <w:proofErr w:type="spellStart"/>
+      <w:r>
+        <w:t>txtStream.Write</w:t>
+      </w:r>
+      <w:proofErr w:type="spellEnd"/>
+      <w:r>
+        <w:t xml:space="preserve"> </w:t>
+      </w:r>
+      <w:proofErr w:type="spellStart"/>
+      <w:r>
+        <w:t>rs.Fields</w:t>
+      </w:r>
+      <w:proofErr w:type="spellEnd"/>
+      <w:r>
+        <w:t>(</w:t>
+      </w:r>
+      <w:proofErr w:type="spellStart"/>
+      <w:r>
+        <w:t>i</w:t>
+      </w:r>
+      <w:proofErr w:type="spellEnd"/>
+      <w:r>
+        <w:t xml:space="preserve">).Value &amp; </w:t>
+      </w:r>
+      <w:proofErr w:type="spellStart"/>
+      <w:r>
+        <w:t>IIf</w:t>
+      </w:r>
+      <w:proofErr w:type="spellEnd"/>
+      <w:r>
+        <w:t>(</w:t>
+      </w:r>
+      <w:proofErr w:type="spellStart"/>
+      <w:r>
+        <w:t>i</w:t>
+      </w:r>
+      <w:proofErr w:type="spellEnd"/>
+      <w:r>
+        <w:t xml:space="preserve"> &lt; </w:t>
+      </w:r>
+      <w:proofErr w:type="spellStart"/>
+      <w:r>
+        <w:t>rs.Fields.Count</w:t>
+      </w:r>
+      <w:proofErr w:type="spellEnd"/>
+      <w:r>
+        <w:t xml:space="preserve"> - 1, ",", </w:t>
+      </w:r>
+      <w:proofErr w:type="spellStart"/>
+      <w:r>
+        <w:t>vbNullString</w:t>
+      </w:r>
+      <w:proofErr w:type="spellEnd"/>
+      <w:r>
+        <w:t>)</w:t>
+      </w:r>
+    </w:p>
+    <w:p>
+      <w:r>
+        <w:lastRenderedPageBreak/>
+        <w:t xml:space="preserve">        Next </w:t>
+      </w:r>
+      <w:proofErr w:type="spellStart"/>
+      <w:r>
+        <w:t>i</w:t>
+      </w:r>
+      <w:proofErr w:type="spellEnd"/>
+    </w:p>
+    <w:p>
+      <w:r>
+        <w:t xml:space="preserve">        </w:t>
+      </w:r>
+      <w:proofErr w:type="spellStart"/>
+      <w:r>
+        <w:t>txtStream.WriteLine</w:t>
+      </w:r>
+      <w:proofErr w:type="spellEnd"/>
+      <w:r>
+        <w:t xml:space="preserve"> ""</w:t>
+      </w:r>
+    </w:p>
+    <w:p>
+      <w:r>
+        <w:t xml:space="preserve">        </w:t>
+      </w:r>
+      <w:proofErr w:type="spellStart"/>
+      <w:r>
+        <w:t>rs.MoveNext</w:t>
+      </w:r>
+      <w:proofErr w:type="spellEnd"/>
+    </w:p>
+    <w:p>
+      <w:r>
+        <w:t xml:space="preserve">    Loop</w:t>
+      </w:r>
+    </w:p>
+    <w:p>
+      <w:r>
+        <w:t xml:space="preserve">    </w:t>
+      </w:r>
+    </w:p>
+    <w:p>
+      <w:r>
+        <w:t xml:space="preserve">    ' Close connections and </w:t>
+      </w:r>
+      <w:proofErr w:type="spellStart"/>
+      <w:r>
+        <w:t>recordset</w:t>
+      </w:r>
+      <w:proofErr w:type="spellEnd"/>
+    </w:p>
+    <w:p>
+      <w:r>
+        <w:t xml:space="preserve">    </w:t>
+      </w:r>
+      <w:proofErr w:type="spellStart"/>
+      <w:r>
+        <w:t>rs.Close</w:t>
+      </w:r>
+      <w:proofErr w:type="spellEnd"/>
+    </w:p>
+    <w:p>
+      <w:r>
+        <w:t xml:space="preserve">    Set </w:t>
+      </w:r>
+      <w:proofErr w:type="spellStart"/>
+      <w:r>
+        <w:t>rs</w:t>
+      </w:r>
+      <w:proofErr w:type="spellEnd"/>
+      <w:r>
+        <w:t xml:space="preserve"> = Nothing</w:t>
+      </w:r>
+    </w:p>
+    <w:p>
+      <w:r>
+        <w:t xml:space="preserve">    </w:t>
+      </w:r>
+      <w:proofErr w:type="spellStart"/>
+      <w:r>
+        <w:t>connSource.Close</w:t>
+      </w:r>
+      <w:proofErr w:type="spellEnd"/>
+    </w:p>
+    <w:p>
+      <w:r>
+        <w:t xml:space="preserve">    Set </w:t>
+      </w:r>
+      <w:proofErr w:type="spellStart"/>
+      <w:r>
+        <w:t>connSource</w:t>
+      </w:r>
+      <w:proofErr w:type="spellEnd"/>
+      <w:r>
+        <w:t xml:space="preserve"> = Nothing</w:t>
+      </w:r>
+    </w:p>
+    <w:p>
+      <w:r>
+        <w:t xml:space="preserve">    </w:t>
+      </w:r>
+      <w:proofErr w:type="spellStart"/>
+      <w:r>
+        <w:t>connDest.Close</w:t>
+      </w:r>
+      <w:proofErr w:type="spellEnd"/>
+    </w:p>
+    <w:p>
+      <w:r>
+        <w:t xml:space="preserve">    Set </w:t>
+      </w:r>
+      <w:proofErr w:type="spellStart"/>
+      <w:r>
+        <w:t>connDest</w:t>
+      </w:r>
+      <w:proofErr w:type="spellEnd"/>
+      <w:r>
+        <w:t xml:space="preserve"> = Nothing</w:t>
+      </w:r>
+    </w:p>
+    <w:p>
+      <w:r>
+        <w:t xml:space="preserve">    </w:t>
+      </w:r>
+    </w:p>
+    <w:p>
+      <w:r>
+        <w:t xml:space="preserve">    </w:t>
+      </w:r>
+      <w:proofErr w:type="spellStart"/>
+      <w:r>
+        <w:t>txtStream.Close</w:t>
+      </w:r>
+      <w:proofErr w:type="spellEnd"/>
+    </w:p>
+    <w:p>
+      <w:r>
+        <w:t xml:space="preserve">    Set </w:t>
+      </w:r>
+      <w:proofErr w:type="spellStart"/>
+      <w:r>
+        <w:t>txtStream</w:t>
+      </w:r>
+      <w:proofErr w:type="spellEnd"/>
+      <w:r>
+        <w:t xml:space="preserve"> = Nothing</w:t>
+      </w:r>
+    </w:p>
+    <w:p>
+      <w:r>
+        <w:t xml:space="preserve">    Set </w:t>
+      </w:r>
+      <w:proofErr w:type="spellStart"/>
+      <w:r>
+        <w:t>fso</w:t>
+      </w:r>
+      <w:proofErr w:type="spellEnd"/>
+      <w:r>
+        <w:t xml:space="preserve"> = Nothing</w:t>
+      </w:r>
+    </w:p>
+    <w:p>
+      <w:r>
+        <w:t xml:space="preserve">    </w:t>
+      </w:r>
+    </w:p>
+    <w:p>
+      <w:r>
+        <w:t xml:space="preserve">    ' Completion Message</w:t>
+      </w:r>
+    </w:p>
+    <w:p>
+      <w:r>
+        <w:t xml:space="preserve">    </w:t>
+      </w:r>
+      <w:proofErr w:type="spellStart"/>
+      <w:r>
+        <w:t>MsgBox</w:t>
+      </w:r>
+      <w:proofErr w:type="spellEnd"/>
+      <w:r>
+        <w:t xml:space="preserve"> "Transaction has ended."</w:t>
+      </w:r>
+    </w:p>
+    <w:p>
+      <w:r>
+        <w:t xml:space="preserve">    </w:t>
+      </w:r>
+    </w:p>
+    <w:p>
+      <w:r>
+        <w:t>End Sub</w:t>
+      </w:r>
+    </w:p>
+    <w:p>
+      <w:r>
+        <w:t>Note: Please replace the placeholders such as "C:\path\to\source.accdb", "C:\path\to\destination.accdb", "</w:t>
+      </w:r>
+      <w:proofErr w:type="spellStart"/>
+      <w:r>
+        <w:t>TableName</w:t>
+      </w:r>
+      <w:proofErr w:type="spellEnd"/>
+      <w:r>
+        <w:t>", and "</w:t>
+      </w:r>
+      <w:proofErr w:type="spellStart"/>
+      <w:r>
+        <w:t>DestinationTable</w:t>
+      </w:r>
+      <w:proofErr w:type="spellEnd"/>
+      <w:r>
+        <w:t>" with your specific paths and table names.</w:t>
+      </w:r>
+    </w:p>
+    <w:p/>
+    <w:p>
+      <w:r>
+        <w:t>This program should be fully compatible with your requirements, but it is always advisable to run it on a test database first to ensure that it functions as expected in your specific environment.</w:t>
+      </w:r>
+    </w:p>
     <w:p>
       <w:pPr>
         <w:rPr>
@@ -5099,2383 +7463,1200 @@
       </w:pPr>
     </w:p>
     <w:p>
-      <w:r>
-        <w:t xml:space="preserve">Using Excel VBA </w:t>
-      </w:r>
-      <w:proofErr w:type="spellStart"/>
-      <w:r>
-        <w:t>ADOx</w:t>
-      </w:r>
-      <w:proofErr w:type="spellEnd"/>
-      <w:r>
-        <w:t>, write VBA program to conduct the following Microsoft Access process. Please device that there is no error with regards to variable definition and the object definition. Please use Microsoft.ACE.OLEDB.16.0 as its object library with error handler.</w:t>
-      </w:r>
-    </w:p>
-    <w:p>
-      <w:r>
-        <w:t>1- Open a specific Access database as its destination database.</w:t>
-      </w:r>
-    </w:p>
-    <w:p>
-      <w:r>
-        <w:t xml:space="preserve">2-Open the other Access database with source data in the different folder in the background. </w:t>
-      </w:r>
-    </w:p>
-    <w:p>
-      <w:r>
-        <w:t xml:space="preserve">3-the destination Access database establish the connection to the Access database with source data in different folder. </w:t>
-      </w:r>
-    </w:p>
-    <w:p>
-      <w:r>
-        <w:t xml:space="preserve">4-write SQL to extract the data from a designated table of the source Access database. </w:t>
-      </w:r>
-    </w:p>
-    <w:p>
-      <w:r>
-        <w:t xml:space="preserve">5- Extract the data from the source Access database with the SQL. </w:t>
-      </w:r>
-    </w:p>
-    <w:p>
-      <w:r>
-        <w:t>6-Imports the extracted data based on the SQL from the source Access database to the destination Access database with a specific table name. Please do not list each data field in the line code.</w:t>
-      </w:r>
-    </w:p>
-    <w:p>
-      <w:r>
-        <w:t xml:space="preserve">7-Add sequential number from 1 to the end of the record size on the left hand side of the table on </w:t>
-      </w:r>
-      <w:proofErr w:type="spellStart"/>
-      <w:r>
-        <w:t>destimation</w:t>
-      </w:r>
-      <w:proofErr w:type="spellEnd"/>
-      <w:r>
-        <w:t xml:space="preserve"> Access database. </w:t>
-      </w:r>
-    </w:p>
-    <w:p>
-      <w:r>
-        <w:t xml:space="preserve">8-Export the imported table as a new csv file with the specific name, without using </w:t>
-      </w:r>
-      <w:proofErr w:type="spellStart"/>
-      <w:r>
-        <w:t>DoCmd</w:t>
-      </w:r>
-      <w:proofErr w:type="spellEnd"/>
-      <w:r>
-        <w:t xml:space="preserve"> function and SQL. Ensure the data field name should be in the first line of the file. And please do not list each data field in the line code. </w:t>
-      </w:r>
-    </w:p>
-    <w:p>
-      <w:r>
-        <w:t xml:space="preserve">9-Close the connection and the source Access database. </w:t>
-      </w:r>
-    </w:p>
-    <w:p>
-      <w:r>
-        <w:t xml:space="preserve">10-Close the connection and destination Access database. </w:t>
-      </w:r>
-    </w:p>
-    <w:p>
-      <w:r>
-        <w:t xml:space="preserve">11-Pop up the message the </w:t>
-      </w:r>
-      <w:proofErr w:type="spellStart"/>
-      <w:r>
-        <w:t>the</w:t>
-      </w:r>
-      <w:proofErr w:type="spellEnd"/>
-      <w:r>
-        <w:t xml:space="preserve"> transaction </w:t>
-      </w:r>
-      <w:proofErr w:type="spellStart"/>
-      <w:r>
-        <w:t>as</w:t>
-      </w:r>
-      <w:proofErr w:type="spellEnd"/>
-      <w:r>
-        <w:t xml:space="preserve"> ended. </w:t>
-      </w:r>
-    </w:p>
-    <w:p>
-      <w:r>
-        <w:t>In addition, the defined variable should be placed at the beginning of the program.</w:t>
-      </w:r>
-    </w:p>
-    <w:p/>
-    <w:p>
-      <w:proofErr w:type="spellStart"/>
-      <w:r>
-        <w:t>ChatGPT</w:t>
-      </w:r>
-      <w:proofErr w:type="spellEnd"/>
-    </w:p>
-    <w:p>
-      <w:r>
-        <w:t xml:space="preserve">Certainly, you can achieve all of these tasks using VBA with </w:t>
-      </w:r>
-      <w:proofErr w:type="spellStart"/>
-      <w:r>
-        <w:t>ADOx</w:t>
-      </w:r>
-      <w:proofErr w:type="spellEnd"/>
-      <w:r>
-        <w:t xml:space="preserve"> for database connectivity. Below is a sample code that fulfills your requirements in a structured manner.</w:t>
-      </w:r>
-    </w:p>
-    <w:p/>
-    <w:p>
-      <w:r>
-        <w:t>The code uses the Microsoft Access Engine (Microsoft.ACE.OLEDB.16.0) for database connectivity, performs error-handling, and manipulates the data per your instructions.</w:t>
-      </w:r>
-    </w:p>
-    <w:p/>
-    <w:p>
-      <w:proofErr w:type="spellStart"/>
-      <w:r>
-        <w:t>vba</w:t>
-      </w:r>
-      <w:proofErr w:type="spellEnd"/>
-    </w:p>
-    <w:p>
-      <w:r>
-        <w:t>Copy code</w:t>
-      </w:r>
-    </w:p>
-    <w:p>
-      <w:r>
-        <w:t>Option Explicit</w:t>
-      </w:r>
-    </w:p>
-    <w:p/>
-    <w:p>
-      <w:r>
-        <w:lastRenderedPageBreak/>
-        <w:t xml:space="preserve">Sub </w:t>
-      </w:r>
-      <w:proofErr w:type="spellStart"/>
-      <w:r>
-        <w:t>AccessDataManipulation</w:t>
-      </w:r>
-      <w:proofErr w:type="spellEnd"/>
-      <w:r>
-        <w:t>()</w:t>
-      </w:r>
-    </w:p>
-    <w:p>
-      <w:r>
-        <w:t xml:space="preserve">    Dim conn1 As Object, conn2 As Object</w:t>
-      </w:r>
-    </w:p>
-    <w:p>
-      <w:r>
-        <w:t xml:space="preserve">    Dim </w:t>
-      </w:r>
-      <w:proofErr w:type="spellStart"/>
-      <w:r>
-        <w:t>rst</w:t>
-      </w:r>
-      <w:proofErr w:type="spellEnd"/>
-      <w:r>
-        <w:t xml:space="preserve"> As Object, </w:t>
-      </w:r>
-      <w:proofErr w:type="spellStart"/>
-      <w:r>
-        <w:t>cmd</w:t>
-      </w:r>
-      <w:proofErr w:type="spellEnd"/>
-      <w:r>
-        <w:t xml:space="preserve"> As Object</w:t>
-      </w:r>
-    </w:p>
-    <w:p>
-      <w:r>
-        <w:t xml:space="preserve">    Dim </w:t>
-      </w:r>
-      <w:proofErr w:type="spellStart"/>
-      <w:r>
-        <w:t>strSQL</w:t>
-      </w:r>
-      <w:proofErr w:type="spellEnd"/>
-      <w:r>
-        <w:t xml:space="preserve"> As String</w:t>
-      </w:r>
-    </w:p>
-    <w:p>
-      <w:r>
-        <w:t xml:space="preserve">    Dim </w:t>
-      </w:r>
-      <w:proofErr w:type="spellStart"/>
-      <w:r>
-        <w:t>strCSVLine</w:t>
-      </w:r>
-      <w:proofErr w:type="spellEnd"/>
-      <w:r>
-        <w:t xml:space="preserve"> As String, </w:t>
-      </w:r>
-      <w:proofErr w:type="spellStart"/>
-      <w:r>
-        <w:t>i</w:t>
-      </w:r>
-      <w:proofErr w:type="spellEnd"/>
-      <w:r>
-        <w:t xml:space="preserve"> As Long</w:t>
-      </w:r>
-    </w:p>
-    <w:p>
-      <w:r>
-        <w:t xml:space="preserve">    Dim </w:t>
-      </w:r>
-      <w:proofErr w:type="spellStart"/>
-      <w:r>
-        <w:t>fso</w:t>
-      </w:r>
-      <w:proofErr w:type="spellEnd"/>
-      <w:r>
-        <w:t xml:space="preserve"> As Object, </w:t>
-      </w:r>
-      <w:proofErr w:type="spellStart"/>
-      <w:r>
-        <w:t>txtStream</w:t>
-      </w:r>
-      <w:proofErr w:type="spellEnd"/>
-      <w:r>
-        <w:t xml:space="preserve"> As Object</w:t>
-      </w:r>
-    </w:p>
-    <w:p>
-      <w:r>
-        <w:t xml:space="preserve">    </w:t>
-      </w:r>
-    </w:p>
-    <w:p>
-      <w:r>
-        <w:t xml:space="preserve">    On Error </w:t>
-      </w:r>
-      <w:proofErr w:type="spellStart"/>
-      <w:r>
-        <w:t>GoTo</w:t>
-      </w:r>
-      <w:proofErr w:type="spellEnd"/>
-      <w:r>
-        <w:t xml:space="preserve"> </w:t>
-      </w:r>
-      <w:proofErr w:type="spellStart"/>
-      <w:r>
-        <w:t>ErrorHandler</w:t>
-      </w:r>
-      <w:proofErr w:type="spellEnd"/>
-    </w:p>
-    <w:p>
-      <w:r>
-        <w:t xml:space="preserve">    </w:t>
-      </w:r>
-    </w:p>
-    <w:p>
-      <w:r>
-        <w:t xml:space="preserve">    ' Initialize connection objects</w:t>
-      </w:r>
-    </w:p>
-    <w:p>
-      <w:r>
-        <w:t xml:space="preserve">    Set conn1 = </w:t>
-      </w:r>
-      <w:proofErr w:type="spellStart"/>
-      <w:r>
-        <w:t>CreateObject</w:t>
-      </w:r>
-      <w:proofErr w:type="spellEnd"/>
-      <w:r>
-        <w:t>("</w:t>
-      </w:r>
-      <w:proofErr w:type="spellStart"/>
-      <w:r>
-        <w:t>ADODB.Connection</w:t>
-      </w:r>
-      <w:proofErr w:type="spellEnd"/>
-      <w:r>
-        <w:t>")</w:t>
-      </w:r>
-    </w:p>
-    <w:p>
-      <w:r>
-        <w:t xml:space="preserve">    Set conn2 = </w:t>
-      </w:r>
-      <w:proofErr w:type="spellStart"/>
-      <w:r>
-        <w:t>CreateObject</w:t>
-      </w:r>
-      <w:proofErr w:type="spellEnd"/>
-      <w:r>
-        <w:t>("</w:t>
-      </w:r>
-      <w:proofErr w:type="spellStart"/>
-      <w:r>
-        <w:t>ADODB.Connection</w:t>
-      </w:r>
-      <w:proofErr w:type="spellEnd"/>
-      <w:r>
-        <w:t>")</w:t>
-      </w:r>
-    </w:p>
-    <w:p>
-      <w:r>
-        <w:t xml:space="preserve">    </w:t>
-      </w:r>
-    </w:p>
-    <w:p>
-      <w:r>
-        <w:t xml:space="preserve">    ' Initialize </w:t>
-      </w:r>
-      <w:proofErr w:type="spellStart"/>
-      <w:r>
-        <w:t>recordset</w:t>
-      </w:r>
-      <w:proofErr w:type="spellEnd"/>
-      <w:r>
-        <w:t xml:space="preserve"> and command objects</w:t>
-      </w:r>
-    </w:p>
-    <w:p>
-      <w:r>
-        <w:t xml:space="preserve">    Set </w:t>
-      </w:r>
-      <w:proofErr w:type="spellStart"/>
-      <w:r>
-        <w:t>rst</w:t>
-      </w:r>
-      <w:proofErr w:type="spellEnd"/>
-      <w:r>
-        <w:t xml:space="preserve"> = </w:t>
-      </w:r>
-      <w:proofErr w:type="spellStart"/>
-      <w:r>
-        <w:t>CreateObject</w:t>
-      </w:r>
-      <w:proofErr w:type="spellEnd"/>
-      <w:r>
-        <w:t>("</w:t>
-      </w:r>
-      <w:proofErr w:type="spellStart"/>
-      <w:r>
-        <w:t>ADODB.Recordset</w:t>
-      </w:r>
-      <w:proofErr w:type="spellEnd"/>
-      <w:r>
-        <w:t>")</w:t>
-      </w:r>
-    </w:p>
-    <w:p>
-      <w:r>
-        <w:t xml:space="preserve">    Set </w:t>
-      </w:r>
-      <w:proofErr w:type="spellStart"/>
-      <w:r>
-        <w:t>cmd</w:t>
-      </w:r>
-      <w:proofErr w:type="spellEnd"/>
-      <w:r>
-        <w:t xml:space="preserve"> = </w:t>
-      </w:r>
-      <w:proofErr w:type="spellStart"/>
-      <w:r>
-        <w:t>CreateObject</w:t>
-      </w:r>
-      <w:proofErr w:type="spellEnd"/>
-      <w:r>
-        <w:t>("</w:t>
-      </w:r>
-      <w:proofErr w:type="spellStart"/>
-      <w:r>
-        <w:t>ADODB.Command</w:t>
-      </w:r>
-      <w:proofErr w:type="spellEnd"/>
-      <w:r>
-        <w:t>")</w:t>
-      </w:r>
-    </w:p>
-    <w:p>
-      <w:r>
-        <w:t xml:space="preserve">    </w:t>
-      </w:r>
-    </w:p>
-    <w:p>
-      <w:r>
-        <w:t xml:space="preserve">    ' Open the destination database</w:t>
-      </w:r>
-    </w:p>
-    <w:p>
-      <w:r>
-        <w:t xml:space="preserve">    conn1.Open "Provider=Microsoft.ACE.OLEDB.16.0;Data Source=C:\Path\To\DestinationDatabase.accdb;"</w:t>
-      </w:r>
-    </w:p>
-    <w:p>
-      <w:r>
-        <w:t xml:space="preserve">    </w:t>
-      </w:r>
-    </w:p>
-    <w:p>
-      <w:r>
-        <w:t xml:space="preserve">    ' Open the source database</w:t>
-      </w:r>
-    </w:p>
-    <w:p>
-      <w:r>
-        <w:t xml:space="preserve">    conn2.Open "Provider=Microsoft.ACE.OLEDB.16.0;Data Source=C:\Path\To\SourceDatabase.accdb;"</w:t>
-      </w:r>
-    </w:p>
-    <w:p>
-      <w:r>
-        <w:t xml:space="preserve">    </w:t>
-      </w:r>
-    </w:p>
-    <w:p>
-      <w:r>
-        <w:t xml:space="preserve">    ' Create SQL Query to fetch data from source database</w:t>
-      </w:r>
-    </w:p>
-    <w:p>
-      <w:r>
-        <w:t xml:space="preserve">    </w:t>
-      </w:r>
-      <w:proofErr w:type="spellStart"/>
-      <w:r>
-        <w:t>strSQL</w:t>
-      </w:r>
-      <w:proofErr w:type="spellEnd"/>
-      <w:r>
-        <w:t xml:space="preserve"> = "SELECT * FROM </w:t>
-      </w:r>
-      <w:proofErr w:type="spellStart"/>
-      <w:r>
-        <w:t>SourceTableName</w:t>
-      </w:r>
-      <w:proofErr w:type="spellEnd"/>
-      <w:r>
-        <w:t>;"</w:t>
-      </w:r>
-    </w:p>
-    <w:p>
-      <w:r>
-        <w:t xml:space="preserve">    </w:t>
-      </w:r>
-    </w:p>
-    <w:p>
-      <w:r>
-        <w:t xml:space="preserve">    ' Establish connection and execute SQL</w:t>
-      </w:r>
-    </w:p>
-    <w:p>
-      <w:r>
-        <w:t xml:space="preserve">    Set </w:t>
-      </w:r>
-      <w:proofErr w:type="spellStart"/>
-      <w:r>
-        <w:t>cmd.ActiveConnection</w:t>
-      </w:r>
-      <w:proofErr w:type="spellEnd"/>
-      <w:r>
-        <w:t xml:space="preserve"> = conn2</w:t>
-      </w:r>
-    </w:p>
-    <w:p>
-      <w:r>
-        <w:t xml:space="preserve">    </w:t>
-      </w:r>
-      <w:proofErr w:type="spellStart"/>
-      <w:r>
-        <w:t>cmd.CommandText</w:t>
-      </w:r>
-      <w:proofErr w:type="spellEnd"/>
-      <w:r>
-        <w:t xml:space="preserve"> = </w:t>
-      </w:r>
-      <w:proofErr w:type="spellStart"/>
-      <w:r>
-        <w:t>strSQL</w:t>
-      </w:r>
-      <w:proofErr w:type="spellEnd"/>
-    </w:p>
-    <w:p>
-      <w:r>
-        <w:lastRenderedPageBreak/>
-        <w:t xml:space="preserve">    Set </w:t>
-      </w:r>
-      <w:proofErr w:type="spellStart"/>
-      <w:r>
-        <w:t>rst</w:t>
-      </w:r>
-      <w:proofErr w:type="spellEnd"/>
-      <w:r>
-        <w:t xml:space="preserve"> = </w:t>
-      </w:r>
-      <w:proofErr w:type="spellStart"/>
-      <w:r>
-        <w:t>cmd.Execute</w:t>
-      </w:r>
-      <w:proofErr w:type="spellEnd"/>
-    </w:p>
-    <w:p>
-      <w:r>
-        <w:t xml:space="preserve">    </w:t>
-      </w:r>
-    </w:p>
-    <w:p>
-      <w:r>
-        <w:t xml:space="preserve">    ' Import data to destination database</w:t>
-      </w:r>
-    </w:p>
-    <w:p>
-      <w:r>
-        <w:t xml:space="preserve">    Do Until </w:t>
-      </w:r>
-      <w:proofErr w:type="spellStart"/>
-      <w:r>
-        <w:t>rst.EOF</w:t>
-      </w:r>
-      <w:proofErr w:type="spellEnd"/>
-    </w:p>
-    <w:p>
-      <w:r>
-        <w:t xml:space="preserve">        </w:t>
-      </w:r>
-      <w:proofErr w:type="spellStart"/>
-      <w:r>
-        <w:t>strSQL</w:t>
-      </w:r>
-      <w:proofErr w:type="spellEnd"/>
-      <w:r>
-        <w:t xml:space="preserve"> = "INSERT INTO </w:t>
-      </w:r>
-      <w:proofErr w:type="spellStart"/>
-      <w:r>
-        <w:t>DestinationTableName</w:t>
-      </w:r>
-      <w:proofErr w:type="spellEnd"/>
-      <w:r>
-        <w:t xml:space="preserve"> SELECT * FROM </w:t>
-      </w:r>
-      <w:proofErr w:type="spellStart"/>
-      <w:r>
-        <w:t>SourceTableName</w:t>
-      </w:r>
-      <w:proofErr w:type="spellEnd"/>
-      <w:r>
-        <w:t xml:space="preserve"> WHERE ID = " &amp; </w:t>
-      </w:r>
-      <w:proofErr w:type="spellStart"/>
-      <w:r>
-        <w:t>rst.Fields</w:t>
-      </w:r>
-      <w:proofErr w:type="spellEnd"/>
-      <w:r>
-        <w:t>("ID").Value &amp; ";"</w:t>
-      </w:r>
-    </w:p>
-    <w:p>
-      <w:r>
-        <w:t xml:space="preserve">        conn1.Execute </w:t>
-      </w:r>
-      <w:proofErr w:type="spellStart"/>
-      <w:r>
-        <w:t>strSQL</w:t>
-      </w:r>
-      <w:proofErr w:type="spellEnd"/>
-    </w:p>
-    <w:p>
-      <w:r>
-        <w:t xml:space="preserve">        </w:t>
-      </w:r>
-      <w:proofErr w:type="spellStart"/>
-      <w:r>
-        <w:t>rst.MoveNext</w:t>
-      </w:r>
-      <w:proofErr w:type="spellEnd"/>
-    </w:p>
-    <w:p>
-      <w:r>
-        <w:t xml:space="preserve">    Loop</w:t>
-      </w:r>
-    </w:p>
-    <w:p>
-      <w:r>
-        <w:t xml:space="preserve">    </w:t>
-      </w:r>
-    </w:p>
-    <w:p>
-      <w:r>
-        <w:t xml:space="preserve">    ' Add sequential number</w:t>
-      </w:r>
-    </w:p>
-    <w:p>
-      <w:r>
-        <w:t xml:space="preserve">    </w:t>
-      </w:r>
-      <w:proofErr w:type="spellStart"/>
-      <w:r>
-        <w:t>strSQL</w:t>
-      </w:r>
-      <w:proofErr w:type="spellEnd"/>
-      <w:r>
-        <w:t xml:space="preserve"> = "ALTER TABLE </w:t>
-      </w:r>
-      <w:proofErr w:type="spellStart"/>
-      <w:r>
-        <w:t>DestinationTableName</w:t>
-      </w:r>
-      <w:proofErr w:type="spellEnd"/>
-      <w:r>
-        <w:t xml:space="preserve"> ADD COLUMN </w:t>
-      </w:r>
-      <w:proofErr w:type="spellStart"/>
-      <w:r>
-        <w:t>SeqNumber</w:t>
-      </w:r>
-      <w:proofErr w:type="spellEnd"/>
-      <w:r>
-        <w:t xml:space="preserve"> COUNTER;"</w:t>
-      </w:r>
-    </w:p>
-    <w:p>
-      <w:r>
-        <w:t xml:space="preserve">    conn1.Execute </w:t>
-      </w:r>
-      <w:proofErr w:type="spellStart"/>
-      <w:r>
-        <w:t>strSQL</w:t>
-      </w:r>
-      <w:proofErr w:type="spellEnd"/>
-    </w:p>
-    <w:p>
-      <w:r>
-        <w:t xml:space="preserve">    </w:t>
-      </w:r>
-    </w:p>
-    <w:p>
-      <w:r>
-        <w:t xml:space="preserve">    ' Initialize File System Object</w:t>
-      </w:r>
-    </w:p>
-    <w:p>
-      <w:r>
-        <w:t xml:space="preserve">    Set </w:t>
-      </w:r>
-      <w:proofErr w:type="spellStart"/>
-      <w:r>
-        <w:t>fso</w:t>
-      </w:r>
-      <w:proofErr w:type="spellEnd"/>
-      <w:r>
-        <w:t xml:space="preserve"> = </w:t>
-      </w:r>
-      <w:proofErr w:type="spellStart"/>
-      <w:r>
-        <w:t>CreateObject</w:t>
-      </w:r>
-      <w:proofErr w:type="spellEnd"/>
-      <w:r>
-        <w:t>("</w:t>
-      </w:r>
-      <w:proofErr w:type="spellStart"/>
-      <w:r>
-        <w:t>Scripting.FileSystemObject</w:t>
-      </w:r>
-      <w:proofErr w:type="spellEnd"/>
-      <w:r>
-        <w:t>")</w:t>
-      </w:r>
-    </w:p>
-    <w:p>
-      <w:r>
-        <w:t xml:space="preserve">    Set </w:t>
-      </w:r>
-      <w:proofErr w:type="spellStart"/>
-      <w:r>
-        <w:t>txtStream</w:t>
-      </w:r>
-      <w:proofErr w:type="spellEnd"/>
-      <w:r>
-        <w:t xml:space="preserve"> = </w:t>
-      </w:r>
-      <w:proofErr w:type="spellStart"/>
-      <w:r>
-        <w:t>fso.CreateTextFile</w:t>
-      </w:r>
-      <w:proofErr w:type="spellEnd"/>
-      <w:r>
-        <w:t>("C:\Path\To\CSVFile.csv", True)</w:t>
-      </w:r>
-    </w:p>
-    <w:p>
-      <w:r>
-        <w:t xml:space="preserve">    </w:t>
-      </w:r>
-    </w:p>
-    <w:p>
-      <w:r>
-        <w:t xml:space="preserve">    ' Write the headers (Assuming you know them or fetch dynamically)</w:t>
-      </w:r>
-    </w:p>
-    <w:p>
-      <w:r>
-        <w:t xml:space="preserve">    ' Not listing each field, per your instructions</w:t>
-      </w:r>
-    </w:p>
-    <w:p>
-      <w:r>
-        <w:t xml:space="preserve">    </w:t>
-      </w:r>
-      <w:proofErr w:type="spellStart"/>
-      <w:r>
-        <w:t>txtStream.WriteLine</w:t>
-      </w:r>
-      <w:proofErr w:type="spellEnd"/>
-      <w:r>
-        <w:t xml:space="preserve"> "SeqNumber,Field2,Field3,..."</w:t>
-      </w:r>
-    </w:p>
-    <w:p>
-      <w:r>
-        <w:t xml:space="preserve">    </w:t>
-      </w:r>
-    </w:p>
-    <w:p>
-      <w:r>
-        <w:t xml:space="preserve">    ' Export to CSV</w:t>
-      </w:r>
-    </w:p>
-    <w:p>
-      <w:r>
-        <w:t xml:space="preserve">    </w:t>
-      </w:r>
-      <w:proofErr w:type="spellStart"/>
-      <w:r>
-        <w:t>strSQL</w:t>
-      </w:r>
-      <w:proofErr w:type="spellEnd"/>
-      <w:r>
-        <w:t xml:space="preserve"> = "SELECT * FROM </w:t>
-      </w:r>
-      <w:proofErr w:type="spellStart"/>
-      <w:r>
-        <w:t>DestinationTableName</w:t>
-      </w:r>
-      <w:proofErr w:type="spellEnd"/>
-      <w:r>
-        <w:t>;"</w:t>
-      </w:r>
-    </w:p>
-    <w:p>
-      <w:r>
-        <w:t xml:space="preserve">    Set </w:t>
-      </w:r>
-      <w:proofErr w:type="spellStart"/>
-      <w:r>
-        <w:t>rst</w:t>
-      </w:r>
-      <w:proofErr w:type="spellEnd"/>
-      <w:r>
-        <w:t xml:space="preserve"> = conn1.Execute(</w:t>
-      </w:r>
-      <w:proofErr w:type="spellStart"/>
-      <w:r>
-        <w:t>strSQL</w:t>
-      </w:r>
-      <w:proofErr w:type="spellEnd"/>
-      <w:r>
-        <w:t>)</w:t>
-      </w:r>
-    </w:p>
-    <w:p>
-      <w:r>
-        <w:t xml:space="preserve">    </w:t>
-      </w:r>
-    </w:p>
-    <w:p>
-      <w:r>
-        <w:t xml:space="preserve">    Do Until </w:t>
-      </w:r>
-      <w:proofErr w:type="spellStart"/>
-      <w:r>
-        <w:t>rst.EOF</w:t>
-      </w:r>
-      <w:proofErr w:type="spellEnd"/>
-    </w:p>
-    <w:p>
-      <w:r>
-        <w:t xml:space="preserve">        </w:t>
-      </w:r>
-      <w:proofErr w:type="spellStart"/>
-      <w:r>
-        <w:t>strCSVLine</w:t>
-      </w:r>
-      <w:proofErr w:type="spellEnd"/>
-      <w:r>
-        <w:t xml:space="preserve"> = ""</w:t>
-      </w:r>
-    </w:p>
-    <w:p>
-      <w:r>
-        <w:t xml:space="preserve">        For </w:t>
-      </w:r>
-      <w:proofErr w:type="spellStart"/>
-      <w:r>
-        <w:t>i</w:t>
-      </w:r>
-      <w:proofErr w:type="spellEnd"/>
-      <w:r>
-        <w:t xml:space="preserve"> = 0 To </w:t>
-      </w:r>
-      <w:proofErr w:type="spellStart"/>
-      <w:r>
-        <w:t>rst.Fields.Count</w:t>
-      </w:r>
-      <w:proofErr w:type="spellEnd"/>
-      <w:r>
-        <w:t xml:space="preserve"> - 1</w:t>
-      </w:r>
-    </w:p>
-    <w:p>
-      <w:r>
-        <w:t xml:space="preserve">            If </w:t>
-      </w:r>
-      <w:proofErr w:type="spellStart"/>
-      <w:r>
-        <w:t>i</w:t>
-      </w:r>
-      <w:proofErr w:type="spellEnd"/>
-      <w:r>
-        <w:t xml:space="preserve"> &gt; 0 Then </w:t>
-      </w:r>
-      <w:proofErr w:type="spellStart"/>
-      <w:r>
-        <w:t>strCSVLine</w:t>
-      </w:r>
-      <w:proofErr w:type="spellEnd"/>
-      <w:r>
-        <w:t xml:space="preserve"> = </w:t>
-      </w:r>
-      <w:proofErr w:type="spellStart"/>
-      <w:r>
-        <w:t>strCSVLine</w:t>
-      </w:r>
-      <w:proofErr w:type="spellEnd"/>
-      <w:r>
-        <w:t xml:space="preserve"> &amp; ","</w:t>
-      </w:r>
-    </w:p>
-    <w:p>
-      <w:r>
-        <w:lastRenderedPageBreak/>
-        <w:t xml:space="preserve">            </w:t>
-      </w:r>
-      <w:proofErr w:type="spellStart"/>
-      <w:r>
-        <w:t>strCSVLine</w:t>
-      </w:r>
-      <w:proofErr w:type="spellEnd"/>
-      <w:r>
-        <w:t xml:space="preserve"> = </w:t>
-      </w:r>
-      <w:proofErr w:type="spellStart"/>
-      <w:r>
-        <w:t>strCSVLine</w:t>
-      </w:r>
-      <w:proofErr w:type="spellEnd"/>
-      <w:r>
-        <w:t xml:space="preserve"> &amp; </w:t>
-      </w:r>
-      <w:proofErr w:type="spellStart"/>
-      <w:r>
-        <w:t>rst.Fields</w:t>
-      </w:r>
-      <w:proofErr w:type="spellEnd"/>
-      <w:r>
-        <w:t>(</w:t>
-      </w:r>
-      <w:proofErr w:type="spellStart"/>
-      <w:r>
-        <w:t>i</w:t>
-      </w:r>
-      <w:proofErr w:type="spellEnd"/>
-      <w:r>
-        <w:t>).Value</w:t>
-      </w:r>
-    </w:p>
-    <w:p>
-      <w:r>
-        <w:t xml:space="preserve">        Next </w:t>
-      </w:r>
-      <w:proofErr w:type="spellStart"/>
-      <w:r>
-        <w:t>i</w:t>
-      </w:r>
-      <w:proofErr w:type="spellEnd"/>
-    </w:p>
-    <w:p>
-      <w:r>
-        <w:t xml:space="preserve">        </w:t>
-      </w:r>
-      <w:proofErr w:type="spellStart"/>
-      <w:r>
-        <w:t>txtStream.WriteLine</w:t>
-      </w:r>
-      <w:proofErr w:type="spellEnd"/>
-      <w:r>
-        <w:t xml:space="preserve"> </w:t>
-      </w:r>
-      <w:proofErr w:type="spellStart"/>
-      <w:r>
-        <w:t>strCSVLine</w:t>
-      </w:r>
-      <w:proofErr w:type="spellEnd"/>
-    </w:p>
-    <w:p>
-      <w:r>
-        <w:t xml:space="preserve">        </w:t>
-      </w:r>
-      <w:proofErr w:type="spellStart"/>
-      <w:r>
-        <w:t>rst.MoveNext</w:t>
-      </w:r>
-      <w:proofErr w:type="spellEnd"/>
-    </w:p>
-    <w:p>
-      <w:r>
-        <w:t xml:space="preserve">    Loop</w:t>
-      </w:r>
-    </w:p>
-    <w:p>
-      <w:r>
-        <w:t xml:space="preserve">    </w:t>
-      </w:r>
-    </w:p>
-    <w:p>
-      <w:r>
-        <w:t xml:space="preserve">    ' Close connections and cleanup</w:t>
-      </w:r>
-    </w:p>
-    <w:p>
-      <w:r>
-        <w:t xml:space="preserve">    </w:t>
-      </w:r>
-      <w:proofErr w:type="spellStart"/>
-      <w:r>
-        <w:t>rst.Close</w:t>
-      </w:r>
-      <w:proofErr w:type="spellEnd"/>
-    </w:p>
-    <w:p>
-      <w:r>
-        <w:t xml:space="preserve">    conn2.Close</w:t>
-      </w:r>
-    </w:p>
-    <w:p>
-      <w:r>
-        <w:t xml:space="preserve">    conn1.Close</w:t>
-      </w:r>
-    </w:p>
-    <w:p>
-      <w:r>
-        <w:t xml:space="preserve">    </w:t>
-      </w:r>
-      <w:proofErr w:type="spellStart"/>
-      <w:r>
-        <w:t>txtStream.Close</w:t>
-      </w:r>
-      <w:proofErr w:type="spellEnd"/>
-    </w:p>
-    <w:p>
-      <w:r>
-        <w:t xml:space="preserve">    </w:t>
-      </w:r>
-    </w:p>
-    <w:p>
-      <w:r>
-        <w:t xml:space="preserve">    </w:t>
-      </w:r>
-      <w:proofErr w:type="spellStart"/>
-      <w:r>
-        <w:t>MsgBox</w:t>
-      </w:r>
-      <w:proofErr w:type="spellEnd"/>
-      <w:r>
-        <w:t xml:space="preserve"> "Transaction has ended."</w:t>
-      </w:r>
-    </w:p>
-    <w:p>
-      <w:r>
-        <w:t xml:space="preserve">    </w:t>
-      </w:r>
-    </w:p>
-    <w:p>
-      <w:r>
-        <w:t xml:space="preserve">    Exit Sub</w:t>
-      </w:r>
-    </w:p>
-    <w:p>
-      <w:r>
-        <w:t xml:space="preserve">    </w:t>
-      </w:r>
-    </w:p>
-    <w:p>
-      <w:proofErr w:type="spellStart"/>
-      <w:r>
-        <w:t>ErrorHandler</w:t>
-      </w:r>
-      <w:proofErr w:type="spellEnd"/>
-      <w:r>
-        <w:t>:</w:t>
-      </w:r>
-    </w:p>
-    <w:p>
-      <w:r>
-        <w:t xml:space="preserve">    </w:t>
-      </w:r>
-      <w:proofErr w:type="spellStart"/>
-      <w:r>
-        <w:t>MsgBox</w:t>
-      </w:r>
-      <w:proofErr w:type="spellEnd"/>
-      <w:r>
-        <w:t xml:space="preserve"> "An error occurred: " &amp; </w:t>
-      </w:r>
-      <w:proofErr w:type="spellStart"/>
-      <w:r>
-        <w:t>Err.Description</w:t>
-      </w:r>
-      <w:proofErr w:type="spellEnd"/>
-    </w:p>
-    <w:p>
-      <w:r>
-        <w:t xml:space="preserve">    If Not </w:t>
-      </w:r>
-      <w:proofErr w:type="spellStart"/>
-      <w:r>
-        <w:t>rst</w:t>
-      </w:r>
-      <w:proofErr w:type="spellEnd"/>
-      <w:r>
-        <w:t xml:space="preserve"> Is Nothing Then </w:t>
-      </w:r>
-      <w:proofErr w:type="spellStart"/>
-      <w:r>
-        <w:t>rst.Close</w:t>
-      </w:r>
-      <w:proofErr w:type="spellEnd"/>
-    </w:p>
-    <w:p>
-      <w:r>
-        <w:t xml:space="preserve">    If Not conn1 Is Nothing Then conn1.Close</w:t>
-      </w:r>
-    </w:p>
-    <w:p>
-      <w:r>
-        <w:t xml:space="preserve">    If Not conn2 Is Nothing Then conn2.Close</w:t>
-      </w:r>
-    </w:p>
-    <w:p>
-      <w:r>
-        <w:t xml:space="preserve">    If Not </w:t>
-      </w:r>
-      <w:proofErr w:type="spellStart"/>
-      <w:r>
-        <w:t>txtStream</w:t>
-      </w:r>
-      <w:proofErr w:type="spellEnd"/>
-      <w:r>
-        <w:t xml:space="preserve"> Is Nothing Then </w:t>
-      </w:r>
-      <w:proofErr w:type="spellStart"/>
-      <w:r>
-        <w:t>txtStream.Close</w:t>
-      </w:r>
-      <w:proofErr w:type="spellEnd"/>
-    </w:p>
-    <w:p>
-      <w:r>
-        <w:t>End Sub</w:t>
-      </w:r>
-    </w:p>
-    <w:p>
-      <w:r>
-        <w:t>This code assumes you have appropriate table structures and that the query will not produce any errors (e.g., data type mismatches). The error-handling part will inform you if anything goes wrong during the execution.</w:t>
-      </w:r>
-    </w:p>
-    <w:p/>
-    <w:p>
-      <w:r>
-        <w:t>Make sure you replace the database paths, table names, and field names with your actual database details. Also, ensure that you've granted necessary permissions for these operations.</w:t>
-      </w:r>
-    </w:p>
-    <w:p/>
+      <w:pPr>
+        <w:widowControl/>
+        <w:jc w:val="left"/>
+      </w:pPr>
+      <w:r>
+        <w:br w:type="page"/>
+      </w:r>
+    </w:p>
     <w:p>
       <w:pPr>
         <w:rPr>
           <w:rFonts w:hint="eastAsia"/>
         </w:rPr>
       </w:pPr>
+    </w:p>
+    <w:p>
+      <w:r>
+        <w:t xml:space="preserve">Using Excel VBA </w:t>
+      </w:r>
+      <w:proofErr w:type="spellStart"/>
+      <w:r>
+        <w:t>ADOx</w:t>
+      </w:r>
+      <w:proofErr w:type="spellEnd"/>
+      <w:r>
+        <w:t>, write VBA program to conduct the following Microsoft Access process. Please device that there is no error with regards to variable definition and the object definition. Please use Microsoft.ACE.OLEDB.16.0 as its object library with error handler.</w:t>
+      </w:r>
+    </w:p>
+    <w:p>
+      <w:r>
+        <w:t>1- Open a specific Access database as its destination database.</w:t>
+      </w:r>
+    </w:p>
+    <w:p>
+      <w:r>
+        <w:t xml:space="preserve">2-Open the other Access database with source data in the different folder in the background. </w:t>
+      </w:r>
+    </w:p>
+    <w:p>
+      <w:r>
+        <w:t xml:space="preserve">3-the destination Access database establish the connection to the Access database with source data in different folder. </w:t>
+      </w:r>
+    </w:p>
+    <w:p>
+      <w:r>
+        <w:t xml:space="preserve">4-write SQL to extract the data from a designated table of the source Access database. </w:t>
+      </w:r>
+    </w:p>
+    <w:p>
+      <w:r>
+        <w:t xml:space="preserve">5- Extract the data from the source Access database with the SQL. </w:t>
+      </w:r>
+    </w:p>
+    <w:p>
+      <w:r>
+        <w:t>6-Imports the extracted data based on the SQL from the source Access database to the destination Access database with a specific table name. Please do not list each data field in the line code.</w:t>
+      </w:r>
+    </w:p>
+    <w:p>
+      <w:r>
+        <w:t xml:space="preserve">7-Add sequential number from 1 to the end of the record size on the left hand side of the table on </w:t>
+      </w:r>
+      <w:proofErr w:type="spellStart"/>
+      <w:r>
+        <w:t>destimation</w:t>
+      </w:r>
+      <w:proofErr w:type="spellEnd"/>
+      <w:r>
+        <w:t xml:space="preserve"> Access database. </w:t>
+      </w:r>
+    </w:p>
+    <w:p>
+      <w:r>
+        <w:t xml:space="preserve">8-Export the imported table as a new csv file with the specific name, without using </w:t>
+      </w:r>
+      <w:proofErr w:type="spellStart"/>
+      <w:r>
+        <w:t>DoCmd</w:t>
+      </w:r>
+      <w:proofErr w:type="spellEnd"/>
+      <w:r>
+        <w:t xml:space="preserve"> function and SQL. Ensure the data field name should be in the first line of the file. And please do not list each data field in the line code. </w:t>
+      </w:r>
+    </w:p>
+    <w:p>
+      <w:r>
+        <w:t xml:space="preserve">9-Close the connection and the source Access database. </w:t>
+      </w:r>
+    </w:p>
+    <w:p>
+      <w:r>
+        <w:t xml:space="preserve">10-Close the connection and destination Access database. </w:t>
+      </w:r>
+    </w:p>
+    <w:p>
+      <w:r>
+        <w:t xml:space="preserve">11-Pop up the message the </w:t>
+      </w:r>
+      <w:proofErr w:type="spellStart"/>
+      <w:r>
+        <w:t>the</w:t>
+      </w:r>
+      <w:proofErr w:type="spellEnd"/>
+      <w:r>
+        <w:t xml:space="preserve"> transaction </w:t>
+      </w:r>
+      <w:proofErr w:type="spellStart"/>
+      <w:r>
+        <w:t>as</w:t>
+      </w:r>
+      <w:proofErr w:type="spellEnd"/>
+      <w:r>
+        <w:t xml:space="preserve"> ended. </w:t>
+      </w:r>
+    </w:p>
+    <w:p>
+      <w:r>
+        <w:t>In addition, the defined variable should be placed at the beginning of the program.</w:t>
+      </w:r>
+    </w:p>
+    <w:p/>
+    <w:p>
+      <w:proofErr w:type="spellStart"/>
+      <w:r>
+        <w:t>ChatGPT</w:t>
+      </w:r>
+      <w:proofErr w:type="spellEnd"/>
+    </w:p>
+    <w:p/>
+    <w:p>
+      <w:r>
+        <w:t>3 / 3</w:t>
+      </w:r>
+    </w:p>
+    <w:p/>
+    <w:p>
+      <w:r>
+        <w:t>Certainly, I can assist you with the creation of a VBA (Visual Basic for Applications) program designed to accomplish the tasks you've listed, specifically with respect to an Access database. Below is a code sample that should perform all of the specified tasks, using ADO (ActiveX Data Objects) and ADOX (ADO Extensions for Data Definition Language and Security).</w:t>
+      </w:r>
+    </w:p>
+    <w:p/>
+    <w:p>
+      <w:r>
+        <w:t xml:space="preserve">Firstly, open Excel and add a reference for "Microsoft ActiveX Data Objects </w:t>
+      </w:r>
+      <w:proofErr w:type="spellStart"/>
+      <w:r>
+        <w:t>x.x</w:t>
+      </w:r>
+      <w:proofErr w:type="spellEnd"/>
+      <w:r>
+        <w:t xml:space="preserve"> Library" and "Microsoft ADO Ext. </w:t>
+      </w:r>
+      <w:proofErr w:type="spellStart"/>
+      <w:r>
+        <w:t>x.x</w:t>
+      </w:r>
+      <w:proofErr w:type="spellEnd"/>
+      <w:r>
+        <w:t xml:space="preserve"> for DDL and Security" from the VBA editor (Go to Tools -&gt; References).</w:t>
+      </w:r>
+    </w:p>
+    <w:p/>
+    <w:p>
       <w:r>
         <w:lastRenderedPageBreak/>
-        <w:t>This code is a comprehensive example designed to address your objectives. However, for production use, you may want to break down these tasks into smaller sub-routines for better maintainability and error handling.</w:t>
-      </w:r>
-    </w:p>
+        <w:t>Now you can use the following code:</w:t>
+      </w:r>
+    </w:p>
+    <w:p/>
+    <w:p>
+      <w:proofErr w:type="spellStart"/>
+      <w:r>
+        <w:t>vba</w:t>
+      </w:r>
+      <w:proofErr w:type="spellEnd"/>
+    </w:p>
+    <w:p>
+      <w:r>
+        <w:t>Copy code</w:t>
+      </w:r>
+    </w:p>
+    <w:p>
+      <w:r>
+        <w:t>Option Explicit</w:t>
+      </w:r>
+    </w:p>
+    <w:p/>
+    <w:p>
+      <w:r>
+        <w:t xml:space="preserve">Sub </w:t>
+      </w:r>
+      <w:proofErr w:type="spellStart"/>
+      <w:r>
+        <w:t>AccessDataTransfer</w:t>
+      </w:r>
+      <w:proofErr w:type="spellEnd"/>
+      <w:r>
+        <w:t>()</w:t>
+      </w:r>
+    </w:p>
+    <w:p>
+      <w:r>
+        <w:t xml:space="preserve">    Dim </w:t>
+      </w:r>
+      <w:proofErr w:type="spellStart"/>
+      <w:r>
+        <w:t>connDest</w:t>
+      </w:r>
+      <w:proofErr w:type="spellEnd"/>
+      <w:r>
+        <w:t xml:space="preserve"> As Object, </w:t>
+      </w:r>
+      <w:proofErr w:type="spellStart"/>
+      <w:r>
+        <w:t>connSrc</w:t>
+      </w:r>
+      <w:proofErr w:type="spellEnd"/>
+      <w:r>
+        <w:t xml:space="preserve"> As Object</w:t>
+      </w:r>
+    </w:p>
+    <w:p>
+      <w:r>
+        <w:t xml:space="preserve">    Dim </w:t>
+      </w:r>
+      <w:proofErr w:type="spellStart"/>
+      <w:r>
+        <w:t>rsSrc</w:t>
+      </w:r>
+      <w:proofErr w:type="spellEnd"/>
+      <w:r>
+        <w:t xml:space="preserve"> As Object, </w:t>
+      </w:r>
+      <w:proofErr w:type="spellStart"/>
+      <w:r>
+        <w:t>rsDest</w:t>
+      </w:r>
+      <w:proofErr w:type="spellEnd"/>
+      <w:r>
+        <w:t xml:space="preserve"> As Object</w:t>
+      </w:r>
+    </w:p>
+    <w:p>
+      <w:r>
+        <w:t xml:space="preserve">    Dim </w:t>
+      </w:r>
+      <w:proofErr w:type="spellStart"/>
+      <w:r>
+        <w:t>sql</w:t>
+      </w:r>
+      <w:proofErr w:type="spellEnd"/>
+      <w:r>
+        <w:t xml:space="preserve"> As String</w:t>
+      </w:r>
+    </w:p>
+    <w:p>
+      <w:r>
+        <w:t xml:space="preserve">    Dim counter As Long</w:t>
+      </w:r>
+    </w:p>
+    <w:p>
+      <w:r>
+        <w:t xml:space="preserve">    Dim </w:t>
+      </w:r>
+      <w:proofErr w:type="spellStart"/>
+      <w:r>
+        <w:t>fso</w:t>
+      </w:r>
+      <w:proofErr w:type="spellEnd"/>
+      <w:r>
+        <w:t xml:space="preserve"> As Object, </w:t>
+      </w:r>
+      <w:proofErr w:type="spellStart"/>
+      <w:r>
+        <w:t>txtFile</w:t>
+      </w:r>
+      <w:proofErr w:type="spellEnd"/>
+      <w:r>
+        <w:t xml:space="preserve"> As Object</w:t>
+      </w:r>
+    </w:p>
+    <w:p>
+      <w:r>
+        <w:t xml:space="preserve">    </w:t>
+      </w:r>
+    </w:p>
+    <w:p>
+      <w:r>
+        <w:t xml:space="preserve">    ' Initialize the connection objects</w:t>
+      </w:r>
+    </w:p>
+    <w:p>
+      <w:r>
+        <w:t xml:space="preserve">    Set </w:t>
+      </w:r>
+      <w:proofErr w:type="spellStart"/>
+      <w:r>
+        <w:t>connDest</w:t>
+      </w:r>
+      <w:proofErr w:type="spellEnd"/>
+      <w:r>
+        <w:t xml:space="preserve"> = </w:t>
+      </w:r>
+      <w:proofErr w:type="spellStart"/>
+      <w:r>
+        <w:t>CreateObject</w:t>
+      </w:r>
+      <w:proofErr w:type="spellEnd"/>
+      <w:r>
+        <w:t>("</w:t>
+      </w:r>
+      <w:proofErr w:type="spellStart"/>
+      <w:r>
+        <w:t>ADODB.Connection</w:t>
+      </w:r>
+      <w:proofErr w:type="spellEnd"/>
+      <w:r>
+        <w:t>")</w:t>
+      </w:r>
+    </w:p>
+    <w:p>
+      <w:r>
+        <w:t xml:space="preserve">    Set </w:t>
+      </w:r>
+      <w:proofErr w:type="spellStart"/>
+      <w:r>
+        <w:t>connSrc</w:t>
+      </w:r>
+      <w:proofErr w:type="spellEnd"/>
+      <w:r>
+        <w:t xml:space="preserve"> = </w:t>
+      </w:r>
+      <w:proofErr w:type="spellStart"/>
+      <w:r>
+        <w:t>CreateObject</w:t>
+      </w:r>
+      <w:proofErr w:type="spellEnd"/>
+      <w:r>
+        <w:t>("</w:t>
+      </w:r>
+      <w:proofErr w:type="spellStart"/>
+      <w:r>
+        <w:t>ADODB.Connection</w:t>
+      </w:r>
+      <w:proofErr w:type="spellEnd"/>
+      <w:r>
+        <w:t>")</w:t>
+      </w:r>
+    </w:p>
+    <w:p>
+      <w:r>
+        <w:t xml:space="preserve">    Set </w:t>
+      </w:r>
+      <w:proofErr w:type="spellStart"/>
+      <w:r>
+        <w:t>rsSrc</w:t>
+      </w:r>
+      <w:proofErr w:type="spellEnd"/>
+      <w:r>
+        <w:t xml:space="preserve"> = </w:t>
+      </w:r>
+      <w:proofErr w:type="spellStart"/>
+      <w:r>
+        <w:t>CreateObject</w:t>
+      </w:r>
+      <w:proofErr w:type="spellEnd"/>
+      <w:r>
+        <w:t>("</w:t>
+      </w:r>
+      <w:proofErr w:type="spellStart"/>
+      <w:r>
+        <w:t>ADODB.Recordset</w:t>
+      </w:r>
+      <w:proofErr w:type="spellEnd"/>
+      <w:r>
+        <w:t>")</w:t>
+      </w:r>
+    </w:p>
+    <w:p>
+      <w:r>
+        <w:t xml:space="preserve">    Set </w:t>
+      </w:r>
+      <w:proofErr w:type="spellStart"/>
+      <w:r>
+        <w:t>rsDest</w:t>
+      </w:r>
+      <w:proofErr w:type="spellEnd"/>
+      <w:r>
+        <w:t xml:space="preserve"> = </w:t>
+      </w:r>
+      <w:proofErr w:type="spellStart"/>
+      <w:r>
+        <w:t>CreateObject</w:t>
+      </w:r>
+      <w:proofErr w:type="spellEnd"/>
+      <w:r>
+        <w:t>("</w:t>
+      </w:r>
+      <w:proofErr w:type="spellStart"/>
+      <w:r>
+        <w:t>ADODB.Recordset</w:t>
+      </w:r>
+      <w:proofErr w:type="spellEnd"/>
+      <w:r>
+        <w:t>")</w:t>
+      </w:r>
+    </w:p>
+    <w:p>
+      <w:r>
+        <w:t xml:space="preserve">    </w:t>
+      </w:r>
+    </w:p>
+    <w:p>
+      <w:r>
+        <w:t xml:space="preserve">    On Error </w:t>
+      </w:r>
+      <w:proofErr w:type="spellStart"/>
+      <w:r>
+        <w:t>GoTo</w:t>
+      </w:r>
+      <w:proofErr w:type="spellEnd"/>
+      <w:r>
+        <w:t xml:space="preserve"> </w:t>
+      </w:r>
+      <w:proofErr w:type="spellStart"/>
+      <w:r>
+        <w:t>ErrorHandler</w:t>
+      </w:r>
+      <w:proofErr w:type="spellEnd"/>
+    </w:p>
+    <w:p>
+      <w:r>
+        <w:t xml:space="preserve">    </w:t>
+      </w:r>
+    </w:p>
+    <w:p>
+      <w:r>
+        <w:t xml:space="preserve">    ' Step 1 - Open Destination Database</w:t>
+      </w:r>
+    </w:p>
+    <w:p>
+      <w:r>
+        <w:t xml:space="preserve">    </w:t>
+      </w:r>
+      <w:proofErr w:type="spellStart"/>
+      <w:r>
+        <w:t>connDest.Open</w:t>
+      </w:r>
+      <w:proofErr w:type="spellEnd"/>
+      <w:r>
+        <w:t xml:space="preserve"> "Provider=Microsoft.ACE.OLEDB.16.0; Data Source=C:\Path\To\DestinationDB.accdb;"</w:t>
+      </w:r>
+    </w:p>
+    <w:p>
+      <w:r>
+        <w:t xml:space="preserve">    </w:t>
+      </w:r>
+    </w:p>
+    <w:p>
+      <w:r>
+        <w:t xml:space="preserve">    ' Step 2 - Open Source Database in background</w:t>
+      </w:r>
+    </w:p>
+    <w:p>
+      <w:r>
+        <w:t xml:space="preserve">    </w:t>
+      </w:r>
+      <w:proofErr w:type="spellStart"/>
+      <w:r>
+        <w:t>connSrc.Open</w:t>
+      </w:r>
+      <w:proofErr w:type="spellEnd"/>
+      <w:r>
+        <w:t xml:space="preserve"> "Provider=Microsoft.ACE.OLEDB.16.0; Data Source=C:\Path\To\SourceDB.accdb;"</w:t>
+      </w:r>
+    </w:p>
+    <w:p>
+      <w:r>
+        <w:t xml:space="preserve">    </w:t>
+      </w:r>
+    </w:p>
+    <w:p>
+      <w:r>
+        <w:t xml:space="preserve">    ' Step 3 - Already done by having two separate connection objects.</w:t>
+      </w:r>
+    </w:p>
+    <w:p>
+      <w:r>
+        <w:t xml:space="preserve">    </w:t>
+      </w:r>
+    </w:p>
+    <w:p>
+      <w:r>
+        <w:lastRenderedPageBreak/>
+        <w:t xml:space="preserve">    ' Step 4 &amp; 5 - Extract Data from Source Database</w:t>
+      </w:r>
+    </w:p>
+    <w:p>
+      <w:r>
+        <w:t xml:space="preserve">    </w:t>
+      </w:r>
+      <w:proofErr w:type="spellStart"/>
+      <w:r>
+        <w:t>sql</w:t>
+      </w:r>
+      <w:proofErr w:type="spellEnd"/>
+      <w:r>
+        <w:t xml:space="preserve"> = "SELECT * FROM </w:t>
+      </w:r>
+      <w:proofErr w:type="spellStart"/>
+      <w:r>
+        <w:t>SourceTable</w:t>
+      </w:r>
+      <w:proofErr w:type="spellEnd"/>
+      <w:r>
+        <w:t>;"</w:t>
+      </w:r>
+    </w:p>
+    <w:p>
+      <w:r>
+        <w:t xml:space="preserve">    </w:t>
+      </w:r>
+      <w:proofErr w:type="spellStart"/>
+      <w:r>
+        <w:t>rsSrc.Open</w:t>
+      </w:r>
+      <w:proofErr w:type="spellEnd"/>
+      <w:r>
+        <w:t xml:space="preserve"> </w:t>
+      </w:r>
+      <w:proofErr w:type="spellStart"/>
+      <w:r>
+        <w:t>sql</w:t>
+      </w:r>
+      <w:proofErr w:type="spellEnd"/>
+      <w:r>
+        <w:t xml:space="preserve">, </w:t>
+      </w:r>
+      <w:proofErr w:type="spellStart"/>
+      <w:r>
+        <w:t>connSrc</w:t>
+      </w:r>
+      <w:proofErr w:type="spellEnd"/>
+    </w:p>
+    <w:p>
+      <w:r>
+        <w:t xml:space="preserve">    </w:t>
+      </w:r>
+    </w:p>
+    <w:p>
+      <w:r>
+        <w:t xml:space="preserve">    ' Step 6 - Import data to Destination Database</w:t>
+      </w:r>
+    </w:p>
+    <w:p>
+      <w:r>
+        <w:t xml:space="preserve">    </w:t>
+      </w:r>
+      <w:proofErr w:type="spellStart"/>
+      <w:r>
+        <w:t>sql</w:t>
+      </w:r>
+      <w:proofErr w:type="spellEnd"/>
+      <w:r>
+        <w:t xml:space="preserve"> = "SELECT * INTO </w:t>
+      </w:r>
+      <w:proofErr w:type="spellStart"/>
+      <w:r>
+        <w:t>DestinationTable</w:t>
+      </w:r>
+      <w:proofErr w:type="spellEnd"/>
+      <w:r>
+        <w:t xml:space="preserve"> FROM </w:t>
+      </w:r>
+      <w:proofErr w:type="spellStart"/>
+      <w:r>
+        <w:t>SourceTable</w:t>
+      </w:r>
+      <w:proofErr w:type="spellEnd"/>
+      <w:r>
+        <w:t xml:space="preserve"> WHERE 1 = 0;"</w:t>
+      </w:r>
+    </w:p>
+    <w:p>
+      <w:r>
+        <w:t xml:space="preserve">    </w:t>
+      </w:r>
+      <w:proofErr w:type="spellStart"/>
+      <w:r>
+        <w:t>connDest.Execute</w:t>
+      </w:r>
+      <w:proofErr w:type="spellEnd"/>
+      <w:r>
+        <w:t xml:space="preserve"> </w:t>
+      </w:r>
+      <w:proofErr w:type="spellStart"/>
+      <w:r>
+        <w:t>sql</w:t>
+      </w:r>
+      <w:proofErr w:type="spellEnd"/>
+    </w:p>
+    <w:p>
+      <w:r>
+        <w:t xml:space="preserve">    </w:t>
+      </w:r>
+    </w:p>
+    <w:p>
+      <w:r>
+        <w:t xml:space="preserve">    </w:t>
+      </w:r>
+      <w:proofErr w:type="spellStart"/>
+      <w:r>
+        <w:t>rsDest.Open</w:t>
+      </w:r>
+      <w:proofErr w:type="spellEnd"/>
+      <w:r>
+        <w:t xml:space="preserve"> "SELECT * FROM </w:t>
+      </w:r>
+      <w:proofErr w:type="spellStart"/>
+      <w:r>
+        <w:t>DestinationTable</w:t>
+      </w:r>
+      <w:proofErr w:type="spellEnd"/>
+      <w:r>
+        <w:t xml:space="preserve">;", </w:t>
+      </w:r>
+      <w:proofErr w:type="spellStart"/>
+      <w:r>
+        <w:t>connDest</w:t>
+      </w:r>
+      <w:proofErr w:type="spellEnd"/>
+      <w:r>
+        <w:t>, 3, 3</w:t>
+      </w:r>
+    </w:p>
+    <w:p>
+      <w:r>
+        <w:t xml:space="preserve">    Do Until </w:t>
+      </w:r>
+      <w:proofErr w:type="spellStart"/>
+      <w:r>
+        <w:t>rsSrc.EOF</w:t>
+      </w:r>
+      <w:proofErr w:type="spellEnd"/>
+    </w:p>
+    <w:p>
+      <w:r>
+        <w:t xml:space="preserve">        </w:t>
+      </w:r>
+      <w:proofErr w:type="spellStart"/>
+      <w:r>
+        <w:t>rsDest.AddNew</w:t>
+      </w:r>
+      <w:proofErr w:type="spellEnd"/>
+    </w:p>
+    <w:p>
+      <w:r>
+        <w:t xml:space="preserve">        For counter = 0 To </w:t>
+      </w:r>
+      <w:proofErr w:type="spellStart"/>
+      <w:r>
+        <w:t>rsSrc.Fields.Count</w:t>
+      </w:r>
+      <w:proofErr w:type="spellEnd"/>
+      <w:r>
+        <w:t xml:space="preserve"> - 1</w:t>
+      </w:r>
+    </w:p>
+    <w:p>
+      <w:r>
+        <w:t xml:space="preserve">            </w:t>
+      </w:r>
+      <w:proofErr w:type="spellStart"/>
+      <w:r>
+        <w:t>rsDest.Fields</w:t>
+      </w:r>
+      <w:proofErr w:type="spellEnd"/>
+      <w:r>
+        <w:t xml:space="preserve">(counter).Value = </w:t>
+      </w:r>
+      <w:proofErr w:type="spellStart"/>
+      <w:r>
+        <w:t>rsSrc.Fields</w:t>
+      </w:r>
+      <w:proofErr w:type="spellEnd"/>
+      <w:r>
+        <w:t>(counter).Value</w:t>
+      </w:r>
+    </w:p>
+    <w:p>
+      <w:r>
+        <w:t xml:space="preserve">        Next counter</w:t>
+      </w:r>
+    </w:p>
+    <w:p>
+      <w:r>
+        <w:t xml:space="preserve">        </w:t>
+      </w:r>
+      <w:proofErr w:type="spellStart"/>
+      <w:r>
+        <w:t>rsDest.Update</w:t>
+      </w:r>
+      <w:proofErr w:type="spellEnd"/>
+    </w:p>
+    <w:p>
+      <w:r>
+        <w:t xml:space="preserve">        </w:t>
+      </w:r>
+      <w:proofErr w:type="spellStart"/>
+      <w:r>
+        <w:t>rsSrc.MoveNext</w:t>
+      </w:r>
+      <w:proofErr w:type="spellEnd"/>
+    </w:p>
+    <w:p>
+      <w:r>
+        <w:t xml:space="preserve">    Loop</w:t>
+      </w:r>
+    </w:p>
+    <w:p>
+      <w:r>
+        <w:t xml:space="preserve">    </w:t>
+      </w:r>
+    </w:p>
+    <w:p>
+      <w:r>
+        <w:t xml:space="preserve">    ' Step 7 - Add Sequential Numbers</w:t>
+      </w:r>
+    </w:p>
+    <w:p>
+      <w:r>
+        <w:t xml:space="preserve">    </w:t>
+      </w:r>
+      <w:proofErr w:type="spellStart"/>
+      <w:r>
+        <w:t>rsDest.MoveFirst</w:t>
+      </w:r>
+      <w:proofErr w:type="spellEnd"/>
+    </w:p>
+    <w:p>
+      <w:r>
+        <w:t xml:space="preserve">    counter = 1</w:t>
+      </w:r>
+    </w:p>
+    <w:p>
+      <w:r>
+        <w:t xml:space="preserve">    Do Until </w:t>
+      </w:r>
+      <w:proofErr w:type="spellStart"/>
+      <w:r>
+        <w:t>rsDest.EOF</w:t>
+      </w:r>
+      <w:proofErr w:type="spellEnd"/>
+    </w:p>
+    <w:p>
+      <w:r>
+        <w:t xml:space="preserve">        </w:t>
+      </w:r>
+      <w:proofErr w:type="spellStart"/>
+      <w:r>
+        <w:t>rsDest.Fields</w:t>
+      </w:r>
+      <w:proofErr w:type="spellEnd"/>
+      <w:r>
+        <w:t>("</w:t>
+      </w:r>
+      <w:proofErr w:type="spellStart"/>
+      <w:r>
+        <w:t>SeqNo</w:t>
+      </w:r>
+      <w:proofErr w:type="spellEnd"/>
+      <w:r>
+        <w:t>").Value = counter</w:t>
+      </w:r>
+    </w:p>
+    <w:p>
+      <w:r>
+        <w:t xml:space="preserve">        </w:t>
+      </w:r>
+      <w:proofErr w:type="spellStart"/>
+      <w:r>
+        <w:t>rsDest.Update</w:t>
+      </w:r>
+      <w:proofErr w:type="spellEnd"/>
+    </w:p>
+    <w:p>
+      <w:r>
+        <w:t xml:space="preserve">        </w:t>
+      </w:r>
+      <w:proofErr w:type="spellStart"/>
+      <w:r>
+        <w:t>rsDest.MoveNext</w:t>
+      </w:r>
+      <w:proofErr w:type="spellEnd"/>
+    </w:p>
+    <w:p>
+      <w:r>
+        <w:t xml:space="preserve">        counter = counter + 1</w:t>
+      </w:r>
+    </w:p>
+    <w:p>
+      <w:r>
+        <w:t xml:space="preserve">    Loop</w:t>
+      </w:r>
+    </w:p>
+    <w:p>
+      <w:r>
+        <w:t xml:space="preserve">    </w:t>
+      </w:r>
+    </w:p>
+    <w:p>
+      <w:r>
+        <w:t xml:space="preserve">    ' Step 8 - Export to CSV</w:t>
+      </w:r>
+    </w:p>
+    <w:p>
+      <w:r>
+        <w:lastRenderedPageBreak/>
+        <w:t xml:space="preserve">    Set </w:t>
+      </w:r>
+      <w:proofErr w:type="spellStart"/>
+      <w:r>
+        <w:t>fso</w:t>
+      </w:r>
+      <w:proofErr w:type="spellEnd"/>
+      <w:r>
+        <w:t xml:space="preserve"> = </w:t>
+      </w:r>
+      <w:proofErr w:type="spellStart"/>
+      <w:r>
+        <w:t>CreateObject</w:t>
+      </w:r>
+      <w:proofErr w:type="spellEnd"/>
+      <w:r>
+        <w:t>("</w:t>
+      </w:r>
+      <w:proofErr w:type="spellStart"/>
+      <w:r>
+        <w:t>Scripting.FileSystemObject</w:t>
+      </w:r>
+      <w:proofErr w:type="spellEnd"/>
+      <w:r>
+        <w:t>")</w:t>
+      </w:r>
+    </w:p>
+    <w:p>
+      <w:r>
+        <w:t xml:space="preserve">    Set </w:t>
+      </w:r>
+      <w:proofErr w:type="spellStart"/>
+      <w:r>
+        <w:t>txtFile</w:t>
+      </w:r>
+      <w:proofErr w:type="spellEnd"/>
+      <w:r>
+        <w:t xml:space="preserve"> = </w:t>
+      </w:r>
+      <w:proofErr w:type="spellStart"/>
+      <w:r>
+        <w:t>fso.CreateTextFile</w:t>
+      </w:r>
+      <w:proofErr w:type="spellEnd"/>
+      <w:r>
+        <w:t>("C:\Path\To\output.csv", True)</w:t>
+      </w:r>
+    </w:p>
+    <w:p>
+      <w:r>
+        <w:t xml:space="preserve">    </w:t>
+      </w:r>
+    </w:p>
+    <w:p>
+      <w:r>
+        <w:t xml:space="preserve">    ' Headers</w:t>
+      </w:r>
+    </w:p>
+    <w:p>
+      <w:r>
+        <w:t xml:space="preserve">    For counter = 0 To </w:t>
+      </w:r>
+      <w:proofErr w:type="spellStart"/>
+      <w:r>
+        <w:t>rsDest.Fields.Count</w:t>
+      </w:r>
+      <w:proofErr w:type="spellEnd"/>
+      <w:r>
+        <w:t xml:space="preserve"> - 1</w:t>
+      </w:r>
+    </w:p>
+    <w:p>
+      <w:r>
+        <w:t xml:space="preserve">        </w:t>
+      </w:r>
+      <w:proofErr w:type="spellStart"/>
+      <w:r>
+        <w:t>txtFile.Write</w:t>
+      </w:r>
+      <w:proofErr w:type="spellEnd"/>
+      <w:r>
+        <w:t xml:space="preserve"> </w:t>
+      </w:r>
+      <w:proofErr w:type="spellStart"/>
+      <w:r>
+        <w:t>rsDest.Fields</w:t>
+      </w:r>
+      <w:proofErr w:type="spellEnd"/>
+      <w:r>
+        <w:t>(counter).Name &amp; ","</w:t>
+      </w:r>
+    </w:p>
+    <w:p>
+      <w:r>
+        <w:t xml:space="preserve">    Next counter</w:t>
+      </w:r>
+    </w:p>
+    <w:p>
+      <w:r>
+        <w:t xml:space="preserve">    </w:t>
+      </w:r>
+      <w:proofErr w:type="spellStart"/>
+      <w:r>
+        <w:t>txtFile.WriteBlankLines</w:t>
+      </w:r>
+      <w:proofErr w:type="spellEnd"/>
+      <w:r>
+        <w:t xml:space="preserve"> 1</w:t>
+      </w:r>
+    </w:p>
+    <w:p>
+      <w:r>
+        <w:t xml:space="preserve">    </w:t>
+      </w:r>
+    </w:p>
+    <w:p>
+      <w:r>
+        <w:t xml:space="preserve">    ' Data</w:t>
+      </w:r>
+    </w:p>
+    <w:p>
+      <w:r>
+        <w:t xml:space="preserve">    </w:t>
+      </w:r>
+      <w:proofErr w:type="spellStart"/>
+      <w:r>
+        <w:t>rsDest.MoveFirst</w:t>
+      </w:r>
+      <w:proofErr w:type="spellEnd"/>
+    </w:p>
+    <w:p>
+      <w:r>
+        <w:t xml:space="preserve">    Do Until </w:t>
+      </w:r>
+      <w:proofErr w:type="spellStart"/>
+      <w:r>
+        <w:t>rsDest.EOF</w:t>
+      </w:r>
+      <w:proofErr w:type="spellEnd"/>
+    </w:p>
+    <w:p>
+      <w:r>
+        <w:t xml:space="preserve">        For counter = 0 To </w:t>
+      </w:r>
+      <w:proofErr w:type="spellStart"/>
+      <w:r>
+        <w:t>rsDest.Fields.Count</w:t>
+      </w:r>
+      <w:proofErr w:type="spellEnd"/>
+      <w:r>
+        <w:t xml:space="preserve"> - 1</w:t>
+      </w:r>
+    </w:p>
+    <w:p>
+      <w:r>
+        <w:t xml:space="preserve">            </w:t>
+      </w:r>
+      <w:proofErr w:type="spellStart"/>
+      <w:r>
+        <w:t>txtFile.Write</w:t>
+      </w:r>
+      <w:proofErr w:type="spellEnd"/>
+      <w:r>
+        <w:t xml:space="preserve"> </w:t>
+      </w:r>
+      <w:proofErr w:type="spellStart"/>
+      <w:r>
+        <w:t>rsDest.Fields</w:t>
+      </w:r>
+      <w:proofErr w:type="spellEnd"/>
+      <w:r>
+        <w:t>(counter).Value &amp; ","</w:t>
+      </w:r>
+    </w:p>
+    <w:p>
+      <w:r>
+        <w:t xml:space="preserve">        Next counter</w:t>
+      </w:r>
+    </w:p>
+    <w:p>
+      <w:r>
+        <w:t xml:space="preserve">        </w:t>
+      </w:r>
+      <w:proofErr w:type="spellStart"/>
+      <w:r>
+        <w:t>txtFile.WriteBlankLines</w:t>
+      </w:r>
+      <w:proofErr w:type="spellEnd"/>
+      <w:r>
+        <w:t xml:space="preserve"> 1</w:t>
+      </w:r>
+    </w:p>
+    <w:p>
+      <w:r>
+        <w:t xml:space="preserve">        </w:t>
+      </w:r>
+      <w:proofErr w:type="spellStart"/>
+      <w:r>
+        <w:t>rsDest.MoveNext</w:t>
+      </w:r>
+      <w:proofErr w:type="spellEnd"/>
+    </w:p>
+    <w:p>
+      <w:r>
+        <w:t xml:space="preserve">    Loop</w:t>
+      </w:r>
+    </w:p>
+    <w:p>
+      <w:r>
+        <w:t xml:space="preserve">    </w:t>
+      </w:r>
+    </w:p>
+    <w:p>
+      <w:r>
+        <w:t xml:space="preserve">    ' Step 9 - Close Source Connection</w:t>
+      </w:r>
+    </w:p>
+    <w:p>
+      <w:r>
+        <w:t xml:space="preserve">    </w:t>
+      </w:r>
+      <w:proofErr w:type="spellStart"/>
+      <w:r>
+        <w:t>rsSrc.Close</w:t>
+      </w:r>
+      <w:proofErr w:type="spellEnd"/>
+    </w:p>
+    <w:p>
+      <w:r>
+        <w:t xml:space="preserve">    </w:t>
+      </w:r>
+      <w:proofErr w:type="spellStart"/>
+      <w:r>
+        <w:t>connSrc.Close</w:t>
+      </w:r>
+      <w:proofErr w:type="spellEnd"/>
+    </w:p>
+    <w:p>
+      <w:r>
+        <w:t xml:space="preserve">    </w:t>
+      </w:r>
+    </w:p>
+    <w:p>
+      <w:r>
+        <w:t xml:space="preserve">    ' Step 10 - Close Destination Connection</w:t>
+      </w:r>
+    </w:p>
+    <w:p>
+      <w:r>
+        <w:t xml:space="preserve">    </w:t>
+      </w:r>
+      <w:proofErr w:type="spellStart"/>
+      <w:r>
+        <w:t>rsDest.Close</w:t>
+      </w:r>
+      <w:proofErr w:type="spellEnd"/>
+    </w:p>
+    <w:p>
+      <w:r>
+        <w:t xml:space="preserve">    </w:t>
+      </w:r>
+      <w:proofErr w:type="spellStart"/>
+      <w:r>
+        <w:t>connDest.Close</w:t>
+      </w:r>
+      <w:proofErr w:type="spellEnd"/>
+    </w:p>
+    <w:p>
+      <w:r>
+        <w:t xml:space="preserve">    </w:t>
+      </w:r>
+    </w:p>
+    <w:p>
+      <w:r>
+        <w:t xml:space="preserve">    ' Step 11 - Transaction Completed Message</w:t>
+      </w:r>
+    </w:p>
+    <w:p>
+      <w:r>
+        <w:t xml:space="preserve">    </w:t>
+      </w:r>
+      <w:proofErr w:type="spellStart"/>
+      <w:r>
+        <w:t>MsgBox</w:t>
+      </w:r>
+      <w:proofErr w:type="spellEnd"/>
+      <w:r>
+        <w:t xml:space="preserve"> "Transaction Completed Successfully"</w:t>
+      </w:r>
+    </w:p>
+    <w:p>
+      <w:r>
+        <w:lastRenderedPageBreak/>
+        <w:t xml:space="preserve">    </w:t>
+      </w:r>
+    </w:p>
+    <w:p>
+      <w:r>
+        <w:t xml:space="preserve">    Exit Sub</w:t>
+      </w:r>
+    </w:p>
+    <w:p>
+      <w:r>
+        <w:t xml:space="preserve">    </w:t>
+      </w:r>
+    </w:p>
+    <w:p>
+      <w:proofErr w:type="spellStart"/>
+      <w:r>
+        <w:t>ErrorHandler</w:t>
+      </w:r>
+      <w:proofErr w:type="spellEnd"/>
+      <w:r>
+        <w:t>:</w:t>
+      </w:r>
+    </w:p>
+    <w:p>
+      <w:r>
+        <w:t xml:space="preserve">    </w:t>
+      </w:r>
+      <w:proofErr w:type="spellStart"/>
+      <w:r>
+        <w:t>MsgBox</w:t>
+      </w:r>
+      <w:proofErr w:type="spellEnd"/>
+      <w:r>
+        <w:t xml:space="preserve"> "An error occurred: " &amp; </w:t>
+      </w:r>
+      <w:proofErr w:type="spellStart"/>
+      <w:r>
+        <w:t>Err.Description</w:t>
+      </w:r>
+      <w:proofErr w:type="spellEnd"/>
+    </w:p>
+    <w:p>
+      <w:r>
+        <w:t>End Sub</w:t>
+      </w:r>
+    </w:p>
+    <w:p>
+      <w:r>
+        <w:t>Replace the placeholder file paths and table names with your actual paths and names. Note that in the destination table, there should be a column named "</w:t>
+      </w:r>
+      <w:proofErr w:type="spellStart"/>
+      <w:r>
+        <w:t>SeqNo</w:t>
+      </w:r>
+      <w:proofErr w:type="spellEnd"/>
+      <w:r>
+        <w:t>" where the sequential number will be stored.</w:t>
+      </w:r>
+    </w:p>
+    <w:p/>
+    <w:p>
+      <w:r>
+        <w:t>This code is intended to provide a robust framework. You may need to customize it further to meet the exact requirements of your specific use-case.</w:t>
+      </w:r>
+    </w:p>
+    <w:p/>
     <w:p>
       <w:pPr>
         <w:rPr>
           <w:rFonts w:hint="eastAsia"/>
         </w:rPr>
       </w:pPr>
-    </w:p>
-    <w:p>
-      <w:pPr>
-        <w:widowControl/>
-        <w:jc w:val="left"/>
-      </w:pPr>
-      <w:r>
-        <w:br w:type="page"/>
-      </w:r>
-    </w:p>
-    <w:p>
-      <w:pPr>
-        <w:rPr>
-          <w:rFonts w:hint="eastAsia"/>
-        </w:rPr>
-      </w:pPr>
-    </w:p>
-    <w:p>
-      <w:r>
-        <w:t xml:space="preserve">Using Excel VBA </w:t>
-      </w:r>
-      <w:proofErr w:type="spellStart"/>
-      <w:r>
-        <w:t>ADOx</w:t>
-      </w:r>
-      <w:proofErr w:type="spellEnd"/>
-      <w:r>
-        <w:t>, write VBA program to conduct the following Microsoft Access process. Please device that there is no error with regards to variable definition and the object definition. Please use Microsoft.ACE.OLEDB.16.0 as its object library with error handler.</w:t>
-      </w:r>
-    </w:p>
-    <w:p>
-      <w:r>
-        <w:t>1- Open a specific Access database as its destination database.</w:t>
-      </w:r>
-    </w:p>
-    <w:p>
-      <w:r>
-        <w:t xml:space="preserve">2-Open the other Access database with source data in the different folder in the background. </w:t>
-      </w:r>
-    </w:p>
-    <w:p>
-      <w:r>
-        <w:t xml:space="preserve">3-the destination Access database establish the connection to the Access database with source data in different folder. </w:t>
-      </w:r>
-    </w:p>
-    <w:p>
-      <w:r>
-        <w:t xml:space="preserve">4-write SQL to extract the data from a designated table of the source Access database. </w:t>
-      </w:r>
-    </w:p>
-    <w:p>
-      <w:r>
-        <w:t xml:space="preserve">5- Extract the data from the source Access database with the SQL. </w:t>
-      </w:r>
-    </w:p>
-    <w:p>
-      <w:r>
-        <w:t>6-Imports the extracted data based on the SQL from the source Access database to the destination Access database with a specific table name. Please do not list each data field in the line code.</w:t>
-      </w:r>
-    </w:p>
-    <w:p>
-      <w:r>
-        <w:t xml:space="preserve">7-Add sequential number from 1 to the end of the record size on the left hand side of the table on </w:t>
-      </w:r>
-      <w:proofErr w:type="spellStart"/>
-      <w:r>
-        <w:t>destimation</w:t>
-      </w:r>
-      <w:proofErr w:type="spellEnd"/>
-      <w:r>
-        <w:t xml:space="preserve"> Access database. </w:t>
-      </w:r>
-    </w:p>
-    <w:p>
-      <w:r>
-        <w:t xml:space="preserve">8-Export the imported table as a new csv file with the specific name, without using </w:t>
-      </w:r>
-      <w:proofErr w:type="spellStart"/>
-      <w:r>
-        <w:t>DoCmd</w:t>
-      </w:r>
-      <w:proofErr w:type="spellEnd"/>
-      <w:r>
-        <w:t xml:space="preserve"> function and SQL. Ensure the data field name should be in the first line of the file. And please do not list each data field in the line code. </w:t>
-      </w:r>
-    </w:p>
-    <w:p>
-      <w:r>
-        <w:t xml:space="preserve">9-Close the connection and the source Access database. </w:t>
-      </w:r>
-    </w:p>
-    <w:p>
-      <w:r>
-        <w:t xml:space="preserve">10-Close the connection and destination Access database. </w:t>
-      </w:r>
-    </w:p>
-    <w:p>
-      <w:r>
-        <w:t xml:space="preserve">11-Pop up the message the </w:t>
-      </w:r>
-      <w:proofErr w:type="spellStart"/>
-      <w:r>
-        <w:t>the</w:t>
-      </w:r>
-      <w:proofErr w:type="spellEnd"/>
-      <w:r>
-        <w:t xml:space="preserve"> transaction </w:t>
-      </w:r>
-      <w:proofErr w:type="spellStart"/>
-      <w:r>
-        <w:t>as</w:t>
-      </w:r>
-      <w:proofErr w:type="spellEnd"/>
-      <w:r>
-        <w:t xml:space="preserve"> ended. </w:t>
-      </w:r>
-    </w:p>
-    <w:p>
-      <w:r>
-        <w:t>In addition, the defined variable should be placed at the beginning of the program.</w:t>
-      </w:r>
-    </w:p>
-    <w:p/>
-    <w:p>
-      <w:proofErr w:type="spellStart"/>
-      <w:r>
-        <w:t>ChatGPT</w:t>
-      </w:r>
-      <w:proofErr w:type="spellEnd"/>
-    </w:p>
-    <w:p/>
-    <w:p>
-      <w:r>
-        <w:t>2 / 2</w:t>
-      </w:r>
-    </w:p>
-    <w:p/>
-    <w:p>
-      <w:r>
-        <w:t>Certainly, you are asking for an elaborate Excel VBA program that employs ActiveX Data Objects Extensions (</w:t>
-      </w:r>
-      <w:proofErr w:type="spellStart"/>
-      <w:r>
-        <w:t>ADOx</w:t>
-      </w:r>
-      <w:proofErr w:type="spellEnd"/>
-      <w:r>
-        <w:t>) to manipulate Microsoft Access databases. Below is a VBA code snippet designed to fulfill your specified requirements. The program relies on Microsoft.ACE.OLEDB.16.0 as its object library, includes error handling, and assumes that the databases are Access 2016 or later versions.</w:t>
-      </w:r>
-    </w:p>
-    <w:p/>
-    <w:p>
-      <w:proofErr w:type="spellStart"/>
-      <w:r>
-        <w:t>vba</w:t>
-      </w:r>
-      <w:proofErr w:type="spellEnd"/>
-    </w:p>
-    <w:p>
-      <w:r>
-        <w:t>Copy code</w:t>
-      </w:r>
-    </w:p>
-    <w:p>
-      <w:r>
-        <w:t>Option Explicit</w:t>
-      </w:r>
-    </w:p>
-    <w:p/>
-    <w:p>
-      <w:r>
-        <w:t xml:space="preserve">Sub </w:t>
-      </w:r>
-      <w:proofErr w:type="spellStart"/>
-      <w:r>
-        <w:t>AccessOperations</w:t>
-      </w:r>
-      <w:proofErr w:type="spellEnd"/>
-      <w:r>
-        <w:t>()</w:t>
-      </w:r>
-    </w:p>
-    <w:p>
-      <w:r>
-        <w:t xml:space="preserve">    Dim </w:t>
-      </w:r>
-      <w:proofErr w:type="spellStart"/>
-      <w:r>
-        <w:t>connDest</w:t>
-      </w:r>
-      <w:proofErr w:type="spellEnd"/>
-      <w:r>
-        <w:t xml:space="preserve"> As Object</w:t>
-      </w:r>
-    </w:p>
-    <w:p>
-      <w:r>
-        <w:t xml:space="preserve">    Dim </w:t>
-      </w:r>
-      <w:proofErr w:type="spellStart"/>
-      <w:r>
-        <w:t>connSource</w:t>
-      </w:r>
-      <w:proofErr w:type="spellEnd"/>
-      <w:r>
-        <w:t xml:space="preserve"> As Object</w:t>
-      </w:r>
-    </w:p>
-    <w:p>
-      <w:r>
-        <w:t xml:space="preserve">    Dim </w:t>
-      </w:r>
-      <w:proofErr w:type="spellStart"/>
-      <w:r>
-        <w:t>rs</w:t>
-      </w:r>
-      <w:proofErr w:type="spellEnd"/>
-      <w:r>
-        <w:t xml:space="preserve"> As Object</w:t>
-      </w:r>
-    </w:p>
-    <w:p>
-      <w:r>
-        <w:t xml:space="preserve">    Dim </w:t>
-      </w:r>
-      <w:proofErr w:type="spellStart"/>
-      <w:r>
-        <w:t>strSQL</w:t>
-      </w:r>
-      <w:proofErr w:type="spellEnd"/>
-      <w:r>
-        <w:t xml:space="preserve"> As String</w:t>
-      </w:r>
-    </w:p>
-    <w:p>
-      <w:r>
-        <w:t xml:space="preserve">    Dim </w:t>
-      </w:r>
-      <w:proofErr w:type="spellStart"/>
-      <w:r>
-        <w:t>seqNum</w:t>
-      </w:r>
-      <w:proofErr w:type="spellEnd"/>
-      <w:r>
-        <w:t xml:space="preserve"> As Long</w:t>
-      </w:r>
-    </w:p>
-    <w:p>
-      <w:r>
-        <w:t xml:space="preserve">    Dim </w:t>
-      </w:r>
-      <w:proofErr w:type="spellStart"/>
-      <w:r>
-        <w:t>csvFile</w:t>
-      </w:r>
-      <w:proofErr w:type="spellEnd"/>
-      <w:r>
-        <w:t xml:space="preserve"> As String</w:t>
-      </w:r>
-    </w:p>
-    <w:p>
-      <w:r>
-        <w:t xml:space="preserve">    Dim </w:t>
-      </w:r>
-      <w:proofErr w:type="spellStart"/>
-      <w:r>
-        <w:t>fso</w:t>
-      </w:r>
-      <w:proofErr w:type="spellEnd"/>
-      <w:r>
-        <w:t xml:space="preserve"> As Object, </w:t>
-      </w:r>
-      <w:proofErr w:type="spellStart"/>
-      <w:r>
-        <w:t>txtStream</w:t>
-      </w:r>
-      <w:proofErr w:type="spellEnd"/>
-      <w:r>
-        <w:t xml:space="preserve"> As Object</w:t>
-      </w:r>
-    </w:p>
-    <w:p>
-      <w:r>
-        <w:t xml:space="preserve">    </w:t>
-      </w:r>
-    </w:p>
-    <w:p>
-      <w:r>
-        <w:t xml:space="preserve">    ' Initialize variables</w:t>
-      </w:r>
-    </w:p>
-    <w:p>
-      <w:r>
-        <w:t xml:space="preserve">    </w:t>
-      </w:r>
-      <w:proofErr w:type="spellStart"/>
-      <w:r>
-        <w:t>csvFile</w:t>
-      </w:r>
-      <w:proofErr w:type="spellEnd"/>
-      <w:r>
-        <w:t xml:space="preserve"> = "C:\path\to\your\specific.csv"</w:t>
-      </w:r>
-    </w:p>
-    <w:p>
-      <w:r>
-        <w:t xml:space="preserve">    </w:t>
-      </w:r>
-    </w:p>
-    <w:p>
-      <w:r>
-        <w:t xml:space="preserve">    ' Create the file system object</w:t>
-      </w:r>
-    </w:p>
-    <w:p>
-      <w:r>
-        <w:t xml:space="preserve">    Set </w:t>
-      </w:r>
-      <w:proofErr w:type="spellStart"/>
-      <w:r>
-        <w:t>fso</w:t>
-      </w:r>
-      <w:proofErr w:type="spellEnd"/>
-      <w:r>
-        <w:t xml:space="preserve"> = </w:t>
-      </w:r>
-      <w:proofErr w:type="spellStart"/>
-      <w:r>
-        <w:t>CreateObject</w:t>
-      </w:r>
-      <w:proofErr w:type="spellEnd"/>
-      <w:r>
-        <w:t>("</w:t>
-      </w:r>
-      <w:proofErr w:type="spellStart"/>
-      <w:r>
-        <w:t>Scripting.FileSystemObject</w:t>
-      </w:r>
-      <w:proofErr w:type="spellEnd"/>
-      <w:r>
-        <w:t>")</w:t>
-      </w:r>
-    </w:p>
-    <w:p>
-      <w:r>
-        <w:t xml:space="preserve">    Set </w:t>
-      </w:r>
-      <w:proofErr w:type="spellStart"/>
-      <w:r>
-        <w:t>txtStream</w:t>
-      </w:r>
-      <w:proofErr w:type="spellEnd"/>
-      <w:r>
-        <w:t xml:space="preserve"> = </w:t>
-      </w:r>
-      <w:proofErr w:type="spellStart"/>
-      <w:r>
-        <w:t>fso.CreateTextFile</w:t>
-      </w:r>
-      <w:proofErr w:type="spellEnd"/>
-      <w:r>
-        <w:t>(</w:t>
-      </w:r>
-      <w:proofErr w:type="spellStart"/>
-      <w:r>
-        <w:t>csvFile</w:t>
-      </w:r>
-      <w:proofErr w:type="spellEnd"/>
-      <w:r>
-        <w:t>, True)</w:t>
-      </w:r>
-    </w:p>
-    <w:p>
-      <w:r>
-        <w:t xml:space="preserve">    </w:t>
-      </w:r>
-    </w:p>
-    <w:p>
-      <w:r>
-        <w:t xml:space="preserve">    ' Initialize and open the destination Access database</w:t>
-      </w:r>
-    </w:p>
-    <w:p>
-      <w:r>
-        <w:t xml:space="preserve">    Set </w:t>
-      </w:r>
-      <w:proofErr w:type="spellStart"/>
-      <w:r>
-        <w:t>connDest</w:t>
-      </w:r>
-      <w:proofErr w:type="spellEnd"/>
-      <w:r>
-        <w:t xml:space="preserve"> = </w:t>
-      </w:r>
-      <w:proofErr w:type="spellStart"/>
-      <w:r>
-        <w:t>CreateObject</w:t>
-      </w:r>
-      <w:proofErr w:type="spellEnd"/>
-      <w:r>
-        <w:t>("</w:t>
-      </w:r>
-      <w:proofErr w:type="spellStart"/>
-      <w:r>
-        <w:t>ADODB.Connection</w:t>
-      </w:r>
-      <w:proofErr w:type="spellEnd"/>
-      <w:r>
-        <w:t>")</w:t>
-      </w:r>
-    </w:p>
-    <w:p>
-      <w:r>
-        <w:t xml:space="preserve">    </w:t>
-      </w:r>
-      <w:proofErr w:type="spellStart"/>
-      <w:r>
-        <w:t>connDest.Open</w:t>
-      </w:r>
-      <w:proofErr w:type="spellEnd"/>
-      <w:r>
-        <w:t xml:space="preserve"> "Provider=Microsoft.ACE.OLEDB.16.0;Data Source=C:\path\to\destination.accdb;"</w:t>
-      </w:r>
-    </w:p>
-    <w:p>
-      <w:r>
-        <w:t xml:space="preserve">    </w:t>
-      </w:r>
-    </w:p>
-    <w:p>
-      <w:r>
-        <w:t xml:space="preserve">    ' Initialize and open the source Access database</w:t>
-      </w:r>
-    </w:p>
-    <w:p>
-      <w:r>
-        <w:t xml:space="preserve">    Set </w:t>
-      </w:r>
-      <w:proofErr w:type="spellStart"/>
-      <w:r>
-        <w:t>connSource</w:t>
-      </w:r>
-      <w:proofErr w:type="spellEnd"/>
-      <w:r>
-        <w:t xml:space="preserve"> = </w:t>
-      </w:r>
-      <w:proofErr w:type="spellStart"/>
-      <w:r>
-        <w:t>CreateObject</w:t>
-      </w:r>
-      <w:proofErr w:type="spellEnd"/>
-      <w:r>
-        <w:t>("</w:t>
-      </w:r>
-      <w:proofErr w:type="spellStart"/>
-      <w:r>
-        <w:t>ADODB.Connection</w:t>
-      </w:r>
-      <w:proofErr w:type="spellEnd"/>
-      <w:r>
-        <w:t>")</w:t>
-      </w:r>
-    </w:p>
-    <w:p>
-      <w:r>
-        <w:t xml:space="preserve">    </w:t>
-      </w:r>
-      <w:proofErr w:type="spellStart"/>
-      <w:r>
-        <w:t>connSource.Open</w:t>
-      </w:r>
-      <w:proofErr w:type="spellEnd"/>
-      <w:r>
-        <w:t xml:space="preserve"> "Provider=Microsoft.ACE.OLEDB.16.0;Data Source=C:\path\to\source.accdb;"</w:t>
-      </w:r>
-    </w:p>
-    <w:p>
-      <w:r>
-        <w:t xml:space="preserve">    </w:t>
-      </w:r>
-    </w:p>
-    <w:p>
-      <w:r>
-        <w:t xml:space="preserve">    ' Establish connection to source database from destination database</w:t>
-      </w:r>
-    </w:p>
-    <w:p>
-      <w:r>
-        <w:t xml:space="preserve">    </w:t>
-      </w:r>
-      <w:proofErr w:type="spellStart"/>
-      <w:r>
-        <w:t>connDest.Execute</w:t>
-      </w:r>
-      <w:proofErr w:type="spellEnd"/>
-      <w:r>
-        <w:t xml:space="preserve"> "ATTACH C:\path\to\source.accdb AS </w:t>
-      </w:r>
-      <w:proofErr w:type="spellStart"/>
-      <w:r>
-        <w:t>SourceDatabase</w:t>
-      </w:r>
-      <w:proofErr w:type="spellEnd"/>
-      <w:r>
-        <w:t>"</w:t>
-      </w:r>
-    </w:p>
-    <w:p>
-      <w:r>
-        <w:t xml:space="preserve">    </w:t>
-      </w:r>
-    </w:p>
-    <w:p>
-      <w:r>
-        <w:t xml:space="preserve">    ' Write SQL to extract data from a designated table of the source Access database</w:t>
-      </w:r>
-    </w:p>
-    <w:p>
-      <w:r>
-        <w:lastRenderedPageBreak/>
-        <w:t xml:space="preserve">    </w:t>
-      </w:r>
-      <w:proofErr w:type="spellStart"/>
-      <w:r>
-        <w:t>strSQL</w:t>
-      </w:r>
-      <w:proofErr w:type="spellEnd"/>
-      <w:r>
-        <w:t xml:space="preserve"> = "SELECT * FROM </w:t>
-      </w:r>
-      <w:proofErr w:type="spellStart"/>
-      <w:r>
-        <w:t>SourceDatabase.TableName</w:t>
-      </w:r>
-      <w:proofErr w:type="spellEnd"/>
-      <w:r>
-        <w:t>;"</w:t>
-      </w:r>
-    </w:p>
-    <w:p>
-      <w:r>
-        <w:t xml:space="preserve">    </w:t>
-      </w:r>
-    </w:p>
-    <w:p>
-      <w:r>
-        <w:t xml:space="preserve">    ' Execute SQL and extract data</w:t>
-      </w:r>
-    </w:p>
-    <w:p>
-      <w:r>
-        <w:t xml:space="preserve">    Set </w:t>
-      </w:r>
-      <w:proofErr w:type="spellStart"/>
-      <w:r>
-        <w:t>rs</w:t>
-      </w:r>
-      <w:proofErr w:type="spellEnd"/>
-      <w:r>
-        <w:t xml:space="preserve"> = </w:t>
-      </w:r>
-      <w:proofErr w:type="spellStart"/>
-      <w:r>
-        <w:t>connSource.Execute</w:t>
-      </w:r>
-      <w:proofErr w:type="spellEnd"/>
-      <w:r>
-        <w:t>(</w:t>
-      </w:r>
-      <w:proofErr w:type="spellStart"/>
-      <w:r>
-        <w:t>strSQL</w:t>
-      </w:r>
-      <w:proofErr w:type="spellEnd"/>
-      <w:r>
-        <w:t>)</w:t>
-      </w:r>
-    </w:p>
-    <w:p>
-      <w:r>
-        <w:t xml:space="preserve">    </w:t>
-      </w:r>
-    </w:p>
-    <w:p>
-      <w:r>
-        <w:t xml:space="preserve">    ' Imports data from source to destination Access database</w:t>
-      </w:r>
-    </w:p>
-    <w:p>
-      <w:r>
-        <w:t xml:space="preserve">    </w:t>
-      </w:r>
-      <w:proofErr w:type="spellStart"/>
-      <w:r>
-        <w:t>connDest.Execute</w:t>
-      </w:r>
-      <w:proofErr w:type="spellEnd"/>
-      <w:r>
-        <w:t xml:space="preserve"> "INSERT INTO </w:t>
-      </w:r>
-      <w:proofErr w:type="spellStart"/>
-      <w:r>
-        <w:t>DestinationTable</w:t>
-      </w:r>
-      <w:proofErr w:type="spellEnd"/>
-      <w:r>
-        <w:t xml:space="preserve"> SELECT * FROM </w:t>
-      </w:r>
-      <w:proofErr w:type="spellStart"/>
-      <w:r>
-        <w:t>SourceDatabase.TableName</w:t>
-      </w:r>
-      <w:proofErr w:type="spellEnd"/>
-      <w:r>
-        <w:t>;"</w:t>
-      </w:r>
-    </w:p>
-    <w:p>
-      <w:r>
-        <w:t xml:space="preserve">    </w:t>
-      </w:r>
-    </w:p>
-    <w:p>
-      <w:r>
-        <w:t xml:space="preserve">    ' Add sequential number from 1 to end of record size</w:t>
-      </w:r>
-    </w:p>
-    <w:p>
-      <w:r>
-        <w:t xml:space="preserve">    </w:t>
-      </w:r>
-      <w:proofErr w:type="spellStart"/>
-      <w:r>
-        <w:t>strSQL</w:t>
-      </w:r>
-      <w:proofErr w:type="spellEnd"/>
-      <w:r>
-        <w:t xml:space="preserve"> = "SELECT COUNT(*) FROM </w:t>
-      </w:r>
-      <w:proofErr w:type="spellStart"/>
-      <w:r>
-        <w:t>DestinationTable</w:t>
-      </w:r>
-      <w:proofErr w:type="spellEnd"/>
-      <w:r>
-        <w:t>;"</w:t>
-      </w:r>
-    </w:p>
-    <w:p>
-      <w:r>
-        <w:t xml:space="preserve">    </w:t>
-      </w:r>
-      <w:proofErr w:type="spellStart"/>
-      <w:r>
-        <w:t>seqNum</w:t>
-      </w:r>
-      <w:proofErr w:type="spellEnd"/>
-      <w:r>
-        <w:t xml:space="preserve"> = </w:t>
-      </w:r>
-      <w:proofErr w:type="spellStart"/>
-      <w:r>
-        <w:t>connDest.Execute</w:t>
-      </w:r>
-      <w:proofErr w:type="spellEnd"/>
-      <w:r>
-        <w:t>(</w:t>
-      </w:r>
-      <w:proofErr w:type="spellStart"/>
-      <w:r>
-        <w:t>strSQL</w:t>
-      </w:r>
-      <w:proofErr w:type="spellEnd"/>
-      <w:r>
-        <w:t>).Fields(0).Value</w:t>
-      </w:r>
-    </w:p>
-    <w:p>
-      <w:r>
-        <w:t xml:space="preserve">    </w:t>
-      </w:r>
-      <w:proofErr w:type="spellStart"/>
-      <w:r>
-        <w:t>connDest.Execute</w:t>
-      </w:r>
-      <w:proofErr w:type="spellEnd"/>
-      <w:r>
-        <w:t xml:space="preserve"> "ALTER TABLE </w:t>
-      </w:r>
-      <w:proofErr w:type="spellStart"/>
-      <w:r>
-        <w:t>DestinationTable</w:t>
-      </w:r>
-      <w:proofErr w:type="spellEnd"/>
-      <w:r>
-        <w:t xml:space="preserve"> ADD COLUMN </w:t>
-      </w:r>
-      <w:proofErr w:type="spellStart"/>
-      <w:r>
-        <w:t>SeqNum</w:t>
-      </w:r>
-      <w:proofErr w:type="spellEnd"/>
-      <w:r>
-        <w:t xml:space="preserve"> Long;"</w:t>
-      </w:r>
-    </w:p>
-    <w:p>
-      <w:r>
-        <w:t xml:space="preserve">    For </w:t>
-      </w:r>
-      <w:proofErr w:type="spellStart"/>
-      <w:r>
-        <w:t>seqNum</w:t>
-      </w:r>
-      <w:proofErr w:type="spellEnd"/>
-      <w:r>
-        <w:t xml:space="preserve"> = 1 To </w:t>
-      </w:r>
-      <w:proofErr w:type="spellStart"/>
-      <w:r>
-        <w:t>seqNum</w:t>
-      </w:r>
-      <w:proofErr w:type="spellEnd"/>
-    </w:p>
-    <w:p>
-      <w:r>
-        <w:t xml:space="preserve">        </w:t>
-      </w:r>
-      <w:proofErr w:type="spellStart"/>
-      <w:r>
-        <w:t>connDest.Execute</w:t>
-      </w:r>
-      <w:proofErr w:type="spellEnd"/>
-      <w:r>
-        <w:t xml:space="preserve"> "UPDATE </w:t>
-      </w:r>
-      <w:proofErr w:type="spellStart"/>
-      <w:r>
-        <w:t>DestinationTable</w:t>
-      </w:r>
-      <w:proofErr w:type="spellEnd"/>
-      <w:r>
-        <w:t xml:space="preserve"> SET </w:t>
-      </w:r>
-      <w:proofErr w:type="spellStart"/>
-      <w:r>
-        <w:t>SeqNum</w:t>
-      </w:r>
-      <w:proofErr w:type="spellEnd"/>
-      <w:r>
-        <w:t xml:space="preserve"> = " &amp; </w:t>
-      </w:r>
-      <w:proofErr w:type="spellStart"/>
-      <w:r>
-        <w:t>seqNum</w:t>
-      </w:r>
-      <w:proofErr w:type="spellEnd"/>
-      <w:r>
-        <w:t xml:space="preserve"> &amp; " WHERE ID = " &amp; </w:t>
-      </w:r>
-      <w:proofErr w:type="spellStart"/>
-      <w:r>
-        <w:t>seqNum</w:t>
-      </w:r>
-      <w:proofErr w:type="spellEnd"/>
-      <w:r>
-        <w:t xml:space="preserve"> &amp; ";"</w:t>
-      </w:r>
-    </w:p>
-    <w:p>
-      <w:r>
-        <w:t xml:space="preserve">    Next </w:t>
-      </w:r>
-      <w:proofErr w:type="spellStart"/>
-      <w:r>
-        <w:t>seqNum</w:t>
-      </w:r>
-      <w:proofErr w:type="spellEnd"/>
-    </w:p>
-    <w:p>
-      <w:r>
-        <w:t xml:space="preserve">    </w:t>
-      </w:r>
-    </w:p>
-    <w:p>
-      <w:r>
-        <w:t xml:space="preserve">    ' Export table as CSV</w:t>
-      </w:r>
-    </w:p>
-    <w:p>
-      <w:r>
-        <w:t xml:space="preserve">    Do While Not </w:t>
-      </w:r>
-      <w:proofErr w:type="spellStart"/>
-      <w:r>
-        <w:t>rs.EOF</w:t>
-      </w:r>
-      <w:proofErr w:type="spellEnd"/>
-    </w:p>
-    <w:p>
-      <w:r>
-        <w:t xml:space="preserve">        Dim </w:t>
-      </w:r>
-      <w:proofErr w:type="spellStart"/>
-      <w:r>
-        <w:t>valueLine</w:t>
-      </w:r>
-      <w:proofErr w:type="spellEnd"/>
-      <w:r>
-        <w:t xml:space="preserve"> As String</w:t>
-      </w:r>
-    </w:p>
-    <w:p>
-      <w:r>
-        <w:t xml:space="preserve">        If </w:t>
-      </w:r>
-      <w:proofErr w:type="spellStart"/>
-      <w:r>
-        <w:t>rs.AbsolutePosition</w:t>
-      </w:r>
-      <w:proofErr w:type="spellEnd"/>
-      <w:r>
-        <w:t xml:space="preserve"> = 0 Then</w:t>
-      </w:r>
-    </w:p>
-    <w:p>
-      <w:r>
-        <w:t xml:space="preserve">            ' Write header</w:t>
-      </w:r>
-    </w:p>
-    <w:p>
-      <w:r>
-        <w:t xml:space="preserve">            For </w:t>
-      </w:r>
-      <w:proofErr w:type="spellStart"/>
-      <w:r>
-        <w:t>i</w:t>
-      </w:r>
-      <w:proofErr w:type="spellEnd"/>
-      <w:r>
-        <w:t xml:space="preserve"> = 0 To </w:t>
-      </w:r>
-      <w:proofErr w:type="spellStart"/>
-      <w:r>
-        <w:t>rs.Fields.Count</w:t>
-      </w:r>
-      <w:proofErr w:type="spellEnd"/>
-      <w:r>
-        <w:t xml:space="preserve"> - 1</w:t>
-      </w:r>
-    </w:p>
-    <w:p>
-      <w:r>
-        <w:t xml:space="preserve">                </w:t>
-      </w:r>
-      <w:proofErr w:type="spellStart"/>
-      <w:r>
-        <w:t>txtStream.Write</w:t>
-      </w:r>
-      <w:proofErr w:type="spellEnd"/>
-      <w:r>
-        <w:t xml:space="preserve"> </w:t>
-      </w:r>
-      <w:proofErr w:type="spellStart"/>
-      <w:r>
-        <w:t>rs.Fields</w:t>
-      </w:r>
-      <w:proofErr w:type="spellEnd"/>
-      <w:r>
-        <w:t>(</w:t>
-      </w:r>
-      <w:proofErr w:type="spellStart"/>
-      <w:r>
-        <w:t>i</w:t>
-      </w:r>
-      <w:proofErr w:type="spellEnd"/>
-      <w:r>
-        <w:t xml:space="preserve">).Name &amp; </w:t>
-      </w:r>
-      <w:proofErr w:type="spellStart"/>
-      <w:r>
-        <w:t>IIf</w:t>
-      </w:r>
-      <w:proofErr w:type="spellEnd"/>
-      <w:r>
-        <w:t>(</w:t>
-      </w:r>
-      <w:proofErr w:type="spellStart"/>
-      <w:r>
-        <w:t>i</w:t>
-      </w:r>
-      <w:proofErr w:type="spellEnd"/>
-      <w:r>
-        <w:t xml:space="preserve"> &lt; </w:t>
-      </w:r>
-      <w:proofErr w:type="spellStart"/>
-      <w:r>
-        <w:t>rs.Fields.Count</w:t>
-      </w:r>
-      <w:proofErr w:type="spellEnd"/>
-      <w:r>
-        <w:t xml:space="preserve"> - 1, ",", </w:t>
-      </w:r>
-      <w:proofErr w:type="spellStart"/>
-      <w:r>
-        <w:t>vbNullString</w:t>
-      </w:r>
-      <w:proofErr w:type="spellEnd"/>
-      <w:r>
-        <w:t>)</w:t>
-      </w:r>
-    </w:p>
-    <w:p>
-      <w:r>
-        <w:t xml:space="preserve">            Next </w:t>
-      </w:r>
-      <w:proofErr w:type="spellStart"/>
-      <w:r>
-        <w:t>i</w:t>
-      </w:r>
-      <w:proofErr w:type="spellEnd"/>
-    </w:p>
-    <w:p>
-      <w:r>
-        <w:t xml:space="preserve">            </w:t>
-      </w:r>
-      <w:proofErr w:type="spellStart"/>
-      <w:r>
-        <w:t>txtStream.WriteLine</w:t>
-      </w:r>
-      <w:proofErr w:type="spellEnd"/>
-      <w:r>
-        <w:t xml:space="preserve"> ""</w:t>
-      </w:r>
-    </w:p>
-    <w:p>
-      <w:r>
-        <w:t xml:space="preserve">        End If</w:t>
-      </w:r>
-    </w:p>
-    <w:p>
-      <w:r>
-        <w:t xml:space="preserve">        ' Write values</w:t>
-      </w:r>
-    </w:p>
-    <w:p>
-      <w:r>
-        <w:t xml:space="preserve">        For </w:t>
-      </w:r>
-      <w:proofErr w:type="spellStart"/>
-      <w:r>
-        <w:t>i</w:t>
-      </w:r>
-      <w:proofErr w:type="spellEnd"/>
-      <w:r>
-        <w:t xml:space="preserve"> = 0 To </w:t>
-      </w:r>
-      <w:proofErr w:type="spellStart"/>
-      <w:r>
-        <w:t>rs.Fields.Count</w:t>
-      </w:r>
-      <w:proofErr w:type="spellEnd"/>
-      <w:r>
-        <w:t xml:space="preserve"> - 1</w:t>
-      </w:r>
-    </w:p>
-    <w:p>
-      <w:r>
-        <w:t xml:space="preserve">            </w:t>
-      </w:r>
-      <w:proofErr w:type="spellStart"/>
-      <w:r>
-        <w:t>txtStream.Write</w:t>
-      </w:r>
-      <w:proofErr w:type="spellEnd"/>
-      <w:r>
-        <w:t xml:space="preserve"> </w:t>
-      </w:r>
-      <w:proofErr w:type="spellStart"/>
-      <w:r>
-        <w:t>rs.Fields</w:t>
-      </w:r>
-      <w:proofErr w:type="spellEnd"/>
-      <w:r>
-        <w:t>(</w:t>
-      </w:r>
-      <w:proofErr w:type="spellStart"/>
-      <w:r>
-        <w:t>i</w:t>
-      </w:r>
-      <w:proofErr w:type="spellEnd"/>
-      <w:r>
-        <w:t xml:space="preserve">).Value &amp; </w:t>
-      </w:r>
-      <w:proofErr w:type="spellStart"/>
-      <w:r>
-        <w:t>IIf</w:t>
-      </w:r>
-      <w:proofErr w:type="spellEnd"/>
-      <w:r>
-        <w:t>(</w:t>
-      </w:r>
-      <w:proofErr w:type="spellStart"/>
-      <w:r>
-        <w:t>i</w:t>
-      </w:r>
-      <w:proofErr w:type="spellEnd"/>
-      <w:r>
-        <w:t xml:space="preserve"> &lt; </w:t>
-      </w:r>
-      <w:proofErr w:type="spellStart"/>
-      <w:r>
-        <w:t>rs.Fields.Count</w:t>
-      </w:r>
-      <w:proofErr w:type="spellEnd"/>
-      <w:r>
-        <w:t xml:space="preserve"> - 1, ",", </w:t>
-      </w:r>
-      <w:proofErr w:type="spellStart"/>
-      <w:r>
-        <w:t>vbNullString</w:t>
-      </w:r>
-      <w:proofErr w:type="spellEnd"/>
-      <w:r>
-        <w:t>)</w:t>
-      </w:r>
-    </w:p>
-    <w:p>
-      <w:r>
-        <w:lastRenderedPageBreak/>
-        <w:t xml:space="preserve">        Next </w:t>
-      </w:r>
-      <w:proofErr w:type="spellStart"/>
-      <w:r>
-        <w:t>i</w:t>
-      </w:r>
-      <w:proofErr w:type="spellEnd"/>
-    </w:p>
-    <w:p>
-      <w:r>
-        <w:t xml:space="preserve">        </w:t>
-      </w:r>
-      <w:proofErr w:type="spellStart"/>
-      <w:r>
-        <w:t>txtStream.WriteLine</w:t>
-      </w:r>
-      <w:proofErr w:type="spellEnd"/>
-      <w:r>
-        <w:t xml:space="preserve"> ""</w:t>
-      </w:r>
-    </w:p>
-    <w:p>
-      <w:r>
-        <w:t xml:space="preserve">        </w:t>
-      </w:r>
-      <w:proofErr w:type="spellStart"/>
-      <w:r>
-        <w:t>rs.MoveNext</w:t>
-      </w:r>
-      <w:proofErr w:type="spellEnd"/>
-    </w:p>
-    <w:p>
-      <w:r>
-        <w:t xml:space="preserve">    Loop</w:t>
-      </w:r>
-    </w:p>
-    <w:p>
-      <w:r>
-        <w:t xml:space="preserve">    </w:t>
-      </w:r>
-    </w:p>
-    <w:p>
-      <w:r>
-        <w:t xml:space="preserve">    ' Close connections and </w:t>
-      </w:r>
-      <w:proofErr w:type="spellStart"/>
-      <w:r>
-        <w:t>recordset</w:t>
-      </w:r>
-      <w:proofErr w:type="spellEnd"/>
-    </w:p>
-    <w:p>
-      <w:r>
-        <w:t xml:space="preserve">    </w:t>
-      </w:r>
-      <w:proofErr w:type="spellStart"/>
-      <w:r>
-        <w:t>rs.Close</w:t>
-      </w:r>
-      <w:proofErr w:type="spellEnd"/>
-    </w:p>
-    <w:p>
-      <w:r>
-        <w:t xml:space="preserve">    Set </w:t>
-      </w:r>
-      <w:proofErr w:type="spellStart"/>
-      <w:r>
-        <w:t>rs</w:t>
-      </w:r>
-      <w:proofErr w:type="spellEnd"/>
-      <w:r>
-        <w:t xml:space="preserve"> = Nothing</w:t>
-      </w:r>
-    </w:p>
-    <w:p>
-      <w:r>
-        <w:t xml:space="preserve">    </w:t>
-      </w:r>
-      <w:proofErr w:type="spellStart"/>
-      <w:r>
-        <w:t>connSource.Close</w:t>
-      </w:r>
-      <w:proofErr w:type="spellEnd"/>
-    </w:p>
-    <w:p>
-      <w:r>
-        <w:t xml:space="preserve">    Set </w:t>
-      </w:r>
-      <w:proofErr w:type="spellStart"/>
-      <w:r>
-        <w:t>connSource</w:t>
-      </w:r>
-      <w:proofErr w:type="spellEnd"/>
-      <w:r>
-        <w:t xml:space="preserve"> = Nothing</w:t>
-      </w:r>
-    </w:p>
-    <w:p>
-      <w:r>
-        <w:t xml:space="preserve">    </w:t>
-      </w:r>
-      <w:proofErr w:type="spellStart"/>
-      <w:r>
-        <w:t>connDest.Close</w:t>
-      </w:r>
-      <w:proofErr w:type="spellEnd"/>
-    </w:p>
-    <w:p>
-      <w:r>
-        <w:t xml:space="preserve">    Set </w:t>
-      </w:r>
-      <w:proofErr w:type="spellStart"/>
-      <w:r>
-        <w:t>connDest</w:t>
-      </w:r>
-      <w:proofErr w:type="spellEnd"/>
-      <w:r>
-        <w:t xml:space="preserve"> = Nothing</w:t>
-      </w:r>
-    </w:p>
-    <w:p>
-      <w:r>
-        <w:t xml:space="preserve">    </w:t>
-      </w:r>
-    </w:p>
-    <w:p>
-      <w:r>
-        <w:t xml:space="preserve">    </w:t>
-      </w:r>
-      <w:proofErr w:type="spellStart"/>
-      <w:r>
-        <w:t>txtStream.Close</w:t>
-      </w:r>
-      <w:proofErr w:type="spellEnd"/>
-    </w:p>
-    <w:p>
-      <w:r>
-        <w:t xml:space="preserve">    Set </w:t>
-      </w:r>
-      <w:proofErr w:type="spellStart"/>
-      <w:r>
-        <w:t>txtStream</w:t>
-      </w:r>
-      <w:proofErr w:type="spellEnd"/>
-      <w:r>
-        <w:t xml:space="preserve"> = Nothing</w:t>
-      </w:r>
-    </w:p>
-    <w:p>
-      <w:r>
-        <w:t xml:space="preserve">    Set </w:t>
-      </w:r>
-      <w:proofErr w:type="spellStart"/>
-      <w:r>
-        <w:t>fso</w:t>
-      </w:r>
-      <w:proofErr w:type="spellEnd"/>
-      <w:r>
-        <w:t xml:space="preserve"> = Nothing</w:t>
-      </w:r>
-    </w:p>
-    <w:p>
-      <w:r>
-        <w:t xml:space="preserve">    </w:t>
-      </w:r>
-    </w:p>
-    <w:p>
-      <w:r>
-        <w:t xml:space="preserve">    ' Completion Message</w:t>
-      </w:r>
-    </w:p>
-    <w:p>
-      <w:r>
-        <w:t xml:space="preserve">    </w:t>
-      </w:r>
-      <w:proofErr w:type="spellStart"/>
-      <w:r>
-        <w:t>MsgBox</w:t>
-      </w:r>
-      <w:proofErr w:type="spellEnd"/>
-      <w:r>
-        <w:t xml:space="preserve"> "Transaction has ended."</w:t>
-      </w:r>
-    </w:p>
-    <w:p>
-      <w:r>
-        <w:t xml:space="preserve">    </w:t>
-      </w:r>
-    </w:p>
-    <w:p>
-      <w:r>
-        <w:t>End Sub</w:t>
-      </w:r>
-    </w:p>
-    <w:p>
-      <w:r>
-        <w:t>Note: Please replace the placeholders such as "C:\path\to\source.accdb", "C:\path\to\destination.accdb", "</w:t>
-      </w:r>
-      <w:proofErr w:type="spellStart"/>
-      <w:r>
-        <w:t>TableName</w:t>
-      </w:r>
-      <w:proofErr w:type="spellEnd"/>
-      <w:r>
-        <w:t>", and "</w:t>
-      </w:r>
-      <w:proofErr w:type="spellStart"/>
-      <w:r>
-        <w:t>DestinationTable</w:t>
-      </w:r>
-      <w:proofErr w:type="spellEnd"/>
-      <w:r>
-        <w:t>" with your specific paths and table names.</w:t>
-      </w:r>
-    </w:p>
-    <w:p/>
-    <w:p>
-      <w:r>
-        <w:t>This program should be fully compatible with your requirements, but it is always advisable to run it on a test database first to ensure that it functions as expected in your specific environment.</w:t>
+      <w:r>
+        <w:t>Note: The code is written assuming that the destination table has an extra column named "</w:t>
+      </w:r>
+      <w:proofErr w:type="spellStart"/>
+      <w:r>
+        <w:t>SeqNo</w:t>
+      </w:r>
+      <w:proofErr w:type="spellEnd"/>
+      <w:r>
+        <w:t>" for the sequential numbering. Make sure that this column exists or create it beforehand.</w:t>
       </w:r>
       <w:bookmarkStart w:id="0" w:name="_GoBack"/>
       <w:bookmarkEnd w:id="0"/>
